--- a/ProjectDocs/Design Specification Document.docx
+++ b/ProjectDocs/Design Specification Document.docx
@@ -1,6 +1,6 @@
 
 <file path=word/document.xml><?xml version="1.0" encoding="utf-8"?>
-<w:document xmlns:wpc="http://schemas.microsoft.com/office/word/2010/wordprocessingCanvas" xmlns:mc="http://schemas.openxmlformats.org/markup-compatibility/2006" xmlns:o="urn:schemas-microsoft-com:office:office" xmlns:r="http://schemas.openxmlformats.org/officeDocument/2006/relationships" xmlns:m="http://schemas.openxmlformats.org/officeDocument/2006/math" xmlns:v="urn:schemas-microsoft-com:vml" xmlns:wp14="http://schemas.microsoft.com/office/word/2010/wordprocessingDrawing" xmlns:wp="http://schemas.openxmlformats.org/drawingml/2006/wordprocessingDrawing" xmlns:w10="urn:schemas-microsoft-com:office:word" xmlns:w="http://schemas.openxmlformats.org/wordprocessingml/2006/main" xmlns:w14="http://schemas.microsoft.com/office/word/2010/wordml" xmlns:w15="http://schemas.microsoft.com/office/word/2012/wordml" xmlns:wpg="http://schemas.microsoft.com/office/word/2010/wordprocessingGroup" xmlns:wpi="http://schemas.microsoft.com/office/word/2010/wordprocessingInk" xmlns:wne="http://schemas.microsoft.com/office/word/2006/wordml" xmlns:wps="http://schemas.microsoft.com/office/word/2010/wordprocessingShape" mc:Ignorable="w14 w15 wp14">
+<w:document xmlns:wpc="http://schemas.microsoft.com/office/word/2010/wordprocessingCanvas" xmlns:cx="http://schemas.microsoft.com/office/drawing/2014/chartex" xmlns:cx1="http://schemas.microsoft.com/office/drawing/2015/9/8/chartex" xmlns:mc="http://schemas.openxmlformats.org/markup-compatibility/2006" xmlns:o="urn:schemas-microsoft-com:office:office" xmlns:r="http://schemas.openxmlformats.org/officeDocument/2006/relationships" xmlns:m="http://schemas.openxmlformats.org/officeDocument/2006/math" xmlns:v="urn:schemas-microsoft-com:vml" xmlns:wp14="http://schemas.microsoft.com/office/word/2010/wordprocessingDrawing" xmlns:wp="http://schemas.openxmlformats.org/drawingml/2006/wordprocessingDrawing" xmlns:w10="urn:schemas-microsoft-com:office:word" xmlns:w="http://schemas.openxmlformats.org/wordprocessingml/2006/main" xmlns:w14="http://schemas.microsoft.com/office/word/2010/wordml" xmlns:w15="http://schemas.microsoft.com/office/word/2012/wordml" xmlns:w16se="http://schemas.microsoft.com/office/word/2015/wordml/symex" xmlns:wpg="http://schemas.microsoft.com/office/word/2010/wordprocessingGroup" xmlns:wpi="http://schemas.microsoft.com/office/word/2010/wordprocessingInk" xmlns:wne="http://schemas.microsoft.com/office/word/2006/wordml" xmlns:wps="http://schemas.microsoft.com/office/word/2010/wordprocessingShape" mc:Ignorable="w14 w15 w16se wp14">
   <w:body>
     <w:p>
       <w:pPr>
@@ -37,23 +37,7 @@
           <w:sz w:val="28"/>
           <w:szCs w:val="28"/>
         </w:rPr>
-        <w:t xml:space="preserve">Project: </w:t>
-      </w:r>
-      <w:r>
-        <w:rPr>
-          <w:b/>
-          <w:sz w:val="28"/>
-          <w:szCs w:val="28"/>
-        </w:rPr>
-        <w:t>Compucom Tracker</w:t>
-      </w:r>
-      <w:r>
-        <w:rPr>
-          <w:b/>
-          <w:sz w:val="28"/>
-          <w:szCs w:val="28"/>
-        </w:rPr>
-        <w:t>)</w:t>
+        <w:t>Project: Compucom Tracker</w:t>
       </w:r>
     </w:p>
     <w:p>
@@ -109,7 +93,7 @@
           <w:sz w:val="52"/>
           <w:szCs w:val="52"/>
         </w:rPr>
-        <w:t>Database Schema</w:t>
+        <w:t>Design Document</w:t>
       </w:r>
     </w:p>
     <w:p>
@@ -127,34 +111,28 @@
           <w:sz w:val="28"/>
           <w:szCs w:val="28"/>
         </w:rPr>
-        <w:t xml:space="preserve">Author: </w:t>
+        <w:t>Author: Rajesh Kumar Arora</w:t>
       </w:r>
-      <w:r>
+    </w:p>
+    <w:p>
+      <w:pPr>
+        <w:jc w:val="center"/>
         <w:rPr>
           <w:b/>
           <w:sz w:val="28"/>
           <w:szCs w:val="28"/>
         </w:rPr>
-        <w:t>Rajesh Kumar Arora</w:t>
-      </w:r>
-    </w:p>
-    <w:p>
-      <w:pPr>
-        <w:jc w:val="center"/>
+      </w:pPr>
+      <w:r>
         <w:rPr>
           <w:b/>
           <w:sz w:val="28"/>
           <w:szCs w:val="28"/>
         </w:rPr>
-      </w:pPr>
-      <w:r>
-        <w:rPr>
-          <w:b/>
-          <w:sz w:val="28"/>
-          <w:szCs w:val="28"/>
-        </w:rPr>
         <w:t>Reviewed By: Manoj Agrawal</w:t>
       </w:r>
+      <w:bookmarkStart w:id="0" w:name="_GoBack"/>
+      <w:bookmarkEnd w:id="0"/>
     </w:p>
     <w:p>
       <w:pPr>
@@ -203,7 +181,7 @@
     </w:p>
     <w:tbl>
       <w:tblPr>
-        <w:tblW w:w="0" w:type="auto"/>
+        <w:tblW w:w="8518" w:type="dxa"/>
         <w:tblInd w:w="916" w:type="dxa"/>
         <w:tblBorders>
           <w:top w:val="single" w:sz="4" w:space="0" w:color="000000"/>
@@ -213,6 +191,7 @@
           <w:insideH w:val="single" w:sz="4" w:space="0" w:color="000000"/>
           <w:insideV w:val="single" w:sz="4" w:space="0" w:color="000000"/>
         </w:tblBorders>
+        <w:tblLayout w:type="fixed"/>
         <w:tblLook w:val="04A0" w:firstRow="1" w:lastRow="0" w:firstColumn="1" w:lastColumn="0" w:noHBand="0" w:noVBand="1"/>
       </w:tblPr>
       <w:tblGrid>
@@ -444,7 +423,7 @@
               <w:rPr>
                 <w:bCs/>
               </w:rPr>
-              <w:t>VaibhavMathur</w:t>
+              <w:t>Rajesh Kumar Arora</w:t>
             </w:r>
           </w:p>
         </w:tc>
@@ -457,7 +436,7 @@
               <w:rPr>
                 <w:bCs/>
               </w:rPr>
-              <w:t>Rajesh Kumar Arora</w:t>
+              <w:t>Manoj Agrawal</w:t>
             </w:r>
           </w:p>
         </w:tc>
@@ -476,7 +455,13 @@
               <w:rPr>
                 <w:bCs/>
               </w:rPr>
-              <w:t>New Document</w:t>
+              <w:t xml:space="preserve">New </w:t>
+            </w:r>
+            <w:r>
+              <w:rPr>
+                <w:bCs/>
+              </w:rPr>
+              <w:t>Document</w:t>
             </w:r>
           </w:p>
         </w:tc>
@@ -561,7 +546,7 @@
               <w:rPr>
                 <w:bCs/>
               </w:rPr>
-              <w:t>VaibhavMathur</w:t>
+              <w:t>Rajesh Kumar Arora</w:t>
             </w:r>
           </w:p>
         </w:tc>
@@ -574,7 +559,7 @@
               <w:rPr>
                 <w:bCs/>
               </w:rPr>
-              <w:t>Rajesh Kumar Arora</w:t>
+              <w:t>Manoj Agrawal</w:t>
             </w:r>
           </w:p>
         </w:tc>
@@ -661,8 +646,6 @@
               </w:rPr>
               <w:t>05/02/2014</w:t>
             </w:r>
-            <w:bookmarkStart w:id="0" w:name="_GoBack"/>
-            <w:bookmarkEnd w:id="0"/>
           </w:p>
         </w:tc>
         <w:tc>
@@ -957,33 +940,24 @@
     </w:p>
     <w:p>
       <w:pPr>
-        <w:pStyle w:val="ListParagraph"/>
+        <w:pStyle w:val="ListParagraph1"/>
         <w:rPr>
           <w:b/>
           <w:sz w:val="28"/>
         </w:rPr>
       </w:pPr>
-      <w:proofErr w:type="gramStart"/>
       <w:r>
         <w:rPr>
           <w:b/>
           <w:sz w:val="28"/>
         </w:rPr>
         <w:lastRenderedPageBreak/>
-        <w:t>User  Management</w:t>
-      </w:r>
-      <w:proofErr w:type="gramEnd"/>
-      <w:r>
-        <w:rPr>
-          <w:b/>
-          <w:sz w:val="28"/>
-        </w:rPr>
-        <w:t xml:space="preserve"> </w:t>
+        <w:t xml:space="preserve">User  Management </w:t>
       </w:r>
     </w:p>
     <w:p>
       <w:pPr>
-        <w:pStyle w:val="ListParagraph"/>
+        <w:pStyle w:val="ListParagraph1"/>
         <w:rPr>
           <w:b/>
         </w:rPr>
@@ -991,10 +965,10 @@
     </w:p>
     <w:p>
       <w:pPr>
-        <w:pStyle w:val="ListParagraph"/>
+        <w:pStyle w:val="ListParagraph1"/>
         <w:numPr>
           <w:ilvl w:val="0"/>
-          <w:numId w:val="3"/>
+          <w:numId w:val="1"/>
         </w:numPr>
         <w:spacing w:after="0" w:line="240" w:lineRule="auto"/>
         <w:rPr>
@@ -1025,13 +999,14 @@
           <w:bottom w:val="outset" w:sz="6" w:space="0" w:color="auto"/>
           <w:right w:val="outset" w:sz="6" w:space="0" w:color="auto"/>
         </w:tblBorders>
+        <w:tblLayout w:type="fixed"/>
         <w:tblCellMar>
           <w:top w:w="30" w:type="dxa"/>
           <w:left w:w="30" w:type="dxa"/>
           <w:bottom w:w="30" w:type="dxa"/>
           <w:right w:w="30" w:type="dxa"/>
         </w:tblCellMar>
-        <w:tblLook w:val="0000" w:firstRow="0" w:lastRow="0" w:firstColumn="0" w:lastColumn="0" w:noHBand="0" w:noVBand="0"/>
+        <w:tblLook w:val="04A0" w:firstRow="1" w:lastRow="0" w:firstColumn="1" w:lastColumn="0" w:noHBand="0" w:noVBand="1"/>
       </w:tblPr>
       <w:tblGrid>
         <w:gridCol w:w="1648"/>
@@ -1084,7 +1059,7 @@
         </w:tc>
         <w:tc>
           <w:tcPr>
-            <w:tcW w:w="0" w:type="auto"/>
+            <w:tcW w:w="1109" w:type="dxa"/>
             <w:tcBorders>
               <w:top w:val="outset" w:sz="6" w:space="0" w:color="auto"/>
               <w:left w:val="outset" w:sz="6" w:space="0" w:color="auto"/>
@@ -1120,7 +1095,7 @@
         </w:tc>
         <w:tc>
           <w:tcPr>
-            <w:tcW w:w="0" w:type="auto"/>
+            <w:tcW w:w="553" w:type="dxa"/>
             <w:tcBorders>
               <w:top w:val="outset" w:sz="6" w:space="0" w:color="auto"/>
               <w:left w:val="outset" w:sz="6" w:space="0" w:color="auto"/>
@@ -1156,7 +1131,7 @@
         </w:tc>
         <w:tc>
           <w:tcPr>
-            <w:tcW w:w="0" w:type="auto"/>
+            <w:tcW w:w="781" w:type="dxa"/>
             <w:tcBorders>
               <w:top w:val="outset" w:sz="6" w:space="0" w:color="auto"/>
               <w:left w:val="outset" w:sz="6" w:space="0" w:color="auto"/>
@@ -1282,7 +1257,7 @@
         </w:tc>
         <w:tc>
           <w:tcPr>
-            <w:tcW w:w="0" w:type="auto"/>
+            <w:tcW w:w="1109" w:type="dxa"/>
             <w:tcBorders>
               <w:top w:val="outset" w:sz="6" w:space="0" w:color="auto"/>
               <w:left w:val="outset" w:sz="6" w:space="0" w:color="auto"/>
@@ -1303,7 +1278,7 @@
         </w:tc>
         <w:tc>
           <w:tcPr>
-            <w:tcW w:w="0" w:type="auto"/>
+            <w:tcW w:w="553" w:type="dxa"/>
             <w:tcBorders>
               <w:top w:val="outset" w:sz="6" w:space="0" w:color="auto"/>
               <w:left w:val="outset" w:sz="6" w:space="0" w:color="auto"/>
@@ -1324,7 +1299,7 @@
         </w:tc>
         <w:tc>
           <w:tcPr>
-            <w:tcW w:w="0" w:type="auto"/>
+            <w:tcW w:w="781" w:type="dxa"/>
             <w:tcBorders>
               <w:top w:val="outset" w:sz="6" w:space="0" w:color="auto"/>
               <w:left w:val="outset" w:sz="6" w:space="0" w:color="auto"/>
@@ -1431,7 +1406,7 @@
         </w:tc>
         <w:tc>
           <w:tcPr>
-            <w:tcW w:w="0" w:type="auto"/>
+            <w:tcW w:w="1109" w:type="dxa"/>
             <w:tcBorders>
               <w:top w:val="outset" w:sz="6" w:space="0" w:color="auto"/>
               <w:left w:val="outset" w:sz="6" w:space="0" w:color="auto"/>
@@ -1452,25 +1427,25 @@
         </w:tc>
         <w:tc>
           <w:tcPr>
-            <w:tcW w:w="0" w:type="auto"/>
-            <w:tcBorders>
-              <w:top w:val="outset" w:sz="6" w:space="0" w:color="auto"/>
-              <w:left w:val="outset" w:sz="6" w:space="0" w:color="auto"/>
-              <w:bottom w:val="outset" w:sz="6" w:space="0" w:color="auto"/>
-              <w:right w:val="outset" w:sz="6" w:space="0" w:color="auto"/>
-            </w:tcBorders>
-            <w:shd w:val="clear" w:color="auto" w:fill="F7F7E7"/>
-            <w:vAlign w:val="center"/>
-          </w:tcPr>
-          <w:p>
-            <w:pPr>
-              <w:jc w:val="center"/>
-            </w:pPr>
-          </w:p>
-        </w:tc>
-        <w:tc>
-          <w:tcPr>
-            <w:tcW w:w="0" w:type="auto"/>
+            <w:tcW w:w="553" w:type="dxa"/>
+            <w:tcBorders>
+              <w:top w:val="outset" w:sz="6" w:space="0" w:color="auto"/>
+              <w:left w:val="outset" w:sz="6" w:space="0" w:color="auto"/>
+              <w:bottom w:val="outset" w:sz="6" w:space="0" w:color="auto"/>
+              <w:right w:val="outset" w:sz="6" w:space="0" w:color="auto"/>
+            </w:tcBorders>
+            <w:shd w:val="clear" w:color="auto" w:fill="F7F7E7"/>
+            <w:vAlign w:val="center"/>
+          </w:tcPr>
+          <w:p>
+            <w:pPr>
+              <w:jc w:val="center"/>
+            </w:pPr>
+          </w:p>
+        </w:tc>
+        <w:tc>
+          <w:tcPr>
+            <w:tcW w:w="781" w:type="dxa"/>
             <w:tcBorders>
               <w:top w:val="outset" w:sz="6" w:space="0" w:color="auto"/>
               <w:left w:val="outset" w:sz="6" w:space="0" w:color="auto"/>
@@ -1617,10 +1592,7 @@
               <w:jc w:val="center"/>
             </w:pPr>
             <w:r>
-              <w:t>10</w:t>
-            </w:r>
-            <w:r>
-              <w:t>, 7</w:t>
+              <w:t>10, 7</w:t>
             </w:r>
           </w:p>
         </w:tc>
@@ -3333,30 +3305,30 @@
     </w:tbl>
     <w:p>
       <w:pPr>
-        <w:pStyle w:val="ListParagraph"/>
+        <w:pStyle w:val="ListParagraph1"/>
       </w:pPr>
     </w:p>
     <w:p>
       <w:pPr>
-        <w:pStyle w:val="ListParagraph"/>
+        <w:pStyle w:val="ListParagraph1"/>
       </w:pPr>
     </w:p>
     <w:p>
       <w:pPr>
-        <w:pStyle w:val="ListParagraph"/>
+        <w:pStyle w:val="ListParagraph1"/>
       </w:pPr>
     </w:p>
     <w:p>
       <w:pPr>
-        <w:pStyle w:val="ListParagraph"/>
+        <w:pStyle w:val="ListParagraph1"/>
       </w:pPr>
     </w:p>
     <w:p>
       <w:pPr>
-        <w:pStyle w:val="ListParagraph"/>
+        <w:pStyle w:val="ListParagraph1"/>
         <w:numPr>
           <w:ilvl w:val="0"/>
-          <w:numId w:val="3"/>
+          <w:numId w:val="1"/>
         </w:numPr>
         <w:spacing w:after="0" w:line="240" w:lineRule="auto"/>
         <w:rPr>
@@ -3388,13 +3360,14 @@
           <w:bottom w:val="outset" w:sz="6" w:space="0" w:color="auto"/>
           <w:right w:val="outset" w:sz="6" w:space="0" w:color="auto"/>
         </w:tblBorders>
+        <w:tblLayout w:type="fixed"/>
         <w:tblCellMar>
           <w:top w:w="30" w:type="dxa"/>
           <w:left w:w="30" w:type="dxa"/>
           <w:bottom w:w="30" w:type="dxa"/>
           <w:right w:w="30" w:type="dxa"/>
         </w:tblCellMar>
-        <w:tblLook w:val="0000" w:firstRow="0" w:lastRow="0" w:firstColumn="0" w:lastColumn="0" w:noHBand="0" w:noVBand="0"/>
+        <w:tblLook w:val="04A0" w:firstRow="1" w:lastRow="0" w:firstColumn="1" w:lastColumn="0" w:noHBand="0" w:noVBand="1"/>
       </w:tblPr>
       <w:tblGrid>
         <w:gridCol w:w="1822"/>
@@ -3447,7 +3420,7 @@
         </w:tc>
         <w:tc>
           <w:tcPr>
-            <w:tcW w:w="0" w:type="auto"/>
+            <w:tcW w:w="1109" w:type="dxa"/>
             <w:tcBorders>
               <w:top w:val="outset" w:sz="6" w:space="0" w:color="auto"/>
               <w:left w:val="outset" w:sz="6" w:space="0" w:color="auto"/>
@@ -3645,7 +3618,7 @@
         </w:tc>
         <w:tc>
           <w:tcPr>
-            <w:tcW w:w="0" w:type="auto"/>
+            <w:tcW w:w="1109" w:type="dxa"/>
             <w:tcBorders>
               <w:top w:val="outset" w:sz="6" w:space="0" w:color="auto"/>
               <w:left w:val="outset" w:sz="6" w:space="0" w:color="auto"/>
@@ -3794,7 +3767,7 @@
         </w:tc>
         <w:tc>
           <w:tcPr>
-            <w:tcW w:w="0" w:type="auto"/>
+            <w:tcW w:w="1109" w:type="dxa"/>
             <w:tcBorders>
               <w:top w:val="outset" w:sz="6" w:space="0" w:color="auto"/>
               <w:left w:val="outset" w:sz="6" w:space="0" w:color="auto"/>
@@ -3935,7 +3908,7 @@
         </w:tc>
         <w:tc>
           <w:tcPr>
-            <w:tcW w:w="0" w:type="auto"/>
+            <w:tcW w:w="1109" w:type="dxa"/>
             <w:tcBorders>
               <w:top w:val="outset" w:sz="6" w:space="0" w:color="auto"/>
               <w:left w:val="outset" w:sz="6" w:space="0" w:color="auto"/>
@@ -4061,7 +4034,7 @@
         </w:tc>
         <w:tc>
           <w:tcPr>
-            <w:tcW w:w="0" w:type="auto"/>
+            <w:tcW w:w="1109" w:type="dxa"/>
             <w:tcBorders>
               <w:top w:val="outset" w:sz="6" w:space="0" w:color="auto"/>
               <w:left w:val="outset" w:sz="6" w:space="0" w:color="auto"/>
@@ -4191,25 +4164,22 @@
         </w:tc>
         <w:tc>
           <w:tcPr>
-            <w:tcW w:w="0" w:type="auto"/>
-            <w:tcBorders>
-              <w:top w:val="outset" w:sz="6" w:space="0" w:color="auto"/>
-              <w:left w:val="outset" w:sz="6" w:space="0" w:color="auto"/>
-              <w:bottom w:val="outset" w:sz="6" w:space="0" w:color="auto"/>
-              <w:right w:val="outset" w:sz="6" w:space="0" w:color="auto"/>
-            </w:tcBorders>
-            <w:shd w:val="clear" w:color="auto" w:fill="F7F7E7"/>
-            <w:vAlign w:val="center"/>
-          </w:tcPr>
-          <w:p>
-            <w:pPr>
-              <w:jc w:val="center"/>
-            </w:pPr>
-            <w:r>
-              <w:t>d</w:t>
-            </w:r>
-            <w:r>
-              <w:t>ouble</w:t>
+            <w:tcW w:w="1109" w:type="dxa"/>
+            <w:tcBorders>
+              <w:top w:val="outset" w:sz="6" w:space="0" w:color="auto"/>
+              <w:left w:val="outset" w:sz="6" w:space="0" w:color="auto"/>
+              <w:bottom w:val="outset" w:sz="6" w:space="0" w:color="auto"/>
+              <w:right w:val="outset" w:sz="6" w:space="0" w:color="auto"/>
+            </w:tcBorders>
+            <w:shd w:val="clear" w:color="auto" w:fill="F7F7E7"/>
+            <w:vAlign w:val="center"/>
+          </w:tcPr>
+          <w:p>
+            <w:pPr>
+              <w:jc w:val="center"/>
+            </w:pPr>
+            <w:r>
+              <w:t>double</w:t>
             </w:r>
           </w:p>
         </w:tc>
@@ -4324,7 +4294,7 @@
         </w:tc>
         <w:tc>
           <w:tcPr>
-            <w:tcW w:w="0" w:type="auto"/>
+            <w:tcW w:w="1109" w:type="dxa"/>
             <w:tcBorders>
               <w:top w:val="outset" w:sz="6" w:space="0" w:color="auto"/>
               <w:left w:val="outset" w:sz="6" w:space="0" w:color="auto"/>
@@ -4454,7 +4424,7 @@
         </w:tc>
         <w:tc>
           <w:tcPr>
-            <w:tcW w:w="0" w:type="auto"/>
+            <w:tcW w:w="1109" w:type="dxa"/>
             <w:tcBorders>
               <w:top w:val="outset" w:sz="6" w:space="0" w:color="auto"/>
               <w:left w:val="outset" w:sz="6" w:space="0" w:color="auto"/>
@@ -4584,25 +4554,22 @@
         </w:tc>
         <w:tc>
           <w:tcPr>
-            <w:tcW w:w="0" w:type="auto"/>
-            <w:tcBorders>
-              <w:top w:val="outset" w:sz="6" w:space="0" w:color="auto"/>
-              <w:left w:val="outset" w:sz="6" w:space="0" w:color="auto"/>
-              <w:bottom w:val="outset" w:sz="6" w:space="0" w:color="auto"/>
-              <w:right w:val="outset" w:sz="6" w:space="0" w:color="auto"/>
-            </w:tcBorders>
-            <w:shd w:val="clear" w:color="auto" w:fill="F7F7E7"/>
-            <w:vAlign w:val="center"/>
-          </w:tcPr>
-          <w:p>
-            <w:pPr>
-              <w:jc w:val="center"/>
-            </w:pPr>
-            <w:r>
-              <w:t>double</w:t>
-            </w:r>
-            <w:r>
-              <w:t xml:space="preserve"> </w:t>
+            <w:tcW w:w="1109" w:type="dxa"/>
+            <w:tcBorders>
+              <w:top w:val="outset" w:sz="6" w:space="0" w:color="auto"/>
+              <w:left w:val="outset" w:sz="6" w:space="0" w:color="auto"/>
+              <w:bottom w:val="outset" w:sz="6" w:space="0" w:color="auto"/>
+              <w:right w:val="outset" w:sz="6" w:space="0" w:color="auto"/>
+            </w:tcBorders>
+            <w:shd w:val="clear" w:color="auto" w:fill="F7F7E7"/>
+            <w:vAlign w:val="center"/>
+          </w:tcPr>
+          <w:p>
+            <w:pPr>
+              <w:jc w:val="center"/>
+            </w:pPr>
+            <w:r>
+              <w:t xml:space="preserve">double </w:t>
             </w:r>
           </w:p>
         </w:tc>
@@ -4641,10 +4608,7 @@
               <w:jc w:val="center"/>
             </w:pPr>
             <w:r>
-              <w:t>No</w:t>
-            </w:r>
-            <w:r>
-              <w:t xml:space="preserve"> </w:t>
+              <w:t xml:space="preserve">No </w:t>
             </w:r>
           </w:p>
         </w:tc>
@@ -5493,7 +5457,7 @@
     </w:tbl>
     <w:p>
       <w:pPr>
-        <w:pStyle w:val="ListParagraph"/>
+        <w:pStyle w:val="ListParagraph1"/>
         <w:rPr>
           <w:b/>
         </w:rPr>
@@ -5501,7 +5465,7 @@
     </w:p>
     <w:p>
       <w:pPr>
-        <w:pStyle w:val="ListParagraph"/>
+        <w:pStyle w:val="ListParagraph1"/>
         <w:rPr>
           <w:b/>
         </w:rPr>
@@ -5509,7 +5473,7 @@
     </w:p>
     <w:p>
       <w:pPr>
-        <w:pStyle w:val="ListParagraph"/>
+        <w:pStyle w:val="ListParagraph1"/>
         <w:rPr>
           <w:b/>
         </w:rPr>
@@ -5517,7 +5481,7 @@
     </w:p>
     <w:p>
       <w:pPr>
-        <w:pStyle w:val="ListParagraph"/>
+        <w:pStyle w:val="ListParagraph1"/>
         <w:rPr>
           <w:b/>
         </w:rPr>
@@ -5525,7 +5489,7 @@
     </w:p>
     <w:p>
       <w:pPr>
-        <w:pStyle w:val="ListParagraph"/>
+        <w:pStyle w:val="ListParagraph1"/>
         <w:rPr>
           <w:b/>
         </w:rPr>
@@ -5533,7 +5497,7 @@
     </w:p>
     <w:p>
       <w:pPr>
-        <w:pStyle w:val="ListParagraph"/>
+        <w:pStyle w:val="ListParagraph1"/>
         <w:rPr>
           <w:b/>
         </w:rPr>
@@ -5541,7 +5505,7 @@
     </w:p>
     <w:p>
       <w:pPr>
-        <w:pStyle w:val="ListParagraph"/>
+        <w:pStyle w:val="ListParagraph1"/>
         <w:rPr>
           <w:b/>
         </w:rPr>
@@ -5549,7 +5513,7 @@
     </w:p>
     <w:p>
       <w:pPr>
-        <w:pStyle w:val="ListParagraph"/>
+        <w:pStyle w:val="ListParagraph1"/>
         <w:spacing w:after="0" w:line="240" w:lineRule="auto"/>
         <w:ind w:left="360"/>
         <w:rPr>
@@ -5562,10 +5526,10 @@
     </w:p>
     <w:p>
       <w:pPr>
-        <w:pStyle w:val="ListParagraph"/>
+        <w:pStyle w:val="ListParagraph1"/>
         <w:numPr>
           <w:ilvl w:val="0"/>
-          <w:numId w:val="3"/>
+          <w:numId w:val="1"/>
         </w:numPr>
         <w:spacing w:after="0" w:line="240" w:lineRule="auto"/>
         <w:rPr>
@@ -5597,13 +5561,14 @@
           <w:bottom w:val="outset" w:sz="6" w:space="0" w:color="auto"/>
           <w:right w:val="outset" w:sz="6" w:space="0" w:color="auto"/>
         </w:tblBorders>
+        <w:tblLayout w:type="fixed"/>
         <w:tblCellMar>
           <w:top w:w="30" w:type="dxa"/>
           <w:left w:w="30" w:type="dxa"/>
           <w:bottom w:w="30" w:type="dxa"/>
           <w:right w:w="30" w:type="dxa"/>
         </w:tblCellMar>
-        <w:tblLook w:val="0000" w:firstRow="0" w:lastRow="0" w:firstColumn="0" w:lastColumn="0" w:noHBand="0" w:noVBand="0"/>
+        <w:tblLook w:val="04A0" w:firstRow="1" w:lastRow="0" w:firstColumn="1" w:lastColumn="0" w:noHBand="0" w:noVBand="1"/>
       </w:tblPr>
       <w:tblGrid>
         <w:gridCol w:w="1822"/>
@@ -5620,7 +5585,7 @@
         </w:trPr>
         <w:tc>
           <w:tcPr>
-            <w:tcW w:w="1603" w:type="dxa"/>
+            <w:tcW w:w="1777" w:type="dxa"/>
             <w:tcBorders>
               <w:top w:val="outset" w:sz="6" w:space="0" w:color="auto"/>
               <w:left w:val="outset" w:sz="6" w:space="0" w:color="auto"/>
@@ -5656,7 +5621,7 @@
         </w:tc>
         <w:tc>
           <w:tcPr>
-            <w:tcW w:w="0" w:type="auto"/>
+            <w:tcW w:w="1109" w:type="dxa"/>
             <w:tcBorders>
               <w:top w:val="outset" w:sz="6" w:space="0" w:color="auto"/>
               <w:left w:val="outset" w:sz="6" w:space="0" w:color="auto"/>
@@ -5692,7 +5657,7 @@
         </w:tc>
         <w:tc>
           <w:tcPr>
-            <w:tcW w:w="0" w:type="auto"/>
+            <w:tcW w:w="553" w:type="dxa"/>
             <w:tcBorders>
               <w:top w:val="outset" w:sz="6" w:space="0" w:color="auto"/>
               <w:left w:val="outset" w:sz="6" w:space="0" w:color="auto"/>
@@ -5728,7 +5693,7 @@
         </w:tc>
         <w:tc>
           <w:tcPr>
-            <w:tcW w:w="0" w:type="auto"/>
+            <w:tcW w:w="781" w:type="dxa"/>
             <w:tcBorders>
               <w:top w:val="outset" w:sz="6" w:space="0" w:color="auto"/>
               <w:left w:val="outset" w:sz="6" w:space="0" w:color="auto"/>
@@ -5792,7 +5757,7 @@
         </w:tc>
         <w:tc>
           <w:tcPr>
-            <w:tcW w:w="4206" w:type="dxa"/>
+            <w:tcW w:w="4032" w:type="dxa"/>
             <w:tcBorders>
               <w:top w:val="outset" w:sz="6" w:space="0" w:color="auto"/>
               <w:left w:val="outset" w:sz="6" w:space="0" w:color="auto"/>
@@ -5833,7 +5798,7 @@
         </w:trPr>
         <w:tc>
           <w:tcPr>
-            <w:tcW w:w="1603" w:type="dxa"/>
+            <w:tcW w:w="1777" w:type="dxa"/>
             <w:tcBorders>
               <w:top w:val="outset" w:sz="6" w:space="0" w:color="auto"/>
               <w:left w:val="outset" w:sz="6" w:space="0" w:color="auto"/>
@@ -5854,7 +5819,7 @@
         </w:tc>
         <w:tc>
           <w:tcPr>
-            <w:tcW w:w="0" w:type="auto"/>
+            <w:tcW w:w="1109" w:type="dxa"/>
             <w:tcBorders>
               <w:top w:val="outset" w:sz="6" w:space="0" w:color="auto"/>
               <w:left w:val="outset" w:sz="6" w:space="0" w:color="auto"/>
@@ -5875,7 +5840,7 @@
         </w:tc>
         <w:tc>
           <w:tcPr>
-            <w:tcW w:w="0" w:type="auto"/>
+            <w:tcW w:w="553" w:type="dxa"/>
             <w:tcBorders>
               <w:top w:val="outset" w:sz="6" w:space="0" w:color="auto"/>
               <w:left w:val="outset" w:sz="6" w:space="0" w:color="auto"/>
@@ -5896,7 +5861,7 @@
         </w:tc>
         <w:tc>
           <w:tcPr>
-            <w:tcW w:w="0" w:type="auto"/>
+            <w:tcW w:w="781" w:type="dxa"/>
             <w:tcBorders>
               <w:top w:val="outset" w:sz="6" w:space="0" w:color="auto"/>
               <w:left w:val="outset" w:sz="6" w:space="0" w:color="auto"/>
@@ -5948,7 +5913,7 @@
         </w:tc>
         <w:tc>
           <w:tcPr>
-            <w:tcW w:w="4206" w:type="dxa"/>
+            <w:tcW w:w="4032" w:type="dxa"/>
             <w:tcBorders>
               <w:top w:val="outset" w:sz="6" w:space="0" w:color="auto"/>
               <w:left w:val="outset" w:sz="6" w:space="0" w:color="auto"/>
@@ -5982,7 +5947,7 @@
         </w:trPr>
         <w:tc>
           <w:tcPr>
-            <w:tcW w:w="1603" w:type="dxa"/>
+            <w:tcW w:w="1777" w:type="dxa"/>
             <w:tcBorders>
               <w:top w:val="outset" w:sz="6" w:space="0" w:color="auto"/>
               <w:left w:val="outset" w:sz="6" w:space="0" w:color="auto"/>
@@ -6003,7 +5968,7 @@
         </w:tc>
         <w:tc>
           <w:tcPr>
-            <w:tcW w:w="0" w:type="auto"/>
+            <w:tcW w:w="1109" w:type="dxa"/>
             <w:tcBorders>
               <w:top w:val="outset" w:sz="6" w:space="0" w:color="auto"/>
               <w:left w:val="outset" w:sz="6" w:space="0" w:color="auto"/>
@@ -6024,7 +5989,7 @@
         </w:tc>
         <w:tc>
           <w:tcPr>
-            <w:tcW w:w="0" w:type="auto"/>
+            <w:tcW w:w="553" w:type="dxa"/>
             <w:tcBorders>
               <w:top w:val="outset" w:sz="6" w:space="0" w:color="auto"/>
               <w:left w:val="outset" w:sz="6" w:space="0" w:color="auto"/>
@@ -6045,7 +6010,7 @@
         </w:tc>
         <w:tc>
           <w:tcPr>
-            <w:tcW w:w="0" w:type="auto"/>
+            <w:tcW w:w="781" w:type="dxa"/>
             <w:tcBorders>
               <w:top w:val="outset" w:sz="6" w:space="0" w:color="auto"/>
               <w:left w:val="outset" w:sz="6" w:space="0" w:color="auto"/>
@@ -6089,7 +6054,7 @@
         </w:tc>
         <w:tc>
           <w:tcPr>
-            <w:tcW w:w="4206" w:type="dxa"/>
+            <w:tcW w:w="4032" w:type="dxa"/>
             <w:tcBorders>
               <w:top w:val="outset" w:sz="6" w:space="0" w:color="auto"/>
               <w:left w:val="outset" w:sz="6" w:space="0" w:color="auto"/>
@@ -6115,7 +6080,7 @@
         </w:trPr>
         <w:tc>
           <w:tcPr>
-            <w:tcW w:w="1603" w:type="dxa"/>
+            <w:tcW w:w="1777" w:type="dxa"/>
             <w:tcBorders>
               <w:top w:val="outset" w:sz="6" w:space="0" w:color="auto"/>
               <w:left w:val="outset" w:sz="6" w:space="0" w:color="auto"/>
@@ -6219,7 +6184,7 @@
         </w:tc>
         <w:tc>
           <w:tcPr>
-            <w:tcW w:w="4206" w:type="dxa"/>
+            <w:tcW w:w="4032" w:type="dxa"/>
             <w:tcBorders>
               <w:top w:val="outset" w:sz="6" w:space="0" w:color="auto"/>
               <w:left w:val="outset" w:sz="6" w:space="0" w:color="auto"/>
@@ -6245,7 +6210,7 @@
         </w:trPr>
         <w:tc>
           <w:tcPr>
-            <w:tcW w:w="1603" w:type="dxa"/>
+            <w:tcW w:w="1777" w:type="dxa"/>
             <w:tcBorders>
               <w:top w:val="outset" w:sz="6" w:space="0" w:color="auto"/>
               <w:left w:val="outset" w:sz="6" w:space="0" w:color="auto"/>
@@ -6349,7 +6314,7 @@
         </w:tc>
         <w:tc>
           <w:tcPr>
-            <w:tcW w:w="4206" w:type="dxa"/>
+            <w:tcW w:w="4032" w:type="dxa"/>
             <w:tcBorders>
               <w:top w:val="outset" w:sz="6" w:space="0" w:color="auto"/>
               <w:left w:val="outset" w:sz="6" w:space="0" w:color="auto"/>
@@ -6375,7 +6340,7 @@
         </w:trPr>
         <w:tc>
           <w:tcPr>
-            <w:tcW w:w="1603" w:type="dxa"/>
+            <w:tcW w:w="1777" w:type="dxa"/>
             <w:tcBorders>
               <w:top w:val="outset" w:sz="6" w:space="0" w:color="auto"/>
               <w:left w:val="outset" w:sz="6" w:space="0" w:color="auto"/>
@@ -6479,7 +6444,7 @@
         </w:tc>
         <w:tc>
           <w:tcPr>
-            <w:tcW w:w="4206" w:type="dxa"/>
+            <w:tcW w:w="4032" w:type="dxa"/>
             <w:tcBorders>
               <w:top w:val="outset" w:sz="6" w:space="0" w:color="auto"/>
               <w:left w:val="outset" w:sz="6" w:space="0" w:color="auto"/>
@@ -6505,7 +6470,7 @@
         </w:trPr>
         <w:tc>
           <w:tcPr>
-            <w:tcW w:w="1603" w:type="dxa"/>
+            <w:tcW w:w="1777" w:type="dxa"/>
             <w:tcBorders>
               <w:top w:val="outset" w:sz="6" w:space="0" w:color="auto"/>
               <w:left w:val="outset" w:sz="6" w:space="0" w:color="auto"/>
@@ -6609,7 +6574,7 @@
         </w:tc>
         <w:tc>
           <w:tcPr>
-            <w:tcW w:w="4206" w:type="dxa"/>
+            <w:tcW w:w="4032" w:type="dxa"/>
             <w:tcBorders>
               <w:top w:val="outset" w:sz="6" w:space="0" w:color="auto"/>
               <w:left w:val="outset" w:sz="6" w:space="0" w:color="auto"/>
@@ -6635,7 +6600,7 @@
         </w:trPr>
         <w:tc>
           <w:tcPr>
-            <w:tcW w:w="1603" w:type="dxa"/>
+            <w:tcW w:w="1777" w:type="dxa"/>
             <w:tcBorders>
               <w:top w:val="outset" w:sz="6" w:space="0" w:color="auto"/>
               <w:left w:val="outset" w:sz="6" w:space="0" w:color="auto"/>
@@ -6739,7 +6704,7 @@
         </w:tc>
         <w:tc>
           <w:tcPr>
-            <w:tcW w:w="4206" w:type="dxa"/>
+            <w:tcW w:w="4032" w:type="dxa"/>
             <w:tcBorders>
               <w:top w:val="outset" w:sz="6" w:space="0" w:color="auto"/>
               <w:left w:val="outset" w:sz="6" w:space="0" w:color="auto"/>
@@ -6765,7 +6730,7 @@
         </w:trPr>
         <w:tc>
           <w:tcPr>
-            <w:tcW w:w="1603" w:type="dxa"/>
+            <w:tcW w:w="1777" w:type="dxa"/>
             <w:tcBorders>
               <w:top w:val="outset" w:sz="6" w:space="0" w:color="auto"/>
               <w:left w:val="outset" w:sz="6" w:space="0" w:color="auto"/>
@@ -6869,7 +6834,7 @@
         </w:tc>
         <w:tc>
           <w:tcPr>
-            <w:tcW w:w="4206" w:type="dxa"/>
+            <w:tcW w:w="4032" w:type="dxa"/>
             <w:tcBorders>
               <w:top w:val="outset" w:sz="6" w:space="0" w:color="auto"/>
               <w:left w:val="outset" w:sz="6" w:space="0" w:color="auto"/>
@@ -6895,7 +6860,7 @@
         </w:trPr>
         <w:tc>
           <w:tcPr>
-            <w:tcW w:w="1603" w:type="dxa"/>
+            <w:tcW w:w="1777" w:type="dxa"/>
             <w:tcBorders>
               <w:top w:val="outset" w:sz="6" w:space="0" w:color="auto"/>
               <w:left w:val="outset" w:sz="6" w:space="0" w:color="auto"/>
@@ -6999,7 +6964,7 @@
         </w:tc>
         <w:tc>
           <w:tcPr>
-            <w:tcW w:w="4206" w:type="dxa"/>
+            <w:tcW w:w="4032" w:type="dxa"/>
             <w:tcBorders>
               <w:top w:val="outset" w:sz="6" w:space="0" w:color="auto"/>
               <w:left w:val="outset" w:sz="6" w:space="0" w:color="auto"/>
@@ -7025,7 +6990,7 @@
         </w:trPr>
         <w:tc>
           <w:tcPr>
-            <w:tcW w:w="1603" w:type="dxa"/>
+            <w:tcW w:w="1777" w:type="dxa"/>
             <w:tcBorders>
               <w:top w:val="outset" w:sz="6" w:space="0" w:color="auto"/>
               <w:left w:val="outset" w:sz="6" w:space="0" w:color="auto"/>
@@ -7129,7 +7094,7 @@
         </w:tc>
         <w:tc>
           <w:tcPr>
-            <w:tcW w:w="4206" w:type="dxa"/>
+            <w:tcW w:w="4032" w:type="dxa"/>
             <w:tcBorders>
               <w:top w:val="outset" w:sz="6" w:space="0" w:color="auto"/>
               <w:left w:val="outset" w:sz="6" w:space="0" w:color="auto"/>
@@ -7155,7 +7120,7 @@
         </w:trPr>
         <w:tc>
           <w:tcPr>
-            <w:tcW w:w="1603" w:type="dxa"/>
+            <w:tcW w:w="1777" w:type="dxa"/>
             <w:tcBorders>
               <w:top w:val="outset" w:sz="6" w:space="0" w:color="auto"/>
               <w:left w:val="outset" w:sz="6" w:space="0" w:color="auto"/>
@@ -7262,7 +7227,7 @@
         </w:tc>
         <w:tc>
           <w:tcPr>
-            <w:tcW w:w="4206" w:type="dxa"/>
+            <w:tcW w:w="4032" w:type="dxa"/>
             <w:tcBorders>
               <w:top w:val="outset" w:sz="6" w:space="0" w:color="auto"/>
               <w:left w:val="outset" w:sz="6" w:space="0" w:color="auto"/>
@@ -7288,7 +7253,7 @@
         </w:trPr>
         <w:tc>
           <w:tcPr>
-            <w:tcW w:w="1603" w:type="dxa"/>
+            <w:tcW w:w="1777" w:type="dxa"/>
             <w:tcBorders>
               <w:top w:val="outset" w:sz="6" w:space="0" w:color="auto"/>
               <w:left w:val="outset" w:sz="6" w:space="0" w:color="auto"/>
@@ -7395,7 +7360,7 @@
         </w:tc>
         <w:tc>
           <w:tcPr>
-            <w:tcW w:w="4206" w:type="dxa"/>
+            <w:tcW w:w="4032" w:type="dxa"/>
             <w:tcBorders>
               <w:top w:val="outset" w:sz="6" w:space="0" w:color="auto"/>
               <w:left w:val="outset" w:sz="6" w:space="0" w:color="auto"/>
@@ -7421,7 +7386,7 @@
         </w:trPr>
         <w:tc>
           <w:tcPr>
-            <w:tcW w:w="1603" w:type="dxa"/>
+            <w:tcW w:w="1777" w:type="dxa"/>
             <w:tcBorders>
               <w:top w:val="outset" w:sz="6" w:space="0" w:color="auto"/>
               <w:left w:val="outset" w:sz="6" w:space="0" w:color="auto"/>
@@ -7525,7 +7490,7 @@
         </w:tc>
         <w:tc>
           <w:tcPr>
-            <w:tcW w:w="4206" w:type="dxa"/>
+            <w:tcW w:w="4032" w:type="dxa"/>
             <w:tcBorders>
               <w:top w:val="outset" w:sz="6" w:space="0" w:color="auto"/>
               <w:left w:val="outset" w:sz="6" w:space="0" w:color="auto"/>
@@ -7551,7 +7516,7 @@
         </w:trPr>
         <w:tc>
           <w:tcPr>
-            <w:tcW w:w="1603" w:type="dxa"/>
+            <w:tcW w:w="1777" w:type="dxa"/>
             <w:tcBorders>
               <w:top w:val="outset" w:sz="6" w:space="0" w:color="auto"/>
               <w:left w:val="outset" w:sz="6" w:space="0" w:color="auto"/>
@@ -7658,7 +7623,7 @@
         </w:tc>
         <w:tc>
           <w:tcPr>
-            <w:tcW w:w="4206" w:type="dxa"/>
+            <w:tcW w:w="4032" w:type="dxa"/>
             <w:tcBorders>
               <w:top w:val="outset" w:sz="6" w:space="0" w:color="auto"/>
               <w:left w:val="outset" w:sz="6" w:space="0" w:color="auto"/>
@@ -7689,50 +7654,50 @@
     </w:tbl>
     <w:p>
       <w:pPr>
-        <w:pStyle w:val="ListParagraph"/>
+        <w:pStyle w:val="ListParagraph1"/>
       </w:pPr>
     </w:p>
     <w:p>
       <w:pPr>
-        <w:pStyle w:val="ListParagraph"/>
+        <w:pStyle w:val="ListParagraph1"/>
       </w:pPr>
     </w:p>
     <w:p>
       <w:pPr>
-        <w:pStyle w:val="ListParagraph"/>
+        <w:pStyle w:val="ListParagraph1"/>
       </w:pPr>
     </w:p>
     <w:p>
       <w:pPr>
-        <w:pStyle w:val="ListParagraph"/>
+        <w:pStyle w:val="ListParagraph1"/>
       </w:pPr>
     </w:p>
     <w:p>
       <w:pPr>
-        <w:pStyle w:val="ListParagraph"/>
+        <w:pStyle w:val="ListParagraph1"/>
       </w:pPr>
     </w:p>
     <w:p>
       <w:pPr>
-        <w:pStyle w:val="ListParagraph"/>
+        <w:pStyle w:val="ListParagraph1"/>
       </w:pPr>
     </w:p>
     <w:p>
       <w:pPr>
-        <w:pStyle w:val="ListParagraph"/>
+        <w:pStyle w:val="ListParagraph1"/>
       </w:pPr>
     </w:p>
     <w:p>
       <w:pPr>
-        <w:pStyle w:val="ListParagraph"/>
+        <w:pStyle w:val="ListParagraph1"/>
       </w:pPr>
     </w:p>
     <w:p>
       <w:pPr>
-        <w:pStyle w:val="ListParagraph"/>
+        <w:pStyle w:val="ListParagraph1"/>
         <w:numPr>
           <w:ilvl w:val="0"/>
-          <w:numId w:val="3"/>
+          <w:numId w:val="1"/>
         </w:numPr>
         <w:spacing w:after="0" w:line="240" w:lineRule="auto"/>
         <w:rPr>
@@ -7764,13 +7729,14 @@
           <w:bottom w:val="outset" w:sz="6" w:space="0" w:color="auto"/>
           <w:right w:val="outset" w:sz="6" w:space="0" w:color="auto"/>
         </w:tblBorders>
+        <w:tblLayout w:type="fixed"/>
         <w:tblCellMar>
           <w:top w:w="30" w:type="dxa"/>
           <w:left w:w="30" w:type="dxa"/>
           <w:bottom w:w="30" w:type="dxa"/>
           <w:right w:w="30" w:type="dxa"/>
         </w:tblCellMar>
-        <w:tblLook w:val="0000" w:firstRow="0" w:lastRow="0" w:firstColumn="0" w:lastColumn="0" w:noHBand="0" w:noVBand="0"/>
+        <w:tblLook w:val="04A0" w:firstRow="1" w:lastRow="0" w:firstColumn="1" w:lastColumn="0" w:noHBand="0" w:noVBand="1"/>
       </w:tblPr>
       <w:tblGrid>
         <w:gridCol w:w="1648"/>
@@ -7823,7 +7789,7 @@
         </w:tc>
         <w:tc>
           <w:tcPr>
-            <w:tcW w:w="0" w:type="auto"/>
+            <w:tcW w:w="1109" w:type="dxa"/>
             <w:tcBorders>
               <w:top w:val="outset" w:sz="6" w:space="0" w:color="auto"/>
               <w:left w:val="outset" w:sz="6" w:space="0" w:color="auto"/>
@@ -7859,7 +7825,7 @@
         </w:tc>
         <w:tc>
           <w:tcPr>
-            <w:tcW w:w="0" w:type="auto"/>
+            <w:tcW w:w="553" w:type="dxa"/>
             <w:tcBorders>
               <w:top w:val="outset" w:sz="6" w:space="0" w:color="auto"/>
               <w:left w:val="outset" w:sz="6" w:space="0" w:color="auto"/>
@@ -7895,7 +7861,7 @@
         </w:tc>
         <w:tc>
           <w:tcPr>
-            <w:tcW w:w="0" w:type="auto"/>
+            <w:tcW w:w="781" w:type="dxa"/>
             <w:tcBorders>
               <w:top w:val="outset" w:sz="6" w:space="0" w:color="auto"/>
               <w:left w:val="outset" w:sz="6" w:space="0" w:color="auto"/>
@@ -8021,7 +7987,7 @@
         </w:tc>
         <w:tc>
           <w:tcPr>
-            <w:tcW w:w="0" w:type="auto"/>
+            <w:tcW w:w="1109" w:type="dxa"/>
             <w:tcBorders>
               <w:top w:val="outset" w:sz="6" w:space="0" w:color="auto"/>
               <w:left w:val="outset" w:sz="6" w:space="0" w:color="auto"/>
@@ -8042,7 +8008,7 @@
         </w:tc>
         <w:tc>
           <w:tcPr>
-            <w:tcW w:w="0" w:type="auto"/>
+            <w:tcW w:w="553" w:type="dxa"/>
             <w:tcBorders>
               <w:top w:val="outset" w:sz="6" w:space="0" w:color="auto"/>
               <w:left w:val="outset" w:sz="6" w:space="0" w:color="auto"/>
@@ -8063,7 +8029,7 @@
         </w:tc>
         <w:tc>
           <w:tcPr>
-            <w:tcW w:w="0" w:type="auto"/>
+            <w:tcW w:w="781" w:type="dxa"/>
             <w:tcBorders>
               <w:top w:val="outset" w:sz="6" w:space="0" w:color="auto"/>
               <w:left w:val="outset" w:sz="6" w:space="0" w:color="auto"/>
@@ -8170,7 +8136,7 @@
         </w:tc>
         <w:tc>
           <w:tcPr>
-            <w:tcW w:w="0" w:type="auto"/>
+            <w:tcW w:w="1109" w:type="dxa"/>
             <w:tcBorders>
               <w:top w:val="outset" w:sz="6" w:space="0" w:color="auto"/>
               <w:left w:val="outset" w:sz="6" w:space="0" w:color="auto"/>
@@ -8191,7 +8157,7 @@
         </w:tc>
         <w:tc>
           <w:tcPr>
-            <w:tcW w:w="0" w:type="auto"/>
+            <w:tcW w:w="553" w:type="dxa"/>
             <w:tcBorders>
               <w:top w:val="outset" w:sz="6" w:space="0" w:color="auto"/>
               <w:left w:val="outset" w:sz="6" w:space="0" w:color="auto"/>
@@ -8212,7 +8178,7 @@
         </w:tc>
         <w:tc>
           <w:tcPr>
-            <w:tcW w:w="0" w:type="auto"/>
+            <w:tcW w:w="781" w:type="dxa"/>
             <w:tcBorders>
               <w:top w:val="outset" w:sz="6" w:space="0" w:color="auto"/>
               <w:left w:val="outset" w:sz="6" w:space="0" w:color="auto"/>
@@ -8959,10 +8925,10 @@
     <w:p/>
     <w:p>
       <w:pPr>
-        <w:pStyle w:val="ListParagraph"/>
+        <w:pStyle w:val="ListParagraph1"/>
         <w:numPr>
           <w:ilvl w:val="0"/>
-          <w:numId w:val="3"/>
+          <w:numId w:val="1"/>
         </w:numPr>
         <w:spacing w:after="0" w:line="240" w:lineRule="auto"/>
         <w:rPr>
@@ -8994,13 +8960,14 @@
           <w:bottom w:val="outset" w:sz="6" w:space="0" w:color="auto"/>
           <w:right w:val="outset" w:sz="6" w:space="0" w:color="auto"/>
         </w:tblBorders>
+        <w:tblLayout w:type="fixed"/>
         <w:tblCellMar>
           <w:top w:w="30" w:type="dxa"/>
           <w:left w:w="30" w:type="dxa"/>
           <w:bottom w:w="30" w:type="dxa"/>
           <w:right w:w="30" w:type="dxa"/>
         </w:tblCellMar>
-        <w:tblLook w:val="0000" w:firstRow="0" w:lastRow="0" w:firstColumn="0" w:lastColumn="0" w:noHBand="0" w:noVBand="0"/>
+        <w:tblLook w:val="04A0" w:firstRow="1" w:lastRow="0" w:firstColumn="1" w:lastColumn="0" w:noHBand="0" w:noVBand="1"/>
       </w:tblPr>
       <w:tblGrid>
         <w:gridCol w:w="1648"/>
@@ -9053,7 +9020,7 @@
         </w:tc>
         <w:tc>
           <w:tcPr>
-            <w:tcW w:w="0" w:type="auto"/>
+            <w:tcW w:w="1109" w:type="dxa"/>
             <w:tcBorders>
               <w:top w:val="outset" w:sz="6" w:space="0" w:color="auto"/>
               <w:left w:val="outset" w:sz="6" w:space="0" w:color="auto"/>
@@ -9089,7 +9056,7 @@
         </w:tc>
         <w:tc>
           <w:tcPr>
-            <w:tcW w:w="0" w:type="auto"/>
+            <w:tcW w:w="553" w:type="dxa"/>
             <w:tcBorders>
               <w:top w:val="outset" w:sz="6" w:space="0" w:color="auto"/>
               <w:left w:val="outset" w:sz="6" w:space="0" w:color="auto"/>
@@ -9125,7 +9092,7 @@
         </w:tc>
         <w:tc>
           <w:tcPr>
-            <w:tcW w:w="0" w:type="auto"/>
+            <w:tcW w:w="781" w:type="dxa"/>
             <w:tcBorders>
               <w:top w:val="outset" w:sz="6" w:space="0" w:color="auto"/>
               <w:left w:val="outset" w:sz="6" w:space="0" w:color="auto"/>
@@ -9251,7 +9218,7 @@
         </w:tc>
         <w:tc>
           <w:tcPr>
-            <w:tcW w:w="0" w:type="auto"/>
+            <w:tcW w:w="1109" w:type="dxa"/>
             <w:tcBorders>
               <w:top w:val="outset" w:sz="6" w:space="0" w:color="auto"/>
               <w:left w:val="outset" w:sz="6" w:space="0" w:color="auto"/>
@@ -9272,7 +9239,7 @@
         </w:tc>
         <w:tc>
           <w:tcPr>
-            <w:tcW w:w="0" w:type="auto"/>
+            <w:tcW w:w="553" w:type="dxa"/>
             <w:tcBorders>
               <w:top w:val="outset" w:sz="6" w:space="0" w:color="auto"/>
               <w:left w:val="outset" w:sz="6" w:space="0" w:color="auto"/>
@@ -9293,7 +9260,7 @@
         </w:tc>
         <w:tc>
           <w:tcPr>
-            <w:tcW w:w="0" w:type="auto"/>
+            <w:tcW w:w="781" w:type="dxa"/>
             <w:tcBorders>
               <w:top w:val="outset" w:sz="6" w:space="0" w:color="auto"/>
               <w:left w:val="outset" w:sz="6" w:space="0" w:color="auto"/>
@@ -9400,7 +9367,7 @@
         </w:tc>
         <w:tc>
           <w:tcPr>
-            <w:tcW w:w="0" w:type="auto"/>
+            <w:tcW w:w="1109" w:type="dxa"/>
             <w:tcBorders>
               <w:top w:val="outset" w:sz="6" w:space="0" w:color="auto"/>
               <w:left w:val="outset" w:sz="6" w:space="0" w:color="auto"/>
@@ -9421,25 +9388,25 @@
         </w:tc>
         <w:tc>
           <w:tcPr>
-            <w:tcW w:w="0" w:type="auto"/>
-            <w:tcBorders>
-              <w:top w:val="outset" w:sz="6" w:space="0" w:color="auto"/>
-              <w:left w:val="outset" w:sz="6" w:space="0" w:color="auto"/>
-              <w:bottom w:val="outset" w:sz="6" w:space="0" w:color="auto"/>
-              <w:right w:val="outset" w:sz="6" w:space="0" w:color="auto"/>
-            </w:tcBorders>
-            <w:shd w:val="clear" w:color="auto" w:fill="F7F7E7"/>
-            <w:vAlign w:val="center"/>
-          </w:tcPr>
-          <w:p>
-            <w:pPr>
-              <w:jc w:val="center"/>
-            </w:pPr>
-          </w:p>
-        </w:tc>
-        <w:tc>
-          <w:tcPr>
-            <w:tcW w:w="0" w:type="auto"/>
+            <w:tcW w:w="553" w:type="dxa"/>
+            <w:tcBorders>
+              <w:top w:val="outset" w:sz="6" w:space="0" w:color="auto"/>
+              <w:left w:val="outset" w:sz="6" w:space="0" w:color="auto"/>
+              <w:bottom w:val="outset" w:sz="6" w:space="0" w:color="auto"/>
+              <w:right w:val="outset" w:sz="6" w:space="0" w:color="auto"/>
+            </w:tcBorders>
+            <w:shd w:val="clear" w:color="auto" w:fill="F7F7E7"/>
+            <w:vAlign w:val="center"/>
+          </w:tcPr>
+          <w:p>
+            <w:pPr>
+              <w:jc w:val="center"/>
+            </w:pPr>
+          </w:p>
+        </w:tc>
+        <w:tc>
+          <w:tcPr>
+            <w:tcW w:w="781" w:type="dxa"/>
             <w:tcBorders>
               <w:top w:val="outset" w:sz="6" w:space="0" w:color="auto"/>
               <w:left w:val="outset" w:sz="6" w:space="0" w:color="auto"/>
@@ -10555,17 +10522,1675 @@
     </w:tbl>
     <w:p>
       <w:pPr>
-        <w:pStyle w:val="ListParagraph"/>
+        <w:pStyle w:val="ListParagraph1"/>
       </w:pPr>
     </w:p>
     <w:p>
       <w:pPr>
-        <w:pStyle w:val="ListParagraph"/>
+        <w:pStyle w:val="ListParagraph1"/>
+      </w:pPr>
+    </w:p>
+    <w:p>
+      <w:pPr>
+        <w:rPr>
+          <w:rFonts w:ascii="Helvetica" w:eastAsia="Times New Roman" w:hAnsi="Helvetica" w:cs="Helvetica"/>
+          <w:b/>
+          <w:color w:val="797979"/>
+          <w:lang w:eastAsia="en-IN"/>
+        </w:rPr>
+      </w:pPr>
+      <w:r>
+        <w:rPr>
+          <w:rFonts w:ascii="Helvetica" w:eastAsia="Times New Roman" w:hAnsi="Helvetica" w:cs="Helvetica"/>
+          <w:b/>
+          <w:color w:val="797979"/>
+          <w:lang w:eastAsia="en-IN"/>
+        </w:rPr>
+        <w:br w:type="page"/>
+      </w:r>
+    </w:p>
+    <w:p>
+      <w:pPr>
+        <w:rPr>
+          <w:rFonts w:ascii="Helvetica" w:eastAsia="Times New Roman" w:hAnsi="Helvetica" w:cs="Helvetica"/>
+          <w:color w:val="797979"/>
+          <w:lang w:eastAsia="en-IN"/>
+        </w:rPr>
+      </w:pPr>
+      <w:r>
+        <w:rPr>
+          <w:rFonts w:ascii="Helvetica" w:eastAsia="Times New Roman" w:hAnsi="Helvetica" w:cs="Helvetica"/>
+          <w:b/>
+          <w:color w:val="797979"/>
+          <w:lang w:eastAsia="en-IN"/>
+        </w:rPr>
+        <w:lastRenderedPageBreak/>
+        <w:t>C</w:t>
+      </w:r>
+      <w:r>
+        <w:rPr>
+          <w:rFonts w:ascii="Helvetica" w:eastAsia="Times New Roman" w:hAnsi="Helvetica" w:cs="Helvetica"/>
+          <w:b/>
+          <w:color w:val="797979"/>
+          <w:lang w:eastAsia="en-IN"/>
+        </w:rPr>
+        <w:t>ompucom</w:t>
+      </w:r>
+      <w:r>
+        <w:rPr>
+          <w:rFonts w:ascii="Helvetica" w:eastAsia="Times New Roman" w:hAnsi="Helvetica" w:cs="Helvetica"/>
+          <w:b/>
+          <w:color w:val="797979"/>
+          <w:lang w:eastAsia="en-IN"/>
+        </w:rPr>
+        <w:t xml:space="preserve"> Tracker</w:t>
+      </w:r>
+      <w:r>
+        <w:rPr>
+          <w:rFonts w:ascii="Helvetica" w:eastAsia="Times New Roman" w:hAnsi="Helvetica" w:cs="Helvetica"/>
+          <w:color w:val="797979"/>
+          <w:lang w:eastAsia="en-IN"/>
+        </w:rPr>
+        <w:t xml:space="preserve">  is a web based GPS tracking system, allowing you to quickly and easily find the location of your device online.</w:t>
+      </w:r>
+    </w:p>
+    <w:p>
+      <w:pPr>
+        <w:rPr>
+          <w:rFonts w:ascii="Helvetica" w:eastAsia="Times New Roman" w:hAnsi="Helvetica" w:cs="Helvetica"/>
+          <w:color w:val="797979"/>
+          <w:lang w:eastAsia="en-IN"/>
+        </w:rPr>
+      </w:pPr>
+      <w:r>
+        <w:rPr>
+          <w:rFonts w:ascii="Helvetica" w:eastAsia="Times New Roman" w:hAnsi="Helvetica" w:cs="Helvetica"/>
+          <w:color w:val="797979"/>
+          <w:lang w:eastAsia="en-IN"/>
+        </w:rPr>
+        <w:t>It has 2 users</w:t>
+      </w:r>
+    </w:p>
+    <w:p>
+      <w:pPr>
+        <w:pStyle w:val="ListParagraph1"/>
+        <w:numPr>
+          <w:ilvl w:val="0"/>
+          <w:numId w:val="2"/>
+        </w:numPr>
+        <w:rPr>
+          <w:rFonts w:ascii="Helvetica" w:eastAsia="Times New Roman" w:hAnsi="Helvetica" w:cs="Helvetica"/>
+          <w:color w:val="797979"/>
+          <w:lang w:eastAsia="en-IN"/>
+        </w:rPr>
+      </w:pPr>
+      <w:r>
+        <w:rPr>
+          <w:rFonts w:ascii="Helvetica" w:eastAsia="Times New Roman" w:hAnsi="Helvetica" w:cs="Helvetica"/>
+          <w:color w:val="797979"/>
+          <w:lang w:eastAsia="en-IN"/>
+        </w:rPr>
+        <w:t>Admin</w:t>
+      </w:r>
+    </w:p>
+    <w:p>
+      <w:pPr>
+        <w:pStyle w:val="ListParagraph1"/>
+        <w:numPr>
+          <w:ilvl w:val="0"/>
+          <w:numId w:val="2"/>
+        </w:numPr>
+        <w:rPr>
+          <w:rFonts w:ascii="Helvetica" w:eastAsia="Times New Roman" w:hAnsi="Helvetica" w:cs="Helvetica"/>
+          <w:color w:val="797979"/>
+          <w:lang w:eastAsia="en-IN"/>
+        </w:rPr>
+      </w:pPr>
+      <w:r>
+        <w:rPr>
+          <w:rFonts w:ascii="Helvetica" w:eastAsia="Times New Roman" w:hAnsi="Helvetica" w:cs="Helvetica"/>
+          <w:color w:val="797979"/>
+          <w:lang w:eastAsia="en-IN"/>
+        </w:rPr>
+        <w:t>Clients</w:t>
+      </w:r>
+    </w:p>
+    <w:p>
+      <w:pPr>
+        <w:rPr>
+          <w:rFonts w:ascii="Helvetica" w:eastAsia="Times New Roman" w:hAnsi="Helvetica" w:cs="Helvetica"/>
+          <w:color w:val="797979"/>
+          <w:lang w:eastAsia="en-IN"/>
+        </w:rPr>
+      </w:pPr>
+      <w:r>
+        <w:rPr>
+          <w:rFonts w:ascii="Helvetica" w:eastAsia="Times New Roman" w:hAnsi="Helvetica" w:cs="Helvetica"/>
+          <w:color w:val="797979"/>
+          <w:lang w:eastAsia="en-IN"/>
+        </w:rPr>
+        <w:t>It’s app is currently serving as a GPS tracking tool to fetch the location details of the person who installs it.</w:t>
+      </w:r>
+      <w:r>
+        <w:rPr>
+          <w:rFonts w:ascii="Helvetica" w:eastAsia="Times New Roman" w:hAnsi="Helvetica" w:cs="Helvetica"/>
+          <w:color w:val="797979"/>
+          <w:lang w:eastAsia="en-IN"/>
+        </w:rPr>
+        <w:t xml:space="preserve"> It transfers the details to the server which take use of the </w:t>
+      </w:r>
+      <w:r>
+        <w:rPr>
+          <w:rFonts w:ascii="Helvetica" w:eastAsia="Times New Roman" w:hAnsi="Helvetica" w:cs="Helvetica"/>
+          <w:color w:val="797979"/>
+          <w:lang w:eastAsia="en-IN"/>
+        </w:rPr>
+        <w:t>Google</w:t>
+      </w:r>
+      <w:r>
+        <w:rPr>
+          <w:rFonts w:ascii="Helvetica" w:eastAsia="Times New Roman" w:hAnsi="Helvetica" w:cs="Helvetica"/>
+          <w:color w:val="797979"/>
+          <w:lang w:eastAsia="en-IN"/>
+        </w:rPr>
+        <w:t xml:space="preserve"> map services  display the location of the person in map. </w:t>
+      </w:r>
+    </w:p>
+    <w:p>
+      <w:pPr>
+        <w:rPr>
+          <w:rFonts w:ascii="Helvetica" w:eastAsia="Times New Roman" w:hAnsi="Helvetica" w:cs="Helvetica"/>
+          <w:color w:val="797979"/>
+          <w:lang w:eastAsia="en-IN"/>
+        </w:rPr>
+      </w:pPr>
+    </w:p>
+    <w:p>
+      <w:pPr>
+        <w:rPr>
+          <w:rFonts w:ascii="Helvetica" w:eastAsia="Times New Roman" w:hAnsi="Helvetica" w:cs="Helvetica"/>
+          <w:b/>
+          <w:color w:val="797979"/>
+          <w:lang w:eastAsia="en-IN"/>
+        </w:rPr>
+      </w:pPr>
+      <w:r>
+        <w:rPr>
+          <w:rFonts w:ascii="Helvetica" w:eastAsia="Times New Roman" w:hAnsi="Helvetica" w:cs="Helvetica"/>
+          <w:b/>
+          <w:color w:val="797979"/>
+          <w:lang w:eastAsia="en-IN"/>
+        </w:rPr>
+        <w:t>Home Page</w:t>
+      </w:r>
+    </w:p>
+    <w:p>
+      <w:pPr>
+        <w:rPr>
+          <w:rFonts w:ascii="Helvetica" w:eastAsia="Times New Roman" w:hAnsi="Helvetica" w:cs="Helvetica"/>
+          <w:color w:val="797979"/>
+          <w:lang w:eastAsia="en-IN"/>
+        </w:rPr>
+      </w:pPr>
+      <w:r>
+        <w:rPr>
+          <w:rFonts w:ascii="Helvetica" w:eastAsia="Times New Roman" w:hAnsi="Helvetica" w:cs="Helvetica"/>
+          <w:noProof/>
+          <w:color w:val="797979"/>
+          <w:lang w:bidi="hi-IN"/>
+        </w:rPr>
+        <w:drawing>
+          <wp:inline distT="0" distB="0" distL="0" distR="0">
+            <wp:extent cx="5731510" cy="3222625"/>
+            <wp:effectExtent l="0" t="0" r="2540" b="15875"/>
+            <wp:docPr id="16" name="Picture 15" descr="CSLGpsTrackerAdminHomePage.png"/>
+            <wp:cNvGraphicFramePr>
+              <a:graphicFrameLocks xmlns:a="http://schemas.openxmlformats.org/drawingml/2006/main" noChangeAspect="1"/>
+            </wp:cNvGraphicFramePr>
+            <a:graphic xmlns:a="http://schemas.openxmlformats.org/drawingml/2006/main">
+              <a:graphicData uri="http://schemas.openxmlformats.org/drawingml/2006/picture">
+                <pic:pic xmlns:pic="http://schemas.openxmlformats.org/drawingml/2006/picture">
+                  <pic:nvPicPr>
+                    <pic:cNvPr id="16" name="Picture 15" descr="CSLGpsTrackerAdminHomePage.png"/>
+                    <pic:cNvPicPr>
+                      <a:picLocks noChangeAspect="1"/>
+                    </pic:cNvPicPr>
+                  </pic:nvPicPr>
+                  <pic:blipFill>
+                    <a:blip r:embed="rId8" cstate="print"/>
+                    <a:stretch>
+                      <a:fillRect/>
+                    </a:stretch>
+                  </pic:blipFill>
+                  <pic:spPr>
+                    <a:xfrm>
+                      <a:off x="0" y="0"/>
+                      <a:ext cx="5731510" cy="3222625"/>
+                    </a:xfrm>
+                    <a:prstGeom prst="rect">
+                      <a:avLst/>
+                    </a:prstGeom>
+                  </pic:spPr>
+                </pic:pic>
+              </a:graphicData>
+            </a:graphic>
+          </wp:inline>
+        </w:drawing>
+      </w:r>
+    </w:p>
+    <w:p>
+      <w:pPr>
+        <w:pStyle w:val="Heading2"/>
+        <w:rPr>
+          <w:rFonts w:eastAsia="Times New Roman"/>
+          <w:lang w:eastAsia="en-IN"/>
+        </w:rPr>
+      </w:pPr>
+      <w:r>
+        <w:rPr>
+          <w:rFonts w:eastAsia="Times New Roman"/>
+          <w:lang w:eastAsia="en-IN"/>
+        </w:rPr>
+        <w:lastRenderedPageBreak/>
+        <w:t>Live Track  Window  for Admin</w:t>
+      </w:r>
+    </w:p>
+    <w:p>
+      <w:pPr>
+        <w:jc w:val="center"/>
+        <w:rPr>
+          <w:rFonts w:ascii="Helvetica" w:eastAsia="Times New Roman" w:hAnsi="Helvetica" w:cs="Helvetica"/>
+          <w:color w:val="797979"/>
+          <w:lang w:eastAsia="en-IN"/>
+        </w:rPr>
+      </w:pPr>
+      <w:r>
+        <w:rPr>
+          <w:rFonts w:ascii="Helvetica" w:eastAsia="Times New Roman" w:hAnsi="Helvetica" w:cs="Helvetica"/>
+          <w:noProof/>
+          <w:color w:val="797979"/>
+          <w:lang w:bidi="hi-IN"/>
+        </w:rPr>
+        <w:drawing>
+          <wp:inline distT="0" distB="0" distL="0" distR="0">
+            <wp:extent cx="5114925" cy="2875915"/>
+            <wp:effectExtent l="0" t="0" r="9525" b="635"/>
+            <wp:docPr id="18" name="Picture 4" descr="adminTrackLivePage.png"/>
+            <wp:cNvGraphicFramePr>
+              <a:graphicFrameLocks xmlns:a="http://schemas.openxmlformats.org/drawingml/2006/main" noChangeAspect="1"/>
+            </wp:cNvGraphicFramePr>
+            <a:graphic xmlns:a="http://schemas.openxmlformats.org/drawingml/2006/main">
+              <a:graphicData uri="http://schemas.openxmlformats.org/drawingml/2006/picture">
+                <pic:pic xmlns:pic="http://schemas.openxmlformats.org/drawingml/2006/picture">
+                  <pic:nvPicPr>
+                    <pic:cNvPr id="18" name="Picture 4" descr="adminTrackLivePage.png"/>
+                    <pic:cNvPicPr>
+                      <a:picLocks noChangeAspect="1"/>
+                    </pic:cNvPicPr>
+                  </pic:nvPicPr>
+                  <pic:blipFill>
+                    <a:blip r:embed="rId9" cstate="print"/>
+                    <a:stretch>
+                      <a:fillRect/>
+                    </a:stretch>
+                  </pic:blipFill>
+                  <pic:spPr>
+                    <a:xfrm>
+                      <a:off x="0" y="0"/>
+                      <a:ext cx="5119969" cy="2878777"/>
+                    </a:xfrm>
+                    <a:prstGeom prst="rect">
+                      <a:avLst/>
+                    </a:prstGeom>
+                  </pic:spPr>
+                </pic:pic>
+              </a:graphicData>
+            </a:graphic>
+          </wp:inline>
+        </w:drawing>
+      </w:r>
+    </w:p>
+    <w:p>
+      <w:pPr>
+        <w:rPr>
+          <w:rFonts w:ascii="Helvetica" w:eastAsia="Times New Roman" w:hAnsi="Helvetica" w:cs="Helvetica"/>
+          <w:color w:val="797979"/>
+          <w:lang w:eastAsia="en-IN"/>
+        </w:rPr>
+      </w:pPr>
+    </w:p>
+    <w:p>
+      <w:pPr>
+        <w:pStyle w:val="Heading2"/>
+        <w:rPr>
+          <w:rFonts w:eastAsia="Times New Roman"/>
+          <w:lang w:eastAsia="en-IN"/>
+        </w:rPr>
+      </w:pPr>
+      <w:r>
+        <w:rPr>
+          <w:rFonts w:eastAsia="Times New Roman"/>
+          <w:lang w:eastAsia="en-IN"/>
+        </w:rPr>
+        <w:t>LIVE TRACK WINDOW FOR CLIENT</w:t>
+      </w:r>
+    </w:p>
+    <w:p>
+      <w:pPr>
+        <w:rPr>
+          <w:lang w:eastAsia="en-IN"/>
+        </w:rPr>
+      </w:pPr>
+      <w:r>
+        <w:rPr>
+          <w:lang w:eastAsia="en-IN"/>
+        </w:rPr>
+        <w:t xml:space="preserve">It  displays the live positioning of the device, who is being tracked. </w:t>
+      </w:r>
+    </w:p>
+    <w:p>
+      <w:pPr>
+        <w:rPr>
+          <w:rFonts w:ascii="Helvetica" w:eastAsia="Times New Roman" w:hAnsi="Helvetica" w:cs="Helvetica"/>
+          <w:color w:val="797979"/>
+          <w:lang w:eastAsia="en-IN"/>
+        </w:rPr>
+      </w:pPr>
+      <w:r>
+        <w:rPr>
+          <w:rFonts w:ascii="Helvetica" w:eastAsia="Times New Roman" w:hAnsi="Helvetica" w:cs="Helvetica"/>
+          <w:noProof/>
+          <w:color w:val="797979"/>
+          <w:lang w:bidi="hi-IN"/>
+        </w:rPr>
+        <w:drawing>
+          <wp:inline distT="0" distB="0" distL="0" distR="0">
+            <wp:extent cx="5731510" cy="3222625"/>
+            <wp:effectExtent l="0" t="0" r="2540" b="15875"/>
+            <wp:docPr id="25" name="Picture 22" descr="clientsLiveTrackingPage.png"/>
+            <wp:cNvGraphicFramePr>
+              <a:graphicFrameLocks xmlns:a="http://schemas.openxmlformats.org/drawingml/2006/main" noChangeAspect="1"/>
+            </wp:cNvGraphicFramePr>
+            <a:graphic xmlns:a="http://schemas.openxmlformats.org/drawingml/2006/main">
+              <a:graphicData uri="http://schemas.openxmlformats.org/drawingml/2006/picture">
+                <pic:pic xmlns:pic="http://schemas.openxmlformats.org/drawingml/2006/picture">
+                  <pic:nvPicPr>
+                    <pic:cNvPr id="25" name="Picture 22" descr="clientsLiveTrackingPage.png"/>
+                    <pic:cNvPicPr>
+                      <a:picLocks noChangeAspect="1"/>
+                    </pic:cNvPicPr>
+                  </pic:nvPicPr>
+                  <pic:blipFill>
+                    <a:blip r:embed="rId10" cstate="print"/>
+                    <a:stretch>
+                      <a:fillRect/>
+                    </a:stretch>
+                  </pic:blipFill>
+                  <pic:spPr>
+                    <a:xfrm>
+                      <a:off x="0" y="0"/>
+                      <a:ext cx="5731510" cy="3222625"/>
+                    </a:xfrm>
+                    <a:prstGeom prst="rect">
+                      <a:avLst/>
+                    </a:prstGeom>
+                  </pic:spPr>
+                </pic:pic>
+              </a:graphicData>
+            </a:graphic>
+          </wp:inline>
+        </w:drawing>
+      </w:r>
+      <w:r>
+        <w:rPr>
+          <w:rFonts w:ascii="Helvetica" w:eastAsia="Times New Roman" w:hAnsi="Helvetica" w:cs="Helvetica"/>
+          <w:color w:val="797979"/>
+          <w:lang w:eastAsia="en-IN"/>
+        </w:rPr>
+        <w:br w:type="page"/>
+      </w:r>
+    </w:p>
+    <w:p>
+      <w:pPr>
+        <w:pStyle w:val="Heading2"/>
+        <w:rPr>
+          <w:rFonts w:eastAsia="Times New Roman"/>
+          <w:lang w:eastAsia="en-IN"/>
+        </w:rPr>
+      </w:pPr>
+      <w:r>
+        <w:rPr>
+          <w:rFonts w:eastAsia="Times New Roman"/>
+          <w:lang w:eastAsia="en-IN"/>
+        </w:rPr>
+        <w:lastRenderedPageBreak/>
+        <w:t xml:space="preserve">TRACK  HISTORY </w:t>
+      </w:r>
+    </w:p>
+    <w:p>
+      <w:pPr>
+        <w:rPr>
+          <w:rFonts w:eastAsia="Times New Roman" w:cs="Helvetica"/>
+          <w:sz w:val="24"/>
+          <w:szCs w:val="24"/>
+          <w:lang w:eastAsia="en-IN"/>
+        </w:rPr>
+      </w:pPr>
+      <w:r>
+        <w:rPr>
+          <w:rFonts w:eastAsia="Times New Roman" w:cs="Helvetica"/>
+          <w:sz w:val="24"/>
+          <w:szCs w:val="24"/>
+          <w:lang w:eastAsia="en-IN"/>
+        </w:rPr>
+        <w:t>Admin/Client  can  track location history of a person/device under History tab of the Track tab of the main menu.</w:t>
+      </w:r>
+    </w:p>
+    <w:p>
+      <w:pPr>
+        <w:rPr>
+          <w:rFonts w:eastAsia="Times New Roman" w:cs="Helvetica"/>
+          <w:sz w:val="24"/>
+          <w:szCs w:val="24"/>
+          <w:lang w:eastAsia="en-IN"/>
+        </w:rPr>
+      </w:pPr>
+      <w:r>
+        <w:rPr>
+          <w:rFonts w:eastAsia="Times New Roman" w:cs="Helvetica"/>
+          <w:sz w:val="24"/>
+          <w:szCs w:val="24"/>
+          <w:lang w:eastAsia="en-IN"/>
+        </w:rPr>
+        <w:t xml:space="preserve">User can choose to select the date for which he wants to track the device for. </w:t>
+      </w:r>
+    </w:p>
+    <w:p>
+      <w:pPr>
+        <w:rPr>
+          <w:rFonts w:ascii="Helvetica" w:eastAsia="Times New Roman" w:hAnsi="Helvetica" w:cs="Helvetica"/>
+          <w:color w:val="797979"/>
+          <w:lang w:eastAsia="en-IN"/>
+        </w:rPr>
+      </w:pPr>
+      <w:r>
+        <w:rPr>
+          <w:rFonts w:ascii="Helvetica" w:eastAsia="Times New Roman" w:hAnsi="Helvetica" w:cs="Helvetica"/>
+          <w:noProof/>
+          <w:color w:val="797979"/>
+          <w:lang w:bidi="hi-IN"/>
+        </w:rPr>
+        <w:drawing>
+          <wp:inline distT="0" distB="0" distL="0" distR="0">
+            <wp:extent cx="5731510" cy="3222625"/>
+            <wp:effectExtent l="0" t="0" r="2540" b="15875"/>
+            <wp:docPr id="6" name="Picture 5" descr="adminTrackHistoryPage.png"/>
+            <wp:cNvGraphicFramePr>
+              <a:graphicFrameLocks xmlns:a="http://schemas.openxmlformats.org/drawingml/2006/main" noChangeAspect="1"/>
+            </wp:cNvGraphicFramePr>
+            <a:graphic xmlns:a="http://schemas.openxmlformats.org/drawingml/2006/main">
+              <a:graphicData uri="http://schemas.openxmlformats.org/drawingml/2006/picture">
+                <pic:pic xmlns:pic="http://schemas.openxmlformats.org/drawingml/2006/picture">
+                  <pic:nvPicPr>
+                    <pic:cNvPr id="6" name="Picture 5" descr="adminTrackHistoryPage.png"/>
+                    <pic:cNvPicPr>
+                      <a:picLocks noChangeAspect="1"/>
+                    </pic:cNvPicPr>
+                  </pic:nvPicPr>
+                  <pic:blipFill>
+                    <a:blip r:embed="rId11" cstate="print"/>
+                    <a:stretch>
+                      <a:fillRect/>
+                    </a:stretch>
+                  </pic:blipFill>
+                  <pic:spPr>
+                    <a:xfrm>
+                      <a:off x="0" y="0"/>
+                      <a:ext cx="5731510" cy="3222625"/>
+                    </a:xfrm>
+                    <a:prstGeom prst="rect">
+                      <a:avLst/>
+                    </a:prstGeom>
+                  </pic:spPr>
+                </pic:pic>
+              </a:graphicData>
+            </a:graphic>
+          </wp:inline>
+        </w:drawing>
+      </w:r>
+    </w:p>
+    <w:p>
+      <w:pPr>
+        <w:rPr>
+          <w:rFonts w:ascii="Helvetica" w:eastAsia="Times New Roman" w:hAnsi="Helvetica" w:cs="Helvetica"/>
+          <w:color w:val="797979"/>
+          <w:lang w:eastAsia="en-IN"/>
+        </w:rPr>
+      </w:pPr>
+    </w:p>
+    <w:p>
+      <w:pPr>
+        <w:pStyle w:val="Heading2"/>
+        <w:rPr>
+          <w:rFonts w:eastAsia="Times New Roman"/>
+          <w:lang w:eastAsia="en-IN"/>
+        </w:rPr>
+      </w:pPr>
+      <w:r>
+        <w:rPr>
+          <w:rFonts w:eastAsia="Times New Roman"/>
+          <w:lang w:eastAsia="en-IN"/>
+        </w:rPr>
+        <w:t xml:space="preserve">MANAGE  USER  PROFILES  </w:t>
+      </w:r>
+    </w:p>
+    <w:p>
+      <w:pPr>
+        <w:rPr>
+          <w:lang w:eastAsia="en-IN"/>
+        </w:rPr>
+      </w:pPr>
+      <w:r>
+        <w:rPr>
+          <w:lang w:eastAsia="en-IN"/>
+        </w:rPr>
+        <w:t xml:space="preserve">User  can edit his profile and  can manage  devices to be tracked under  </w:t>
+      </w:r>
+      <w:r>
+        <w:rPr>
+          <w:b/>
+          <w:lang w:eastAsia="en-IN"/>
+        </w:rPr>
+        <w:t>Edit</w:t>
+      </w:r>
+      <w:r>
+        <w:rPr>
+          <w:lang w:eastAsia="en-IN"/>
+        </w:rPr>
+        <w:t xml:space="preserve"> &amp; </w:t>
+      </w:r>
+      <w:r>
+        <w:rPr>
+          <w:b/>
+          <w:lang w:eastAsia="en-IN"/>
+        </w:rPr>
+        <w:t>Tracker Config</w:t>
+      </w:r>
+      <w:r>
+        <w:rPr>
+          <w:lang w:eastAsia="en-IN"/>
+        </w:rPr>
+        <w:t xml:space="preserve">  tabs of  the </w:t>
+      </w:r>
+      <w:r>
+        <w:rPr>
+          <w:b/>
+          <w:lang w:eastAsia="en-IN"/>
+        </w:rPr>
+        <w:t>User Profile</w:t>
+      </w:r>
+      <w:r>
+        <w:rPr>
+          <w:lang w:eastAsia="en-IN"/>
+        </w:rPr>
+        <w:t xml:space="preserve">  tab of main menu.  </w:t>
+      </w:r>
+    </w:p>
+    <w:p>
+      <w:pPr>
+        <w:rPr>
+          <w:rFonts w:ascii="Helvetica" w:eastAsia="Times New Roman" w:hAnsi="Helvetica" w:cs="Helvetica"/>
+          <w:color w:val="797979"/>
+          <w:lang w:eastAsia="en-IN"/>
+        </w:rPr>
+      </w:pPr>
+      <w:r>
+        <w:rPr>
+          <w:rFonts w:ascii="Helvetica" w:eastAsia="Times New Roman" w:hAnsi="Helvetica" w:cs="Helvetica"/>
+          <w:noProof/>
+          <w:color w:val="797979"/>
+          <w:lang w:bidi="hi-IN"/>
+        </w:rPr>
+        <w:lastRenderedPageBreak/>
+        <w:drawing>
+          <wp:inline distT="0" distB="0" distL="0" distR="0">
+            <wp:extent cx="5731510" cy="3222625"/>
+            <wp:effectExtent l="0" t="0" r="2540" b="15875"/>
+            <wp:docPr id="7" name="Picture 6" descr="adminUserProfilePage.png"/>
+            <wp:cNvGraphicFramePr>
+              <a:graphicFrameLocks xmlns:a="http://schemas.openxmlformats.org/drawingml/2006/main" noChangeAspect="1"/>
+            </wp:cNvGraphicFramePr>
+            <a:graphic xmlns:a="http://schemas.openxmlformats.org/drawingml/2006/main">
+              <a:graphicData uri="http://schemas.openxmlformats.org/drawingml/2006/picture">
+                <pic:pic xmlns:pic="http://schemas.openxmlformats.org/drawingml/2006/picture">
+                  <pic:nvPicPr>
+                    <pic:cNvPr id="7" name="Picture 6" descr="adminUserProfilePage.png"/>
+                    <pic:cNvPicPr>
+                      <a:picLocks noChangeAspect="1"/>
+                    </pic:cNvPicPr>
+                  </pic:nvPicPr>
+                  <pic:blipFill>
+                    <a:blip r:embed="rId12" cstate="print"/>
+                    <a:stretch>
+                      <a:fillRect/>
+                    </a:stretch>
+                  </pic:blipFill>
+                  <pic:spPr>
+                    <a:xfrm>
+                      <a:off x="0" y="0"/>
+                      <a:ext cx="5731510" cy="3222625"/>
+                    </a:xfrm>
+                    <a:prstGeom prst="rect">
+                      <a:avLst/>
+                    </a:prstGeom>
+                  </pic:spPr>
+                </pic:pic>
+              </a:graphicData>
+            </a:graphic>
+          </wp:inline>
+        </w:drawing>
+      </w:r>
+    </w:p>
+    <w:p>
+      <w:pPr>
+        <w:rPr>
+          <w:rFonts w:ascii="Helvetica" w:eastAsia="Times New Roman" w:hAnsi="Helvetica" w:cs="Helvetica"/>
+          <w:color w:val="797979"/>
+          <w:lang w:eastAsia="en-IN"/>
+        </w:rPr>
+      </w:pPr>
+      <w:r>
+        <w:rPr>
+          <w:rFonts w:ascii="Helvetica" w:eastAsia="Times New Roman" w:hAnsi="Helvetica" w:cs="Helvetica"/>
+          <w:noProof/>
+          <w:color w:val="797979"/>
+          <w:lang w:bidi="hi-IN"/>
+        </w:rPr>
+        <w:drawing>
+          <wp:inline distT="0" distB="0" distL="0" distR="0">
+            <wp:extent cx="5410200" cy="3041650"/>
+            <wp:effectExtent l="0" t="0" r="0" b="6350"/>
+            <wp:docPr id="21" name="Picture 7" descr="UserProfileEditPage.png"/>
+            <wp:cNvGraphicFramePr>
+              <a:graphicFrameLocks xmlns:a="http://schemas.openxmlformats.org/drawingml/2006/main" noChangeAspect="1"/>
+            </wp:cNvGraphicFramePr>
+            <a:graphic xmlns:a="http://schemas.openxmlformats.org/drawingml/2006/main">
+              <a:graphicData uri="http://schemas.openxmlformats.org/drawingml/2006/picture">
+                <pic:pic xmlns:pic="http://schemas.openxmlformats.org/drawingml/2006/picture">
+                  <pic:nvPicPr>
+                    <pic:cNvPr id="21" name="Picture 7" descr="UserProfileEditPage.png"/>
+                    <pic:cNvPicPr>
+                      <a:picLocks noChangeAspect="1"/>
+                    </pic:cNvPicPr>
+                  </pic:nvPicPr>
+                  <pic:blipFill>
+                    <a:blip r:embed="rId13" cstate="print"/>
+                    <a:stretch>
+                      <a:fillRect/>
+                    </a:stretch>
+                  </pic:blipFill>
+                  <pic:spPr>
+                    <a:xfrm>
+                      <a:off x="0" y="0"/>
+                      <a:ext cx="5415536" cy="3044964"/>
+                    </a:xfrm>
+                    <a:prstGeom prst="rect">
+                      <a:avLst/>
+                    </a:prstGeom>
+                  </pic:spPr>
+                </pic:pic>
+              </a:graphicData>
+            </a:graphic>
+          </wp:inline>
+        </w:drawing>
+      </w:r>
+    </w:p>
+    <w:p>
+      <w:pPr>
+        <w:rPr>
+          <w:rFonts w:ascii="Helvetica" w:eastAsia="Times New Roman" w:hAnsi="Helvetica" w:cs="Helvetica"/>
+          <w:color w:val="797979"/>
+          <w:lang w:eastAsia="en-IN"/>
+        </w:rPr>
+      </w:pPr>
+    </w:p>
+    <w:p>
+      <w:pPr>
+        <w:rPr>
+          <w:rFonts w:ascii="Helvetica" w:eastAsia="Times New Roman" w:hAnsi="Helvetica" w:cs="Helvetica"/>
+          <w:color w:val="797979"/>
+          <w:lang w:eastAsia="en-IN"/>
+        </w:rPr>
+      </w:pPr>
+    </w:p>
+    <w:p>
+      <w:pPr>
+        <w:rPr>
+          <w:rFonts w:ascii="Helvetica" w:eastAsia="Times New Roman" w:hAnsi="Helvetica" w:cs="Helvetica"/>
+          <w:color w:val="797979"/>
+          <w:lang w:eastAsia="en-IN"/>
+        </w:rPr>
+      </w:pPr>
+      <w:r>
+        <w:rPr>
+          <w:rFonts w:ascii="Helvetica" w:eastAsia="Times New Roman" w:hAnsi="Helvetica" w:cs="Helvetica"/>
+          <w:noProof/>
+          <w:color w:val="797979"/>
+          <w:lang w:bidi="hi-IN"/>
+        </w:rPr>
+        <w:lastRenderedPageBreak/>
+        <w:drawing>
+          <wp:inline distT="0" distB="0" distL="0" distR="0">
+            <wp:extent cx="5731510" cy="3222625"/>
+            <wp:effectExtent l="0" t="0" r="2540" b="15875"/>
+            <wp:docPr id="27" name="Picture 26" descr="clientsTrackConfigPage.png"/>
+            <wp:cNvGraphicFramePr>
+              <a:graphicFrameLocks xmlns:a="http://schemas.openxmlformats.org/drawingml/2006/main" noChangeAspect="1"/>
+            </wp:cNvGraphicFramePr>
+            <a:graphic xmlns:a="http://schemas.openxmlformats.org/drawingml/2006/main">
+              <a:graphicData uri="http://schemas.openxmlformats.org/drawingml/2006/picture">
+                <pic:pic xmlns:pic="http://schemas.openxmlformats.org/drawingml/2006/picture">
+                  <pic:nvPicPr>
+                    <pic:cNvPr id="27" name="Picture 26" descr="clientsTrackConfigPage.png"/>
+                    <pic:cNvPicPr>
+                      <a:picLocks noChangeAspect="1"/>
+                    </pic:cNvPicPr>
+                  </pic:nvPicPr>
+                  <pic:blipFill>
+                    <a:blip r:embed="rId14" cstate="print"/>
+                    <a:stretch>
+                      <a:fillRect/>
+                    </a:stretch>
+                  </pic:blipFill>
+                  <pic:spPr>
+                    <a:xfrm>
+                      <a:off x="0" y="0"/>
+                      <a:ext cx="5731510" cy="3222625"/>
+                    </a:xfrm>
+                    <a:prstGeom prst="rect">
+                      <a:avLst/>
+                    </a:prstGeom>
+                  </pic:spPr>
+                </pic:pic>
+              </a:graphicData>
+            </a:graphic>
+          </wp:inline>
+        </w:drawing>
+      </w:r>
+    </w:p>
+    <w:p>
+      <w:pPr>
+        <w:rPr>
+          <w:rFonts w:ascii="Helvetica" w:eastAsia="Times New Roman" w:hAnsi="Helvetica" w:cs="Helvetica"/>
+          <w:color w:val="797979"/>
+          <w:lang w:eastAsia="en-IN"/>
+        </w:rPr>
+      </w:pPr>
+      <w:r>
+        <w:rPr>
+          <w:rFonts w:ascii="Helvetica" w:eastAsia="Times New Roman" w:hAnsi="Helvetica" w:cs="Helvetica"/>
+          <w:color w:val="797979"/>
+          <w:lang w:eastAsia="en-IN"/>
+        </w:rPr>
+        <w:br w:type="page"/>
+      </w:r>
+    </w:p>
+    <w:p>
+      <w:pPr>
+        <w:pStyle w:val="Heading2"/>
+        <w:rPr>
+          <w:rFonts w:eastAsia="Times New Roman"/>
+          <w:lang w:eastAsia="en-IN"/>
+        </w:rPr>
+      </w:pPr>
+      <w:r>
+        <w:rPr>
+          <w:rFonts w:eastAsia="Times New Roman"/>
+          <w:lang w:eastAsia="en-IN"/>
+        </w:rPr>
+        <w:lastRenderedPageBreak/>
+        <w:t>Main Admin Page</w:t>
+      </w:r>
+    </w:p>
+    <w:p>
+      <w:pPr>
+        <w:rPr>
+          <w:lang w:eastAsia="en-IN"/>
+        </w:rPr>
+      </w:pPr>
+      <w:r>
+        <w:rPr>
+          <w:lang w:eastAsia="en-IN"/>
+        </w:rPr>
+        <w:t xml:space="preserve">Main admin can manage its clients/user details under </w:t>
+      </w:r>
+      <w:r>
+        <w:rPr>
+          <w:b/>
+          <w:lang w:eastAsia="en-IN"/>
+        </w:rPr>
+        <w:t>Admin</w:t>
+      </w:r>
+      <w:r>
+        <w:rPr>
+          <w:lang w:eastAsia="en-IN"/>
+        </w:rPr>
+        <w:t xml:space="preserve"> main menu tab. Main admin can login to a clients page using Login tab, can edit or check tracking details of the clients devices, can edit and  delete client’s profile.</w:t>
+      </w:r>
+    </w:p>
+    <w:p>
+      <w:pPr>
+        <w:rPr>
+          <w:rFonts w:ascii="Helvetica" w:eastAsia="Times New Roman" w:hAnsi="Helvetica" w:cs="Helvetica"/>
+          <w:color w:val="797979"/>
+          <w:lang w:eastAsia="en-IN"/>
+        </w:rPr>
+      </w:pPr>
+      <w:r>
+        <w:rPr>
+          <w:rFonts w:ascii="Helvetica" w:eastAsia="Times New Roman" w:hAnsi="Helvetica" w:cs="Helvetica"/>
+          <w:noProof/>
+          <w:color w:val="797979"/>
+          <w:lang w:bidi="hi-IN"/>
+        </w:rPr>
+        <w:drawing>
+          <wp:inline distT="0" distB="0" distL="0" distR="0">
+            <wp:extent cx="5731510" cy="3222625"/>
+            <wp:effectExtent l="0" t="0" r="2540" b="15875"/>
+            <wp:docPr id="11" name="Picture 10" descr="adminUserAccountsPage.png"/>
+            <wp:cNvGraphicFramePr>
+              <a:graphicFrameLocks xmlns:a="http://schemas.openxmlformats.org/drawingml/2006/main" noChangeAspect="1"/>
+            </wp:cNvGraphicFramePr>
+            <a:graphic xmlns:a="http://schemas.openxmlformats.org/drawingml/2006/main">
+              <a:graphicData uri="http://schemas.openxmlformats.org/drawingml/2006/picture">
+                <pic:pic xmlns:pic="http://schemas.openxmlformats.org/drawingml/2006/picture">
+                  <pic:nvPicPr>
+                    <pic:cNvPr id="11" name="Picture 10" descr="adminUserAccountsPage.png"/>
+                    <pic:cNvPicPr>
+                      <a:picLocks noChangeAspect="1"/>
+                    </pic:cNvPicPr>
+                  </pic:nvPicPr>
+                  <pic:blipFill>
+                    <a:blip r:embed="rId15" cstate="print"/>
+                    <a:stretch>
+                      <a:fillRect/>
+                    </a:stretch>
+                  </pic:blipFill>
+                  <pic:spPr>
+                    <a:xfrm>
+                      <a:off x="0" y="0"/>
+                      <a:ext cx="5731510" cy="3222625"/>
+                    </a:xfrm>
+                    <a:prstGeom prst="rect">
+                      <a:avLst/>
+                    </a:prstGeom>
+                  </pic:spPr>
+                </pic:pic>
+              </a:graphicData>
+            </a:graphic>
+          </wp:inline>
+        </w:drawing>
+      </w:r>
+    </w:p>
+    <w:p>
+      <w:pPr>
+        <w:rPr>
+          <w:rFonts w:ascii="Helvetica" w:eastAsia="Times New Roman" w:hAnsi="Helvetica" w:cs="Helvetica"/>
+          <w:color w:val="797979"/>
+          <w:lang w:eastAsia="en-IN"/>
+        </w:rPr>
+      </w:pPr>
+    </w:p>
+    <w:p>
+      <w:pPr>
+        <w:rPr>
+          <w:rFonts w:ascii="Helvetica" w:eastAsia="Times New Roman" w:hAnsi="Helvetica" w:cs="Helvetica"/>
+          <w:color w:val="797979"/>
+          <w:lang w:eastAsia="en-IN"/>
+        </w:rPr>
+      </w:pPr>
+      <w:r>
+        <w:rPr>
+          <w:rFonts w:ascii="Helvetica" w:eastAsia="Times New Roman" w:hAnsi="Helvetica" w:cs="Helvetica"/>
+          <w:noProof/>
+          <w:color w:val="797979"/>
+          <w:lang w:bidi="hi-IN"/>
+        </w:rPr>
+        <w:drawing>
+          <wp:inline distT="0" distB="0" distL="0" distR="0">
+            <wp:extent cx="5731510" cy="3222625"/>
+            <wp:effectExtent l="0" t="0" r="2540" b="15875"/>
+            <wp:docPr id="13" name="Picture 12" descr="adminUserTrackerUnitCheckPage.png"/>
+            <wp:cNvGraphicFramePr>
+              <a:graphicFrameLocks xmlns:a="http://schemas.openxmlformats.org/drawingml/2006/main" noChangeAspect="1"/>
+            </wp:cNvGraphicFramePr>
+            <a:graphic xmlns:a="http://schemas.openxmlformats.org/drawingml/2006/main">
+              <a:graphicData uri="http://schemas.openxmlformats.org/drawingml/2006/picture">
+                <pic:pic xmlns:pic="http://schemas.openxmlformats.org/drawingml/2006/picture">
+                  <pic:nvPicPr>
+                    <pic:cNvPr id="13" name="Picture 12" descr="adminUserTrackerUnitCheckPage.png"/>
+                    <pic:cNvPicPr>
+                      <a:picLocks noChangeAspect="1"/>
+                    </pic:cNvPicPr>
+                  </pic:nvPicPr>
+                  <pic:blipFill>
+                    <a:blip r:embed="rId16" cstate="print"/>
+                    <a:stretch>
+                      <a:fillRect/>
+                    </a:stretch>
+                  </pic:blipFill>
+                  <pic:spPr>
+                    <a:xfrm>
+                      <a:off x="0" y="0"/>
+                      <a:ext cx="5731510" cy="3222625"/>
+                    </a:xfrm>
+                    <a:prstGeom prst="rect">
+                      <a:avLst/>
+                    </a:prstGeom>
+                  </pic:spPr>
+                </pic:pic>
+              </a:graphicData>
+            </a:graphic>
+          </wp:inline>
+        </w:drawing>
+      </w:r>
+    </w:p>
+    <w:p>
+      <w:pPr>
+        <w:rPr>
+          <w:rFonts w:ascii="Helvetica" w:eastAsia="Times New Roman" w:hAnsi="Helvetica" w:cs="Helvetica"/>
+          <w:color w:val="797979"/>
+          <w:lang w:eastAsia="en-IN"/>
+        </w:rPr>
+      </w:pPr>
+    </w:p>
+    <w:p>
+      <w:pPr>
+        <w:rPr>
+          <w:rFonts w:ascii="Helvetica" w:eastAsia="Times New Roman" w:hAnsi="Helvetica" w:cs="Helvetica"/>
+          <w:color w:val="797979"/>
+          <w:lang w:eastAsia="en-IN"/>
+        </w:rPr>
+      </w:pPr>
+    </w:p>
+    <w:p>
+      <w:pPr>
+        <w:rPr>
+          <w:rFonts w:ascii="Helvetica" w:eastAsia="Times New Roman" w:hAnsi="Helvetica" w:cs="Helvetica"/>
+          <w:color w:val="797979"/>
+          <w:lang w:eastAsia="en-IN"/>
+        </w:rPr>
+      </w:pPr>
+    </w:p>
+    <w:p>
+      <w:pPr>
+        <w:pStyle w:val="Heading2"/>
+        <w:rPr>
+          <w:rFonts w:eastAsia="Times New Roman"/>
+          <w:lang w:eastAsia="en-IN"/>
+        </w:rPr>
+      </w:pPr>
+      <w:r>
+        <w:rPr>
+          <w:rFonts w:eastAsia="Times New Roman"/>
+          <w:lang w:eastAsia="en-IN"/>
+        </w:rPr>
+        <w:t>Admin Dashboard</w:t>
+      </w:r>
+    </w:p>
+    <w:p>
+      <w:pPr>
+        <w:rPr>
+          <w:lang w:eastAsia="en-IN"/>
+        </w:rPr>
+      </w:pPr>
+      <w:r>
+        <w:rPr>
+          <w:lang w:eastAsia="en-IN"/>
+        </w:rPr>
+        <w:t xml:space="preserve">It’s a place where admin can check the last track status of a device and can send notifications to the devices which are inactive since long.  </w:t>
+      </w:r>
+    </w:p>
+    <w:p>
+      <w:pPr>
+        <w:rPr>
+          <w:lang w:eastAsia="en-IN"/>
+        </w:rPr>
+      </w:pPr>
+      <w:r>
+        <w:rPr>
+          <w:lang w:eastAsia="en-IN"/>
+        </w:rPr>
+        <w:t xml:space="preserve">User can go back to the main menu with </w:t>
+      </w:r>
+      <w:r>
+        <w:rPr>
+          <w:b/>
+          <w:lang w:eastAsia="en-IN"/>
+        </w:rPr>
+        <w:t>Back</w:t>
+      </w:r>
+      <w:r>
+        <w:rPr>
+          <w:lang w:eastAsia="en-IN"/>
+        </w:rPr>
+        <w:t xml:space="preserve"> button given on the top right corner of the window.</w:t>
+      </w:r>
+    </w:p>
+    <w:p>
+      <w:pPr>
+        <w:rPr>
+          <w:lang w:eastAsia="en-IN"/>
+        </w:rPr>
+      </w:pPr>
+    </w:p>
+    <w:p>
+      <w:pPr>
+        <w:rPr>
+          <w:rFonts w:ascii="Helvetica" w:eastAsia="Times New Roman" w:hAnsi="Helvetica" w:cs="Helvetica"/>
+          <w:color w:val="797979"/>
+          <w:lang w:eastAsia="en-IN"/>
+        </w:rPr>
+      </w:pPr>
+      <w:r>
+        <w:rPr>
+          <w:rFonts w:ascii="Helvetica" w:eastAsia="Times New Roman" w:hAnsi="Helvetica" w:cs="Helvetica"/>
+          <w:noProof/>
+          <w:color w:val="797979"/>
+          <w:lang w:bidi="hi-IN"/>
+        </w:rPr>
+        <w:drawing>
+          <wp:inline distT="0" distB="0" distL="0" distR="0">
+            <wp:extent cx="5731510" cy="3222625"/>
+            <wp:effectExtent l="0" t="0" r="2540" b="15875"/>
+            <wp:docPr id="12" name="Picture 11" descr="adminDashBoardPage1.png"/>
+            <wp:cNvGraphicFramePr>
+              <a:graphicFrameLocks xmlns:a="http://schemas.openxmlformats.org/drawingml/2006/main" noChangeAspect="1"/>
+            </wp:cNvGraphicFramePr>
+            <a:graphic xmlns:a="http://schemas.openxmlformats.org/drawingml/2006/main">
+              <a:graphicData uri="http://schemas.openxmlformats.org/drawingml/2006/picture">
+                <pic:pic xmlns:pic="http://schemas.openxmlformats.org/drawingml/2006/picture">
+                  <pic:nvPicPr>
+                    <pic:cNvPr id="12" name="Picture 11" descr="adminDashBoardPage1.png"/>
+                    <pic:cNvPicPr>
+                      <a:picLocks noChangeAspect="1"/>
+                    </pic:cNvPicPr>
+                  </pic:nvPicPr>
+                  <pic:blipFill>
+                    <a:blip r:embed="rId17" cstate="print"/>
+                    <a:stretch>
+                      <a:fillRect/>
+                    </a:stretch>
+                  </pic:blipFill>
+                  <pic:spPr>
+                    <a:xfrm>
+                      <a:off x="0" y="0"/>
+                      <a:ext cx="5731510" cy="3222625"/>
+                    </a:xfrm>
+                    <a:prstGeom prst="rect">
+                      <a:avLst/>
+                    </a:prstGeom>
+                  </pic:spPr>
+                </pic:pic>
+              </a:graphicData>
+            </a:graphic>
+          </wp:inline>
+        </w:drawing>
+      </w:r>
+    </w:p>
+    <w:p>
+      <w:pPr>
+        <w:rPr>
+          <w:rFonts w:ascii="Helvetica" w:eastAsia="Times New Roman" w:hAnsi="Helvetica" w:cs="Helvetica"/>
+          <w:color w:val="797979"/>
+          <w:lang w:eastAsia="en-IN"/>
+        </w:rPr>
+      </w:pPr>
+    </w:p>
+    <w:p>
+      <w:pPr>
+        <w:pStyle w:val="Heading2"/>
+        <w:rPr>
+          <w:rFonts w:eastAsia="Times New Roman"/>
+          <w:lang w:eastAsia="en-IN"/>
+        </w:rPr>
+      </w:pPr>
+      <w:r>
+        <w:rPr>
+          <w:rFonts w:eastAsia="Times New Roman"/>
+          <w:lang w:eastAsia="en-IN"/>
+        </w:rPr>
+        <w:t>TRIP REPORT</w:t>
+      </w:r>
+    </w:p>
+    <w:p>
+      <w:pPr>
+        <w:rPr>
+          <w:lang w:eastAsia="en-IN"/>
+        </w:rPr>
+      </w:pPr>
+      <w:r>
+        <w:rPr>
+          <w:lang w:eastAsia="en-IN"/>
+        </w:rPr>
+        <w:t>User can check the trip details of a device between a  duration. One has to select the device owner name and the From and To date from the given drop-down menus.</w:t>
+      </w:r>
+    </w:p>
+    <w:p>
+      <w:pPr>
+        <w:rPr>
+          <w:lang w:eastAsia="en-IN"/>
+        </w:rPr>
+      </w:pPr>
+      <w:r>
+        <w:rPr>
+          <w:lang w:eastAsia="en-IN"/>
+        </w:rPr>
+        <w:t xml:space="preserve">User can go back to the main menu with </w:t>
+      </w:r>
+      <w:r>
+        <w:rPr>
+          <w:b/>
+          <w:lang w:eastAsia="en-IN"/>
+        </w:rPr>
+        <w:t>Back</w:t>
+      </w:r>
+      <w:r>
+        <w:rPr>
+          <w:lang w:eastAsia="en-IN"/>
+        </w:rPr>
+        <w:t xml:space="preserve"> button given on the top right corner of the window.</w:t>
+      </w:r>
+    </w:p>
+    <w:p>
+      <w:pPr>
+        <w:rPr>
+          <w:rFonts w:ascii="Helvetica" w:eastAsia="Times New Roman" w:hAnsi="Helvetica" w:cs="Helvetica"/>
+          <w:color w:val="797979"/>
+          <w:lang w:eastAsia="en-IN"/>
+        </w:rPr>
+      </w:pPr>
+      <w:r>
+        <w:rPr>
+          <w:rFonts w:ascii="Helvetica" w:eastAsia="Times New Roman" w:hAnsi="Helvetica" w:cs="Helvetica"/>
+          <w:noProof/>
+          <w:color w:val="797979"/>
+          <w:lang w:bidi="hi-IN"/>
+        </w:rPr>
+        <w:lastRenderedPageBreak/>
+        <w:drawing>
+          <wp:inline distT="0" distB="0" distL="0" distR="0">
+            <wp:extent cx="5731510" cy="3222625"/>
+            <wp:effectExtent l="0" t="0" r="2540" b="15875"/>
+            <wp:docPr id="14" name="Picture 13" descr="TripReportPage.png"/>
+            <wp:cNvGraphicFramePr>
+              <a:graphicFrameLocks xmlns:a="http://schemas.openxmlformats.org/drawingml/2006/main" noChangeAspect="1"/>
+            </wp:cNvGraphicFramePr>
+            <a:graphic xmlns:a="http://schemas.openxmlformats.org/drawingml/2006/main">
+              <a:graphicData uri="http://schemas.openxmlformats.org/drawingml/2006/picture">
+                <pic:pic xmlns:pic="http://schemas.openxmlformats.org/drawingml/2006/picture">
+                  <pic:nvPicPr>
+                    <pic:cNvPr id="14" name="Picture 13" descr="TripReportPage.png"/>
+                    <pic:cNvPicPr>
+                      <a:picLocks noChangeAspect="1"/>
+                    </pic:cNvPicPr>
+                  </pic:nvPicPr>
+                  <pic:blipFill>
+                    <a:blip r:embed="rId18" cstate="print"/>
+                    <a:stretch>
+                      <a:fillRect/>
+                    </a:stretch>
+                  </pic:blipFill>
+                  <pic:spPr>
+                    <a:xfrm>
+                      <a:off x="0" y="0"/>
+                      <a:ext cx="5731510" cy="3222625"/>
+                    </a:xfrm>
+                    <a:prstGeom prst="rect">
+                      <a:avLst/>
+                    </a:prstGeom>
+                  </pic:spPr>
+                </pic:pic>
+              </a:graphicData>
+            </a:graphic>
+          </wp:inline>
+        </w:drawing>
+      </w:r>
+    </w:p>
+    <w:p>
+      <w:pPr>
+        <w:rPr>
+          <w:rFonts w:ascii="Helvetica" w:eastAsia="Times New Roman" w:hAnsi="Helvetica" w:cs="Helvetica"/>
+          <w:color w:val="797979"/>
+          <w:lang w:eastAsia="en-IN"/>
+        </w:rPr>
+      </w:pPr>
+    </w:p>
+    <w:p>
+      <w:pPr>
+        <w:pStyle w:val="Heading2"/>
+        <w:rPr>
+          <w:rFonts w:eastAsia="Times New Roman"/>
+          <w:lang w:eastAsia="en-IN"/>
+        </w:rPr>
+      </w:pPr>
+      <w:r>
+        <w:rPr>
+          <w:rFonts w:eastAsia="Times New Roman"/>
+          <w:lang w:eastAsia="en-IN"/>
+        </w:rPr>
+        <w:t>UNREGISTERED USER</w:t>
+      </w:r>
+    </w:p>
+    <w:p>
+      <w:pPr>
+        <w:rPr>
+          <w:lang w:eastAsia="en-IN"/>
+        </w:rPr>
+      </w:pPr>
+      <w:r>
+        <w:rPr>
+          <w:lang w:eastAsia="en-IN"/>
+        </w:rPr>
+        <w:t>This window displays the unregistered users, who has downloaded the Compucom  Gps Tracker app but are not yet registered.</w:t>
+      </w:r>
+    </w:p>
+    <w:p>
+      <w:pPr>
+        <w:rPr>
+          <w:lang w:eastAsia="en-IN"/>
+        </w:rPr>
+      </w:pPr>
+      <w:r>
+        <w:rPr>
+          <w:lang w:eastAsia="en-IN"/>
+        </w:rPr>
+        <w:t xml:space="preserve">User can go back to the main menu with </w:t>
+      </w:r>
+      <w:r>
+        <w:rPr>
+          <w:b/>
+          <w:lang w:eastAsia="en-IN"/>
+        </w:rPr>
+        <w:t>Back</w:t>
+      </w:r>
+      <w:r>
+        <w:rPr>
+          <w:lang w:eastAsia="en-IN"/>
+        </w:rPr>
+        <w:t xml:space="preserve"> button given on </w:t>
+      </w:r>
+      <w:r>
+        <w:rPr>
+          <w:lang w:eastAsia="en-IN"/>
+        </w:rPr>
+        <w:t>the top right corner of the window.</w:t>
+      </w:r>
+    </w:p>
+    <w:p>
+      <w:pPr>
+        <w:rPr>
+          <w:rFonts w:ascii="Helvetica" w:eastAsia="Times New Roman" w:hAnsi="Helvetica" w:cs="Helvetica"/>
+          <w:color w:val="797979"/>
+          <w:lang w:eastAsia="en-IN"/>
+        </w:rPr>
+      </w:pPr>
+      <w:r>
+        <w:rPr>
+          <w:rFonts w:ascii="Helvetica" w:eastAsia="Times New Roman" w:hAnsi="Helvetica" w:cs="Helvetica"/>
+          <w:noProof/>
+          <w:color w:val="797979"/>
+          <w:lang w:bidi="hi-IN"/>
+        </w:rPr>
+        <w:drawing>
+          <wp:inline distT="0" distB="0" distL="0" distR="0">
+            <wp:extent cx="5731510" cy="3222625"/>
+            <wp:effectExtent l="0" t="0" r="2540" b="15875"/>
+            <wp:docPr id="15" name="Picture 14" descr="unregisteredUserReport.png"/>
+            <wp:cNvGraphicFramePr>
+              <a:graphicFrameLocks xmlns:a="http://schemas.openxmlformats.org/drawingml/2006/main" noChangeAspect="1"/>
+            </wp:cNvGraphicFramePr>
+            <a:graphic xmlns:a="http://schemas.openxmlformats.org/drawingml/2006/main">
+              <a:graphicData uri="http://schemas.openxmlformats.org/drawingml/2006/picture">
+                <pic:pic xmlns:pic="http://schemas.openxmlformats.org/drawingml/2006/picture">
+                  <pic:nvPicPr>
+                    <pic:cNvPr id="15" name="Picture 14" descr="unregisteredUserReport.png"/>
+                    <pic:cNvPicPr>
+                      <a:picLocks noChangeAspect="1"/>
+                    </pic:cNvPicPr>
+                  </pic:nvPicPr>
+                  <pic:blipFill>
+                    <a:blip r:embed="rId19" cstate="print"/>
+                    <a:stretch>
+                      <a:fillRect/>
+                    </a:stretch>
+                  </pic:blipFill>
+                  <pic:spPr>
+                    <a:xfrm>
+                      <a:off x="0" y="0"/>
+                      <a:ext cx="5731510" cy="3222625"/>
+                    </a:xfrm>
+                    <a:prstGeom prst="rect">
+                      <a:avLst/>
+                    </a:prstGeom>
+                  </pic:spPr>
+                </pic:pic>
+              </a:graphicData>
+            </a:graphic>
+          </wp:inline>
+        </w:drawing>
+      </w:r>
+    </w:p>
+    <w:p>
+      <w:pPr>
+        <w:rPr>
+          <w:rFonts w:ascii="Helvetica" w:eastAsia="Times New Roman" w:hAnsi="Helvetica" w:cs="Helvetica"/>
+          <w:color w:val="797979"/>
+          <w:lang w:eastAsia="en-IN"/>
+        </w:rPr>
+      </w:pPr>
+    </w:p>
+    <w:p>
+      <w:pPr>
+        <w:rPr>
+          <w:rFonts w:ascii="Helvetica" w:eastAsia="Times New Roman" w:hAnsi="Helvetica" w:cs="Helvetica"/>
+          <w:color w:val="797979"/>
+          <w:lang w:eastAsia="en-IN"/>
+        </w:rPr>
+      </w:pPr>
+      <w:r>
+        <w:rPr>
+          <w:rFonts w:ascii="Helvetica" w:eastAsia="Times New Roman" w:hAnsi="Helvetica" w:cs="Helvetica"/>
+          <w:color w:val="797979"/>
+          <w:lang w:eastAsia="en-IN"/>
+        </w:rPr>
+        <w:br w:type="page"/>
+      </w:r>
+    </w:p>
+    <w:p>
+      <w:pPr>
+        <w:rPr>
+          <w:rFonts w:ascii="Helvetica" w:eastAsia="Times New Roman" w:hAnsi="Helvetica" w:cs="Helvetica"/>
+          <w:color w:val="797979"/>
+          <w:lang w:eastAsia="en-IN"/>
+        </w:rPr>
+      </w:pPr>
+      <w:r>
+        <w:rPr>
+          <w:rFonts w:ascii="Helvetica" w:eastAsia="Times New Roman" w:hAnsi="Helvetica" w:cs="Helvetica"/>
+          <w:color w:val="797979"/>
+          <w:lang w:eastAsia="en-IN"/>
+        </w:rPr>
+        <w:lastRenderedPageBreak/>
+        <w:t xml:space="preserve">How to begin using Compucom GPS </w:t>
+      </w:r>
+      <w:r>
+        <w:rPr>
+          <w:rFonts w:ascii="Helvetica" w:eastAsia="Times New Roman" w:hAnsi="Helvetica" w:cs="Helvetica"/>
+          <w:color w:val="797979"/>
+          <w:lang w:eastAsia="en-IN"/>
+        </w:rPr>
+        <w:t>T</w:t>
+      </w:r>
+      <w:r>
+        <w:rPr>
+          <w:rFonts w:ascii="Helvetica" w:eastAsia="Times New Roman" w:hAnsi="Helvetica" w:cs="Helvetica"/>
+          <w:color w:val="797979"/>
+          <w:lang w:eastAsia="en-IN"/>
+        </w:rPr>
+        <w:t>racker app ?</w:t>
+      </w:r>
+    </w:p>
+    <w:p>
+      <w:pPr>
+        <w:numPr>
+          <w:ilvl w:val="0"/>
+          <w:numId w:val="3"/>
+        </w:numPr>
+        <w:shd w:val="clear" w:color="auto" w:fill="FFFFFF"/>
+        <w:spacing w:before="100" w:beforeAutospacing="1" w:after="100" w:afterAutospacing="1" w:line="240" w:lineRule="auto"/>
+        <w:rPr>
+          <w:rFonts w:ascii="Helvetica" w:eastAsia="Times New Roman" w:hAnsi="Helvetica" w:cs="Helvetica"/>
+          <w:color w:val="797979"/>
+          <w:lang w:eastAsia="en-IN"/>
+        </w:rPr>
+      </w:pPr>
+      <w:r>
+        <w:rPr>
+          <w:rFonts w:ascii="Helvetica" w:eastAsia="Times New Roman" w:hAnsi="Helvetica" w:cs="Helvetica"/>
+          <w:color w:val="797979"/>
+          <w:lang w:eastAsia="en-IN"/>
+        </w:rPr>
+        <w:t>Download Compucom GPS Tracker app from Play Store</w:t>
+      </w:r>
+    </w:p>
+    <w:p>
+      <w:pPr>
+        <w:numPr>
+          <w:ilvl w:val="0"/>
+          <w:numId w:val="3"/>
+        </w:numPr>
+        <w:shd w:val="clear" w:color="auto" w:fill="FFFFFF"/>
+        <w:spacing w:before="100" w:beforeAutospacing="1" w:after="100" w:afterAutospacing="1" w:line="240" w:lineRule="auto"/>
+        <w:rPr>
+          <w:rFonts w:ascii="Helvetica" w:eastAsia="Times New Roman" w:hAnsi="Helvetica" w:cs="Helvetica"/>
+          <w:color w:val="797979"/>
+          <w:lang w:eastAsia="en-IN"/>
+        </w:rPr>
+      </w:pPr>
+      <w:r>
+        <w:rPr>
+          <w:rFonts w:ascii="Helvetica" w:eastAsia="Times New Roman" w:hAnsi="Helvetica" w:cs="Helvetica"/>
+          <w:color w:val="797979"/>
+          <w:lang w:eastAsia="en-IN"/>
+        </w:rPr>
+        <w:t>Open application on your Android device.</w:t>
+      </w:r>
+    </w:p>
+    <w:p>
+      <w:pPr>
+        <w:numPr>
+          <w:ilvl w:val="0"/>
+          <w:numId w:val="3"/>
+        </w:numPr>
+        <w:shd w:val="clear" w:color="auto" w:fill="FFFFFF"/>
+        <w:spacing w:before="100" w:beforeAutospacing="1" w:after="100" w:afterAutospacing="1" w:line="240" w:lineRule="auto"/>
+        <w:rPr>
+          <w:rFonts w:ascii="Helvetica" w:eastAsia="Times New Roman" w:hAnsi="Helvetica" w:cs="Helvetica"/>
+          <w:color w:val="797979"/>
+          <w:lang w:eastAsia="en-IN"/>
+        </w:rPr>
+      </w:pPr>
+      <w:r>
+        <w:rPr>
+          <w:rFonts w:ascii="Helvetica" w:eastAsia="Times New Roman" w:hAnsi="Helvetica" w:cs="Helvetica"/>
+          <w:color w:val="797979"/>
+          <w:lang w:eastAsia="en-IN"/>
+        </w:rPr>
+        <w:t>You will be getting the screen given in figure 1</w:t>
+      </w:r>
+    </w:p>
+    <w:p>
+      <w:pPr>
+        <w:numPr>
+          <w:ilvl w:val="0"/>
+          <w:numId w:val="3"/>
+        </w:numPr>
+        <w:shd w:val="clear" w:color="auto" w:fill="FFFFFF"/>
+        <w:spacing w:before="100" w:beforeAutospacing="1" w:after="100" w:afterAutospacing="1" w:line="240" w:lineRule="auto"/>
+        <w:rPr>
+          <w:rFonts w:ascii="Helvetica" w:eastAsia="Times New Roman" w:hAnsi="Helvetica" w:cs="Helvetica"/>
+          <w:color w:val="797979"/>
+          <w:lang w:eastAsia="en-IN"/>
+        </w:rPr>
+      </w:pPr>
+      <w:r>
+        <w:rPr>
+          <w:rFonts w:ascii="Helvetica" w:eastAsia="Times New Roman" w:hAnsi="Helvetica" w:cs="Helvetica"/>
+          <w:color w:val="797979"/>
+          <w:lang w:eastAsia="en-IN"/>
+        </w:rPr>
+        <w:t xml:space="preserve">Add your phone number in the </w:t>
+      </w:r>
+      <w:r>
+        <w:rPr>
+          <w:rFonts w:ascii="Helvetica" w:eastAsia="Times New Roman" w:hAnsi="Helvetica" w:cs="Helvetica"/>
+          <w:color w:val="797979"/>
+          <w:lang w:eastAsia="en-IN"/>
+        </w:rPr>
+        <w:t>given text box to register yourself.</w:t>
+      </w:r>
+    </w:p>
+    <w:p>
+      <w:pPr>
+        <w:numPr>
+          <w:ilvl w:val="0"/>
+          <w:numId w:val="3"/>
+        </w:numPr>
+        <w:shd w:val="clear" w:color="auto" w:fill="FFFFFF"/>
+        <w:spacing w:before="100" w:beforeAutospacing="1" w:after="100" w:afterAutospacing="1" w:line="240" w:lineRule="auto"/>
+        <w:rPr>
+          <w:rFonts w:ascii="Helvetica" w:eastAsia="Times New Roman" w:hAnsi="Helvetica" w:cs="Helvetica"/>
+          <w:color w:val="797979"/>
+          <w:lang w:eastAsia="en-IN"/>
+        </w:rPr>
+      </w:pPr>
+      <w:r>
+        <w:rPr>
+          <w:rFonts w:ascii="Helvetica" w:eastAsia="Times New Roman" w:hAnsi="Helvetica" w:cs="Helvetica"/>
+          <w:color w:val="797979"/>
+          <w:lang w:eastAsia="en-IN"/>
+        </w:rPr>
+        <w:t xml:space="preserve">Lastly, press the button given below saying “Tracking is Off”. It will open a window to direct you to turn your GPS or Location Services on.   </w:t>
+      </w:r>
+    </w:p>
+    <w:p>
+      <w:pPr>
+        <w:keepNext/>
+        <w:shd w:val="clear" w:color="auto" w:fill="FFFFFF"/>
+        <w:spacing w:before="100" w:beforeAutospacing="1" w:after="100" w:afterAutospacing="1" w:line="240" w:lineRule="auto"/>
+      </w:pPr>
+      <w:r>
+        <w:rPr>
+          <w:rFonts w:ascii="Helvetica" w:eastAsia="Times New Roman" w:hAnsi="Helvetica" w:cs="Helvetica"/>
+          <w:noProof/>
+          <w:color w:val="797979"/>
+          <w:lang w:bidi="hi-IN"/>
+        </w:rPr>
+        <w:drawing>
+          <wp:inline distT="0" distB="0" distL="0" distR="0">
+            <wp:extent cx="2460625" cy="4375150"/>
+            <wp:effectExtent l="0" t="0" r="15875" b="6350"/>
+            <wp:docPr id="2" name="Picture 0" descr="IMG_2094.JPG"/>
+            <wp:cNvGraphicFramePr>
+              <a:graphicFrameLocks xmlns:a="http://schemas.openxmlformats.org/drawingml/2006/main" noChangeAspect="1"/>
+            </wp:cNvGraphicFramePr>
+            <a:graphic xmlns:a="http://schemas.openxmlformats.org/drawingml/2006/main">
+              <a:graphicData uri="http://schemas.openxmlformats.org/drawingml/2006/picture">
+                <pic:pic xmlns:pic="http://schemas.openxmlformats.org/drawingml/2006/picture">
+                  <pic:nvPicPr>
+                    <pic:cNvPr id="2" name="Picture 0" descr="IMG_2094.JPG"/>
+                    <pic:cNvPicPr>
+                      <a:picLocks noChangeAspect="1"/>
+                    </pic:cNvPicPr>
+                  </pic:nvPicPr>
+                  <pic:blipFill>
+                    <a:blip r:embed="rId20" cstate="print"/>
+                    <a:stretch>
+                      <a:fillRect/>
+                    </a:stretch>
+                  </pic:blipFill>
+                  <pic:spPr>
+                    <a:xfrm>
+                      <a:off x="0" y="0"/>
+                      <a:ext cx="2461802" cy="4376746"/>
+                    </a:xfrm>
+                    <a:prstGeom prst="rect">
+                      <a:avLst/>
+                    </a:prstGeom>
+                  </pic:spPr>
+                </pic:pic>
+              </a:graphicData>
+            </a:graphic>
+          </wp:inline>
+        </w:drawing>
+      </w:r>
+      <w:r>
+        <w:rPr>
+          <w:lang w:eastAsia="en-IN"/>
+        </w:rPr>
+        <w:t xml:space="preserve">                       </w:t>
+      </w:r>
+      <w:r>
+        <w:rPr>
+          <w:noProof/>
+          <w:lang w:bidi="hi-IN"/>
+        </w:rPr>
+        <w:drawing>
+          <wp:inline distT="0" distB="0" distL="0" distR="0">
+            <wp:extent cx="2466975" cy="4385310"/>
+            <wp:effectExtent l="0" t="0" r="9525" b="15240"/>
+            <wp:docPr id="3" name="Picture 1" descr="IMG_2095.JPG"/>
+            <wp:cNvGraphicFramePr>
+              <a:graphicFrameLocks xmlns:a="http://schemas.openxmlformats.org/drawingml/2006/main" noChangeAspect="1"/>
+            </wp:cNvGraphicFramePr>
+            <a:graphic xmlns:a="http://schemas.openxmlformats.org/drawingml/2006/main">
+              <a:graphicData uri="http://schemas.openxmlformats.org/drawingml/2006/picture">
+                <pic:pic xmlns:pic="http://schemas.openxmlformats.org/drawingml/2006/picture">
+                  <pic:nvPicPr>
+                    <pic:cNvPr id="3" name="Picture 1" descr="IMG_2095.JPG"/>
+                    <pic:cNvPicPr>
+                      <a:picLocks noChangeAspect="1"/>
+                    </pic:cNvPicPr>
+                  </pic:nvPicPr>
+                  <pic:blipFill>
+                    <a:blip r:embed="rId21" cstate="print"/>
+                    <a:stretch>
+                      <a:fillRect/>
+                    </a:stretch>
+                  </pic:blipFill>
+                  <pic:spPr>
+                    <a:xfrm>
+                      <a:off x="0" y="0"/>
+                      <a:ext cx="2465271" cy="4382914"/>
+                    </a:xfrm>
+                    <a:prstGeom prst="rect">
+                      <a:avLst/>
+                    </a:prstGeom>
+                  </pic:spPr>
+                </pic:pic>
+              </a:graphicData>
+            </a:graphic>
+          </wp:inline>
+        </w:drawing>
+      </w:r>
+    </w:p>
+    <w:p>
+      <w:pPr>
+        <w:pStyle w:val="ListParagraph1"/>
+      </w:pPr>
+      <w:r>
+        <w:t xml:space="preserve">Figure 1: First Screen of Compucom GPS Tracker </w:t>
+      </w:r>
+      <w:r>
+        <w:t>app</w:t>
+      </w:r>
+      <w:r>
+        <w:tab/>
+        <w:t xml:space="preserve">Figure 2: Screen once your phone’s GPS Tracking  </w:t>
+      </w:r>
+      <w:r>
+        <w:t>.</w:t>
+      </w:r>
+    </w:p>
+    <w:p>
+      <w:pPr>
+        <w:pStyle w:val="ListParagraph1"/>
       </w:pPr>
     </w:p>
     <w:sectPr>
-      <w:headerReference w:type="default" r:id="rId7"/>
-      <w:footerReference w:type="default" r:id="rId8"/>
+      <w:headerReference w:type="default" r:id="rId22"/>
+      <w:footerReference w:type="default" r:id="rId23"/>
       <w:pgSz w:w="12240" w:h="15840"/>
       <w:pgMar w:top="1440" w:right="1440" w:bottom="1440" w:left="1440" w:header="720" w:footer="720" w:gutter="0"/>
       <w:cols w:space="720"/>
@@ -10576,7 +12201,7 @@
 </file>
 
 <file path=word/endnotes.xml><?xml version="1.0" encoding="utf-8"?>
-<w:endnotes xmlns:wpc="http://schemas.microsoft.com/office/word/2010/wordprocessingCanvas" xmlns:mc="http://schemas.openxmlformats.org/markup-compatibility/2006" xmlns:o="urn:schemas-microsoft-com:office:office" xmlns:r="http://schemas.openxmlformats.org/officeDocument/2006/relationships" xmlns:m="http://schemas.openxmlformats.org/officeDocument/2006/math" xmlns:v="urn:schemas-microsoft-com:vml" xmlns:wp14="http://schemas.microsoft.com/office/word/2010/wordprocessingDrawing" xmlns:wp="http://schemas.openxmlformats.org/drawingml/2006/wordprocessingDrawing" xmlns:w10="urn:schemas-microsoft-com:office:word" xmlns:w="http://schemas.openxmlformats.org/wordprocessingml/2006/main" xmlns:w14="http://schemas.microsoft.com/office/word/2010/wordml" xmlns:w15="http://schemas.microsoft.com/office/word/2012/wordml" xmlns:wpg="http://schemas.microsoft.com/office/word/2010/wordprocessingGroup" xmlns:wpi="http://schemas.microsoft.com/office/word/2010/wordprocessingInk" xmlns:wne="http://schemas.microsoft.com/office/word/2006/wordml" xmlns:wps="http://schemas.microsoft.com/office/word/2010/wordprocessingShape" mc:Ignorable="w14 w15 wp14">
+<w:endnotes xmlns:wpc="http://schemas.microsoft.com/office/word/2010/wordprocessingCanvas" xmlns:cx="http://schemas.microsoft.com/office/drawing/2014/chartex" xmlns:cx1="http://schemas.microsoft.com/office/drawing/2015/9/8/chartex" xmlns:mc="http://schemas.openxmlformats.org/markup-compatibility/2006" xmlns:o="urn:schemas-microsoft-com:office:office" xmlns:r="http://schemas.openxmlformats.org/officeDocument/2006/relationships" xmlns:m="http://schemas.openxmlformats.org/officeDocument/2006/math" xmlns:v="urn:schemas-microsoft-com:vml" xmlns:wp14="http://schemas.microsoft.com/office/word/2010/wordprocessingDrawing" xmlns:wp="http://schemas.openxmlformats.org/drawingml/2006/wordprocessingDrawing" xmlns:w10="urn:schemas-microsoft-com:office:word" xmlns:w="http://schemas.openxmlformats.org/wordprocessingml/2006/main" xmlns:w14="http://schemas.microsoft.com/office/word/2010/wordml" xmlns:w15="http://schemas.microsoft.com/office/word/2012/wordml" xmlns:w16se="http://schemas.microsoft.com/office/word/2015/wordml/symex" xmlns:wpg="http://schemas.microsoft.com/office/word/2010/wordprocessingGroup" xmlns:wpi="http://schemas.microsoft.com/office/word/2010/wordprocessingInk" xmlns:wne="http://schemas.microsoft.com/office/word/2006/wordml" xmlns:wps="http://schemas.microsoft.com/office/word/2010/wordprocessingShape" mc:Ignorable="w14 w15 w16se wp14">
   <w:endnote w:type="separator" w:id="-1">
     <w:p>
       <w:pPr>
@@ -10601,20 +12226,14 @@
 </file>
 
 <file path=word/footer1.xml><?xml version="1.0" encoding="utf-8"?>
-<w:ftr xmlns:wpc="http://schemas.microsoft.com/office/word/2010/wordprocessingCanvas" xmlns:mc="http://schemas.openxmlformats.org/markup-compatibility/2006" xmlns:o="urn:schemas-microsoft-com:office:office" xmlns:r="http://schemas.openxmlformats.org/officeDocument/2006/relationships" xmlns:m="http://schemas.openxmlformats.org/officeDocument/2006/math" xmlns:v="urn:schemas-microsoft-com:vml" xmlns:wp14="http://schemas.microsoft.com/office/word/2010/wordprocessingDrawing" xmlns:wp="http://schemas.openxmlformats.org/drawingml/2006/wordprocessingDrawing" xmlns:w10="urn:schemas-microsoft-com:office:word" xmlns:w="http://schemas.openxmlformats.org/wordprocessingml/2006/main" xmlns:w14="http://schemas.microsoft.com/office/word/2010/wordml" xmlns:w15="http://schemas.microsoft.com/office/word/2012/wordml" xmlns:wpg="http://schemas.microsoft.com/office/word/2010/wordprocessingGroup" xmlns:wpi="http://schemas.microsoft.com/office/word/2010/wordprocessingInk" xmlns:wne="http://schemas.microsoft.com/office/word/2006/wordml" xmlns:wps="http://schemas.microsoft.com/office/word/2010/wordprocessingShape" mc:Ignorable="w14 w15 wp14">
+<w:ftr xmlns:wpc="http://schemas.microsoft.com/office/word/2010/wordprocessingCanvas" xmlns:cx="http://schemas.microsoft.com/office/drawing/2014/chartex" xmlns:cx1="http://schemas.microsoft.com/office/drawing/2015/9/8/chartex" xmlns:mc="http://schemas.openxmlformats.org/markup-compatibility/2006" xmlns:o="urn:schemas-microsoft-com:office:office" xmlns:r="http://schemas.openxmlformats.org/officeDocument/2006/relationships" xmlns:m="http://schemas.openxmlformats.org/officeDocument/2006/math" xmlns:v="urn:schemas-microsoft-com:vml" xmlns:wp14="http://schemas.microsoft.com/office/word/2010/wordprocessingDrawing" xmlns:wp="http://schemas.openxmlformats.org/drawingml/2006/wordprocessingDrawing" xmlns:w10="urn:schemas-microsoft-com:office:word" xmlns:w="http://schemas.openxmlformats.org/wordprocessingml/2006/main" xmlns:w14="http://schemas.microsoft.com/office/word/2010/wordml" xmlns:w15="http://schemas.microsoft.com/office/word/2012/wordml" xmlns:w16se="http://schemas.microsoft.com/office/word/2015/wordml/symex" xmlns:wpg="http://schemas.microsoft.com/office/word/2010/wordprocessingGroup" xmlns:wpi="http://schemas.microsoft.com/office/word/2010/wordprocessingInk" xmlns:wne="http://schemas.microsoft.com/office/word/2006/wordml" xmlns:wps="http://schemas.microsoft.com/office/word/2010/wordprocessingShape" mc:Ignorable="w14 w15 w16se wp14">
   <w:p>
     <w:pPr>
       <w:pStyle w:val="Footer"/>
       <w:jc w:val="center"/>
     </w:pPr>
     <w:r>
-      <w:t>Compucom Sof</w:t>
-    </w:r>
-    <w:r>
-      <w:t>tware Limited Proprietary @ 2017</w:t>
-    </w:r>
-    <w:r>
-      <w:t>.</w:t>
+      <w:t>Compucom Software Limited Proprietary @ 2017.</w:t>
     </w:r>
   </w:p>
   <w:p>
@@ -10623,14 +12242,17 @@
       <w:jc w:val="center"/>
     </w:pPr>
     <w:r>
-      <w:t>This is an electronically controlled document. Once printed it becomes uncontrolled. Unauthorized viewing and further distribution of the same are strictly prohibited.</w:t>
+      <w:t>This is an electronically controlled document. Once printed it becomes uncontroll</w:t>
+    </w:r>
+    <w:r>
+      <w:t>ed. Unauthorized viewing and further distribution of the same are strictly prohibited.</w:t>
     </w:r>
   </w:p>
 </w:ftr>
 </file>
 
 <file path=word/footnotes.xml><?xml version="1.0" encoding="utf-8"?>
-<w:footnotes xmlns:wpc="http://schemas.microsoft.com/office/word/2010/wordprocessingCanvas" xmlns:mc="http://schemas.openxmlformats.org/markup-compatibility/2006" xmlns:o="urn:schemas-microsoft-com:office:office" xmlns:r="http://schemas.openxmlformats.org/officeDocument/2006/relationships" xmlns:m="http://schemas.openxmlformats.org/officeDocument/2006/math" xmlns:v="urn:schemas-microsoft-com:vml" xmlns:wp14="http://schemas.microsoft.com/office/word/2010/wordprocessingDrawing" xmlns:wp="http://schemas.openxmlformats.org/drawingml/2006/wordprocessingDrawing" xmlns:w10="urn:schemas-microsoft-com:office:word" xmlns:w="http://schemas.openxmlformats.org/wordprocessingml/2006/main" xmlns:w14="http://schemas.microsoft.com/office/word/2010/wordml" xmlns:w15="http://schemas.microsoft.com/office/word/2012/wordml" xmlns:wpg="http://schemas.microsoft.com/office/word/2010/wordprocessingGroup" xmlns:wpi="http://schemas.microsoft.com/office/word/2010/wordprocessingInk" xmlns:wne="http://schemas.microsoft.com/office/word/2006/wordml" xmlns:wps="http://schemas.microsoft.com/office/word/2010/wordprocessingShape" mc:Ignorable="w14 w15 wp14">
+<w:footnotes xmlns:wpc="http://schemas.microsoft.com/office/word/2010/wordprocessingCanvas" xmlns:cx="http://schemas.microsoft.com/office/drawing/2014/chartex" xmlns:cx1="http://schemas.microsoft.com/office/drawing/2015/9/8/chartex" xmlns:mc="http://schemas.openxmlformats.org/markup-compatibility/2006" xmlns:o="urn:schemas-microsoft-com:office:office" xmlns:r="http://schemas.openxmlformats.org/officeDocument/2006/relationships" xmlns:m="http://schemas.openxmlformats.org/officeDocument/2006/math" xmlns:v="urn:schemas-microsoft-com:vml" xmlns:wp14="http://schemas.microsoft.com/office/word/2010/wordprocessingDrawing" xmlns:wp="http://schemas.openxmlformats.org/drawingml/2006/wordprocessingDrawing" xmlns:w10="urn:schemas-microsoft-com:office:word" xmlns:w="http://schemas.openxmlformats.org/wordprocessingml/2006/main" xmlns:w14="http://schemas.microsoft.com/office/word/2010/wordml" xmlns:w15="http://schemas.microsoft.com/office/word/2012/wordml" xmlns:w16se="http://schemas.microsoft.com/office/word/2015/wordml/symex" xmlns:wpg="http://schemas.microsoft.com/office/word/2010/wordprocessingGroup" xmlns:wpi="http://schemas.microsoft.com/office/word/2010/wordprocessingInk" xmlns:wne="http://schemas.microsoft.com/office/word/2006/wordml" xmlns:wps="http://schemas.microsoft.com/office/word/2010/wordprocessingShape" mc:Ignorable="w14 w15 w16se wp14">
   <w:footnote w:type="separator" w:id="-1">
     <w:p>
       <w:pPr>
@@ -10655,7 +12277,7 @@
 </file>
 
 <file path=word/header1.xml><?xml version="1.0" encoding="utf-8"?>
-<w:hdr xmlns:wpc="http://schemas.microsoft.com/office/word/2010/wordprocessingCanvas" xmlns:mc="http://schemas.openxmlformats.org/markup-compatibility/2006" xmlns:o="urn:schemas-microsoft-com:office:office" xmlns:r="http://schemas.openxmlformats.org/officeDocument/2006/relationships" xmlns:m="http://schemas.openxmlformats.org/officeDocument/2006/math" xmlns:v="urn:schemas-microsoft-com:vml" xmlns:wp14="http://schemas.microsoft.com/office/word/2010/wordprocessingDrawing" xmlns:wp="http://schemas.openxmlformats.org/drawingml/2006/wordprocessingDrawing" xmlns:w10="urn:schemas-microsoft-com:office:word" xmlns:w="http://schemas.openxmlformats.org/wordprocessingml/2006/main" xmlns:w14="http://schemas.microsoft.com/office/word/2010/wordml" xmlns:w15="http://schemas.microsoft.com/office/word/2012/wordml" xmlns:wpg="http://schemas.microsoft.com/office/word/2010/wordprocessingGroup" xmlns:wpi="http://schemas.microsoft.com/office/word/2010/wordprocessingInk" xmlns:wne="http://schemas.microsoft.com/office/word/2006/wordml" xmlns:wps="http://schemas.microsoft.com/office/word/2010/wordprocessingShape" mc:Ignorable="w14 w15 wp14">
+<w:hdr xmlns:wpc="http://schemas.microsoft.com/office/word/2010/wordprocessingCanvas" xmlns:cx="http://schemas.microsoft.com/office/drawing/2014/chartex" xmlns:cx1="http://schemas.microsoft.com/office/drawing/2015/9/8/chartex" xmlns:mc="http://schemas.openxmlformats.org/markup-compatibility/2006" xmlns:o="urn:schemas-microsoft-com:office:office" xmlns:r="http://schemas.openxmlformats.org/officeDocument/2006/relationships" xmlns:m="http://schemas.openxmlformats.org/officeDocument/2006/math" xmlns:v="urn:schemas-microsoft-com:vml" xmlns:wp14="http://schemas.microsoft.com/office/word/2010/wordprocessingDrawing" xmlns:wp="http://schemas.openxmlformats.org/drawingml/2006/wordprocessingDrawing" xmlns:w10="urn:schemas-microsoft-com:office:word" xmlns:w="http://schemas.openxmlformats.org/wordprocessingml/2006/main" xmlns:w14="http://schemas.microsoft.com/office/word/2010/wordml" xmlns:w15="http://schemas.microsoft.com/office/word/2012/wordml" xmlns:w16se="http://schemas.microsoft.com/office/word/2015/wordml/symex" xmlns:wpg="http://schemas.microsoft.com/office/word/2010/wordprocessingGroup" xmlns:wpi="http://schemas.microsoft.com/office/word/2010/wordprocessingInk" xmlns:wne="http://schemas.microsoft.com/office/word/2006/wordml" xmlns:wps="http://schemas.microsoft.com/office/word/2010/wordprocessingShape" mc:Ignorable="w14 w15 w16se wp14">
   <w:p>
     <w:pPr>
       <w:pStyle w:val="Header"/>
@@ -10663,17 +12285,18 @@
     <w:r>
       <w:rPr>
         <w:noProof/>
+        <w:lang w:bidi="hi-IN"/>
       </w:rPr>
       <w:drawing>
         <wp:anchor distT="0" distB="0" distL="114300" distR="114300" simplePos="0" relativeHeight="251659264" behindDoc="1" locked="0" layoutInCell="1" allowOverlap="1">
           <wp:simplePos x="0" y="0"/>
           <wp:positionH relativeFrom="column">
-            <wp:posOffset>2347580</wp:posOffset>
+            <wp:posOffset>2346960</wp:posOffset>
           </wp:positionH>
           <wp:positionV relativeFrom="paragraph">
-            <wp:posOffset>-106326</wp:posOffset>
+            <wp:posOffset>-106045</wp:posOffset>
           </wp:positionV>
-          <wp:extent cx="1299387" cy="308345"/>
+          <wp:extent cx="1299210" cy="308610"/>
           <wp:effectExtent l="19050" t="0" r="0" b="0"/>
           <wp:wrapTight wrapText="bothSides">
             <wp:wrapPolygon edited="0">
@@ -10692,8 +12315,10 @@
             <a:graphicData uri="http://schemas.openxmlformats.org/drawingml/2006/picture">
               <pic:pic xmlns:pic="http://schemas.openxmlformats.org/drawingml/2006/picture">
                 <pic:nvPicPr>
-                  <pic:cNvPr id="0" name="CSL_Logo.jpg"/>
-                  <pic:cNvPicPr/>
+                  <pic:cNvPr id="1" name="Picture 4"/>
+                  <pic:cNvPicPr>
+                    <a:picLocks noChangeAspect="1"/>
+                  </pic:cNvPicPr>
                 </pic:nvPicPr>
                 <pic:blipFill>
                   <a:blip r:embed="rId1">
@@ -10732,24 +12357,134 @@
 </file>
 
 <file path=word/numbering.xml><?xml version="1.0" encoding="utf-8"?>
-<w:numbering xmlns:wpc="http://schemas.microsoft.com/office/word/2010/wordprocessingCanvas" xmlns:mc="http://schemas.openxmlformats.org/markup-compatibility/2006" xmlns:o="urn:schemas-microsoft-com:office:office" xmlns:r="http://schemas.openxmlformats.org/officeDocument/2006/relationships" xmlns:m="http://schemas.openxmlformats.org/officeDocument/2006/math" xmlns:v="urn:schemas-microsoft-com:vml" xmlns:wp14="http://schemas.microsoft.com/office/word/2010/wordprocessingDrawing" xmlns:wp="http://schemas.openxmlformats.org/drawingml/2006/wordprocessingDrawing" xmlns:w10="urn:schemas-microsoft-com:office:word" xmlns:w="http://schemas.openxmlformats.org/wordprocessingml/2006/main" xmlns:w14="http://schemas.microsoft.com/office/word/2010/wordml" xmlns:w15="http://schemas.microsoft.com/office/word/2012/wordml" xmlns:wpg="http://schemas.microsoft.com/office/word/2010/wordprocessingGroup" xmlns:wpi="http://schemas.microsoft.com/office/word/2010/wordprocessingInk" xmlns:wne="http://schemas.microsoft.com/office/word/2006/wordml" xmlns:wps="http://schemas.microsoft.com/office/word/2010/wordprocessingShape" mc:Ignorable="w14 w15 wp14">
-  <w:abstractNum w:abstractNumId="0">
-    <w:nsid w:val="0AA33883"/>
-    <w:multiLevelType w:val="hybridMultilevel"/>
-    <w:tmpl w:val="E536EFF8"/>
-    <w:lvl w:ilvl="0" w:tplc="0409000F">
+<w:numbering xmlns:wpc="http://schemas.microsoft.com/office/word/2010/wordprocessingCanvas" xmlns:cx="http://schemas.microsoft.com/office/drawing/2014/chartex" xmlns:cx1="http://schemas.microsoft.com/office/drawing/2015/9/8/chartex" xmlns:mc="http://schemas.openxmlformats.org/markup-compatibility/2006" xmlns:o="urn:schemas-microsoft-com:office:office" xmlns:r="http://schemas.openxmlformats.org/officeDocument/2006/relationships" xmlns:m="http://schemas.openxmlformats.org/officeDocument/2006/math" xmlns:v="urn:schemas-microsoft-com:vml" xmlns:wp14="http://schemas.microsoft.com/office/word/2010/wordprocessingDrawing" xmlns:wp="http://schemas.openxmlformats.org/drawingml/2006/wordprocessingDrawing" xmlns:w10="urn:schemas-microsoft-com:office:word" xmlns:w="http://schemas.openxmlformats.org/wordprocessingml/2006/main" xmlns:w14="http://schemas.microsoft.com/office/word/2010/wordml" xmlns:w15="http://schemas.microsoft.com/office/word/2012/wordml" xmlns:w16se="http://schemas.microsoft.com/office/word/2015/wordml/symex" xmlns:wpg="http://schemas.microsoft.com/office/word/2010/wordprocessingGroup" xmlns:wpi="http://schemas.microsoft.com/office/word/2010/wordprocessingInk" xmlns:wne="http://schemas.microsoft.com/office/word/2006/wordml" xmlns:wps="http://schemas.microsoft.com/office/word/2010/wordprocessingShape" mc:Ignorable="w14 w15 w16se wp14">
+  <w:abstractNum w:abstractNumId="0" w15:restartNumberingAfterBreak="0">
+    <w:nsid w:val="5CE0594B"/>
+    <w:multiLevelType w:val="multilevel"/>
+    <w:tmpl w:val="5CE0594B"/>
+    <w:lvl w:ilvl="0">
       <w:start w:val="1"/>
       <w:numFmt w:val="decimal"/>
       <w:lvlText w:val="%1."/>
       <w:lvlJc w:val="left"/>
       <w:pPr>
+        <w:tabs>
+          <w:tab w:val="left" w:pos="720"/>
+        </w:tabs>
         <w:ind w:left="720" w:hanging="360"/>
       </w:pPr>
-      <w:rPr>
-        <w:rFonts w:hint="default"/>
-      </w:rPr>
     </w:lvl>
-    <w:lvl w:ilvl="1" w:tplc="04090019" w:tentative="1">
+    <w:lvl w:ilvl="1">
+      <w:start w:val="1"/>
+      <w:numFmt w:val="decimal"/>
+      <w:lvlText w:val="%2."/>
+      <w:lvlJc w:val="left"/>
+      <w:pPr>
+        <w:tabs>
+          <w:tab w:val="left" w:pos="1440"/>
+        </w:tabs>
+        <w:ind w:left="1440" w:hanging="360"/>
+      </w:pPr>
+    </w:lvl>
+    <w:lvl w:ilvl="2">
+      <w:start w:val="1"/>
+      <w:numFmt w:val="decimal"/>
+      <w:lvlText w:val="%3."/>
+      <w:lvlJc w:val="left"/>
+      <w:pPr>
+        <w:tabs>
+          <w:tab w:val="left" w:pos="2160"/>
+        </w:tabs>
+        <w:ind w:left="2160" w:hanging="360"/>
+      </w:pPr>
+    </w:lvl>
+    <w:lvl w:ilvl="3">
+      <w:start w:val="1"/>
+      <w:numFmt w:val="decimal"/>
+      <w:lvlText w:val="%4."/>
+      <w:lvlJc w:val="left"/>
+      <w:pPr>
+        <w:tabs>
+          <w:tab w:val="left" w:pos="2880"/>
+        </w:tabs>
+        <w:ind w:left="2880" w:hanging="360"/>
+      </w:pPr>
+    </w:lvl>
+    <w:lvl w:ilvl="4">
+      <w:start w:val="1"/>
+      <w:numFmt w:val="decimal"/>
+      <w:lvlText w:val="%5."/>
+      <w:lvlJc w:val="left"/>
+      <w:pPr>
+        <w:tabs>
+          <w:tab w:val="left" w:pos="3600"/>
+        </w:tabs>
+        <w:ind w:left="3600" w:hanging="360"/>
+      </w:pPr>
+    </w:lvl>
+    <w:lvl w:ilvl="5">
+      <w:start w:val="1"/>
+      <w:numFmt w:val="decimal"/>
+      <w:lvlText w:val="%6."/>
+      <w:lvlJc w:val="left"/>
+      <w:pPr>
+        <w:tabs>
+          <w:tab w:val="left" w:pos="4320"/>
+        </w:tabs>
+        <w:ind w:left="4320" w:hanging="360"/>
+      </w:pPr>
+    </w:lvl>
+    <w:lvl w:ilvl="6">
+      <w:start w:val="1"/>
+      <w:numFmt w:val="decimal"/>
+      <w:lvlText w:val="%7."/>
+      <w:lvlJc w:val="left"/>
+      <w:pPr>
+        <w:tabs>
+          <w:tab w:val="left" w:pos="5040"/>
+        </w:tabs>
+        <w:ind w:left="5040" w:hanging="360"/>
+      </w:pPr>
+    </w:lvl>
+    <w:lvl w:ilvl="7">
+      <w:start w:val="1"/>
+      <w:numFmt w:val="decimal"/>
+      <w:lvlText w:val="%8."/>
+      <w:lvlJc w:val="left"/>
+      <w:pPr>
+        <w:tabs>
+          <w:tab w:val="left" w:pos="5760"/>
+        </w:tabs>
+        <w:ind w:left="5760" w:hanging="360"/>
+      </w:pPr>
+    </w:lvl>
+    <w:lvl w:ilvl="8">
+      <w:start w:val="1"/>
+      <w:numFmt w:val="decimal"/>
+      <w:lvlText w:val="%9."/>
+      <w:lvlJc w:val="left"/>
+      <w:pPr>
+        <w:tabs>
+          <w:tab w:val="left" w:pos="6480"/>
+        </w:tabs>
+        <w:ind w:left="6480" w:hanging="360"/>
+      </w:pPr>
+    </w:lvl>
+  </w:abstractNum>
+  <w:abstractNum w:abstractNumId="1" w15:restartNumberingAfterBreak="0">
+    <w:nsid w:val="65692FF5"/>
+    <w:multiLevelType w:val="multilevel"/>
+    <w:tmpl w:val="65692FF5"/>
+    <w:lvl w:ilvl="0">
+      <w:start w:val="1"/>
+      <w:numFmt w:val="decimal"/>
+      <w:lvlText w:val="%1."/>
+      <w:lvlJc w:val="left"/>
+      <w:pPr>
+        <w:ind w:left="720" w:hanging="360"/>
+      </w:pPr>
+    </w:lvl>
+    <w:lvl w:ilvl="1">
       <w:start w:val="1"/>
       <w:numFmt w:val="lowerLetter"/>
       <w:lvlText w:val="%2."/>
@@ -10758,7 +12493,7 @@
         <w:ind w:left="1440" w:hanging="360"/>
       </w:pPr>
     </w:lvl>
-    <w:lvl w:ilvl="2" w:tplc="0409001B" w:tentative="1">
+    <w:lvl w:ilvl="2">
       <w:start w:val="1"/>
       <w:numFmt w:val="lowerRoman"/>
       <w:lvlText w:val="%3."/>
@@ -10767,7 +12502,7 @@
         <w:ind w:left="2160" w:hanging="180"/>
       </w:pPr>
     </w:lvl>
-    <w:lvl w:ilvl="3" w:tplc="0409000F" w:tentative="1">
+    <w:lvl w:ilvl="3">
       <w:start w:val="1"/>
       <w:numFmt w:val="decimal"/>
       <w:lvlText w:val="%4."/>
@@ -10776,7 +12511,7 @@
         <w:ind w:left="2880" w:hanging="360"/>
       </w:pPr>
     </w:lvl>
-    <w:lvl w:ilvl="4" w:tplc="04090019" w:tentative="1">
+    <w:lvl w:ilvl="4">
       <w:start w:val="1"/>
       <w:numFmt w:val="lowerLetter"/>
       <w:lvlText w:val="%5."/>
@@ -10785,7 +12520,7 @@
         <w:ind w:left="3600" w:hanging="360"/>
       </w:pPr>
     </w:lvl>
-    <w:lvl w:ilvl="5" w:tplc="0409001B" w:tentative="1">
+    <w:lvl w:ilvl="5">
       <w:start w:val="1"/>
       <w:numFmt w:val="lowerRoman"/>
       <w:lvlText w:val="%6."/>
@@ -10794,7 +12529,7 @@
         <w:ind w:left="4320" w:hanging="180"/>
       </w:pPr>
     </w:lvl>
-    <w:lvl w:ilvl="6" w:tplc="0409000F" w:tentative="1">
+    <w:lvl w:ilvl="6">
       <w:start w:val="1"/>
       <w:numFmt w:val="decimal"/>
       <w:lvlText w:val="%7."/>
@@ -10803,7 +12538,7 @@
         <w:ind w:left="5040" w:hanging="360"/>
       </w:pPr>
     </w:lvl>
-    <w:lvl w:ilvl="7" w:tplc="04090019" w:tentative="1">
+    <w:lvl w:ilvl="7">
       <w:start w:val="1"/>
       <w:numFmt w:val="lowerLetter"/>
       <w:lvlText w:val="%8."/>
@@ -10812,7 +12547,7 @@
         <w:ind w:left="5760" w:hanging="360"/>
       </w:pPr>
     </w:lvl>
-    <w:lvl w:ilvl="8" w:tplc="0409001B" w:tentative="1">
+    <w:lvl w:ilvl="8">
       <w:start w:val="1"/>
       <w:numFmt w:val="lowerRoman"/>
       <w:lvlText w:val="%9."/>
@@ -10822,23 +12557,20 @@
       </w:pPr>
     </w:lvl>
   </w:abstractNum>
-  <w:abstractNum w:abstractNumId="1">
-    <w:nsid w:val="0E254178"/>
-    <w:multiLevelType w:val="hybridMultilevel"/>
-    <w:tmpl w:val="4DD2D3FC"/>
-    <w:lvl w:ilvl="0" w:tplc="0409000F">
+  <w:abstractNum w:abstractNumId="2" w15:restartNumberingAfterBreak="0">
+    <w:nsid w:val="7C510CAD"/>
+    <w:multiLevelType w:val="multilevel"/>
+    <w:tmpl w:val="7C510CAD"/>
+    <w:lvl w:ilvl="0">
       <w:start w:val="1"/>
       <w:numFmt w:val="decimal"/>
       <w:lvlText w:val="%1."/>
       <w:lvlJc w:val="left"/>
       <w:pPr>
-        <w:ind w:left="720" w:hanging="360"/>
-      </w:pPr>
-      <w:rPr>
-        <w:rFonts w:hint="default"/>
-      </w:rPr>
+        <w:ind w:left="360" w:hanging="360"/>
+      </w:pPr>
     </w:lvl>
-    <w:lvl w:ilvl="1" w:tplc="04090019" w:tentative="1">
+    <w:lvl w:ilvl="1">
       <w:start w:val="1"/>
       <w:numFmt w:val="lowerLetter"/>
       <w:lvlText w:val="%2."/>
@@ -10847,7 +12579,7 @@
         <w:ind w:left="1440" w:hanging="360"/>
       </w:pPr>
     </w:lvl>
-    <w:lvl w:ilvl="2" w:tplc="0409001B" w:tentative="1">
+    <w:lvl w:ilvl="2">
       <w:start w:val="1"/>
       <w:numFmt w:val="lowerRoman"/>
       <w:lvlText w:val="%3."/>
@@ -10856,7 +12588,7 @@
         <w:ind w:left="2160" w:hanging="180"/>
       </w:pPr>
     </w:lvl>
-    <w:lvl w:ilvl="3" w:tplc="0409000F" w:tentative="1">
+    <w:lvl w:ilvl="3">
       <w:start w:val="1"/>
       <w:numFmt w:val="decimal"/>
       <w:lvlText w:val="%4."/>
@@ -10865,7 +12597,7 @@
         <w:ind w:left="2880" w:hanging="360"/>
       </w:pPr>
     </w:lvl>
-    <w:lvl w:ilvl="4" w:tplc="04090019" w:tentative="1">
+    <w:lvl w:ilvl="4">
       <w:start w:val="1"/>
       <w:numFmt w:val="lowerLetter"/>
       <w:lvlText w:val="%5."/>
@@ -10874,7 +12606,7 @@
         <w:ind w:left="3600" w:hanging="360"/>
       </w:pPr>
     </w:lvl>
-    <w:lvl w:ilvl="5" w:tplc="0409001B" w:tentative="1">
+    <w:lvl w:ilvl="5">
       <w:start w:val="1"/>
       <w:numFmt w:val="lowerRoman"/>
       <w:lvlText w:val="%6."/>
@@ -10883,7 +12615,7 @@
         <w:ind w:left="4320" w:hanging="180"/>
       </w:pPr>
     </w:lvl>
-    <w:lvl w:ilvl="6" w:tplc="0409000F" w:tentative="1">
+    <w:lvl w:ilvl="6">
       <w:start w:val="1"/>
       <w:numFmt w:val="decimal"/>
       <w:lvlText w:val="%7."/>
@@ -10892,7 +12624,7 @@
         <w:ind w:left="5040" w:hanging="360"/>
       </w:pPr>
     </w:lvl>
-    <w:lvl w:ilvl="7" w:tplc="04090019" w:tentative="1">
+    <w:lvl w:ilvl="7">
       <w:start w:val="1"/>
       <w:numFmt w:val="lowerLetter"/>
       <w:lvlText w:val="%8."/>
@@ -10901,7 +12633,7 @@
         <w:ind w:left="5760" w:hanging="360"/>
       </w:pPr>
     </w:lvl>
-    <w:lvl w:ilvl="8" w:tplc="0409001B" w:tentative="1">
+    <w:lvl w:ilvl="8">
       <w:start w:val="1"/>
       <w:numFmt w:val="lowerRoman"/>
       <w:lvlText w:val="%9."/>
@@ -10911,602 +12643,30 @@
       </w:pPr>
     </w:lvl>
   </w:abstractNum>
-  <w:abstractNum w:abstractNumId="2">
-    <w:nsid w:val="44BD59A0"/>
-    <w:multiLevelType w:val="hybridMultilevel"/>
-    <w:tmpl w:val="B9964E48"/>
-    <w:lvl w:ilvl="0" w:tplc="0409000F">
-      <w:start w:val="1"/>
-      <w:numFmt w:val="decimal"/>
-      <w:lvlText w:val="%1."/>
-      <w:lvlJc w:val="left"/>
-      <w:pPr>
-        <w:ind w:left="720" w:hanging="360"/>
-      </w:pPr>
-      <w:rPr>
-        <w:rFonts w:hint="default"/>
-      </w:rPr>
-    </w:lvl>
-    <w:lvl w:ilvl="1" w:tplc="04090019" w:tentative="1">
-      <w:start w:val="1"/>
-      <w:numFmt w:val="lowerLetter"/>
-      <w:lvlText w:val="%2."/>
-      <w:lvlJc w:val="left"/>
-      <w:pPr>
-        <w:ind w:left="1440" w:hanging="360"/>
-      </w:pPr>
-    </w:lvl>
-    <w:lvl w:ilvl="2" w:tplc="0409001B" w:tentative="1">
-      <w:start w:val="1"/>
-      <w:numFmt w:val="lowerRoman"/>
-      <w:lvlText w:val="%3."/>
-      <w:lvlJc w:val="right"/>
-      <w:pPr>
-        <w:ind w:left="2160" w:hanging="180"/>
-      </w:pPr>
-    </w:lvl>
-    <w:lvl w:ilvl="3" w:tplc="0409000F" w:tentative="1">
-      <w:start w:val="1"/>
-      <w:numFmt w:val="decimal"/>
-      <w:lvlText w:val="%4."/>
-      <w:lvlJc w:val="left"/>
-      <w:pPr>
-        <w:ind w:left="2880" w:hanging="360"/>
-      </w:pPr>
-    </w:lvl>
-    <w:lvl w:ilvl="4" w:tplc="04090019" w:tentative="1">
-      <w:start w:val="1"/>
-      <w:numFmt w:val="lowerLetter"/>
-      <w:lvlText w:val="%5."/>
-      <w:lvlJc w:val="left"/>
-      <w:pPr>
-        <w:ind w:left="3600" w:hanging="360"/>
-      </w:pPr>
-    </w:lvl>
-    <w:lvl w:ilvl="5" w:tplc="0409001B" w:tentative="1">
-      <w:start w:val="1"/>
-      <w:numFmt w:val="lowerRoman"/>
-      <w:lvlText w:val="%6."/>
-      <w:lvlJc w:val="right"/>
-      <w:pPr>
-        <w:ind w:left="4320" w:hanging="180"/>
-      </w:pPr>
-    </w:lvl>
-    <w:lvl w:ilvl="6" w:tplc="0409000F" w:tentative="1">
-      <w:start w:val="1"/>
-      <w:numFmt w:val="decimal"/>
-      <w:lvlText w:val="%7."/>
-      <w:lvlJc w:val="left"/>
-      <w:pPr>
-        <w:ind w:left="5040" w:hanging="360"/>
-      </w:pPr>
-    </w:lvl>
-    <w:lvl w:ilvl="7" w:tplc="04090019" w:tentative="1">
-      <w:start w:val="1"/>
-      <w:numFmt w:val="lowerLetter"/>
-      <w:lvlText w:val="%8."/>
-      <w:lvlJc w:val="left"/>
-      <w:pPr>
-        <w:ind w:left="5760" w:hanging="360"/>
-      </w:pPr>
-    </w:lvl>
-    <w:lvl w:ilvl="8" w:tplc="0409001B" w:tentative="1">
-      <w:start w:val="1"/>
-      <w:numFmt w:val="lowerRoman"/>
-      <w:lvlText w:val="%9."/>
-      <w:lvlJc w:val="right"/>
-      <w:pPr>
-        <w:ind w:left="6480" w:hanging="180"/>
-      </w:pPr>
-    </w:lvl>
-  </w:abstractNum>
-  <w:abstractNum w:abstractNumId="3">
-    <w:nsid w:val="48EA04C0"/>
-    <w:multiLevelType w:val="hybridMultilevel"/>
-    <w:tmpl w:val="A08A4528"/>
-    <w:lvl w:ilvl="0" w:tplc="0409000F">
-      <w:start w:val="1"/>
-      <w:numFmt w:val="decimal"/>
-      <w:lvlText w:val="%1."/>
-      <w:lvlJc w:val="left"/>
-      <w:pPr>
-        <w:ind w:left="720" w:hanging="360"/>
-      </w:pPr>
-      <w:rPr>
-        <w:rFonts w:hint="default"/>
-      </w:rPr>
-    </w:lvl>
-    <w:lvl w:ilvl="1" w:tplc="04090019" w:tentative="1">
-      <w:start w:val="1"/>
-      <w:numFmt w:val="lowerLetter"/>
-      <w:lvlText w:val="%2."/>
-      <w:lvlJc w:val="left"/>
-      <w:pPr>
-        <w:ind w:left="1440" w:hanging="360"/>
-      </w:pPr>
-    </w:lvl>
-    <w:lvl w:ilvl="2" w:tplc="0409001B" w:tentative="1">
-      <w:start w:val="1"/>
-      <w:numFmt w:val="lowerRoman"/>
-      <w:lvlText w:val="%3."/>
-      <w:lvlJc w:val="right"/>
-      <w:pPr>
-        <w:ind w:left="2160" w:hanging="180"/>
-      </w:pPr>
-    </w:lvl>
-    <w:lvl w:ilvl="3" w:tplc="0409000F" w:tentative="1">
-      <w:start w:val="1"/>
-      <w:numFmt w:val="decimal"/>
-      <w:lvlText w:val="%4."/>
-      <w:lvlJc w:val="left"/>
-      <w:pPr>
-        <w:ind w:left="2880" w:hanging="360"/>
-      </w:pPr>
-    </w:lvl>
-    <w:lvl w:ilvl="4" w:tplc="04090019" w:tentative="1">
-      <w:start w:val="1"/>
-      <w:numFmt w:val="lowerLetter"/>
-      <w:lvlText w:val="%5."/>
-      <w:lvlJc w:val="left"/>
-      <w:pPr>
-        <w:ind w:left="3600" w:hanging="360"/>
-      </w:pPr>
-    </w:lvl>
-    <w:lvl w:ilvl="5" w:tplc="0409001B" w:tentative="1">
-      <w:start w:val="1"/>
-      <w:numFmt w:val="lowerRoman"/>
-      <w:lvlText w:val="%6."/>
-      <w:lvlJc w:val="right"/>
-      <w:pPr>
-        <w:ind w:left="4320" w:hanging="180"/>
-      </w:pPr>
-    </w:lvl>
-    <w:lvl w:ilvl="6" w:tplc="0409000F" w:tentative="1">
-      <w:start w:val="1"/>
-      <w:numFmt w:val="decimal"/>
-      <w:lvlText w:val="%7."/>
-      <w:lvlJc w:val="left"/>
-      <w:pPr>
-        <w:ind w:left="5040" w:hanging="360"/>
-      </w:pPr>
-    </w:lvl>
-    <w:lvl w:ilvl="7" w:tplc="04090019" w:tentative="1">
-      <w:start w:val="1"/>
-      <w:numFmt w:val="lowerLetter"/>
-      <w:lvlText w:val="%8."/>
-      <w:lvlJc w:val="left"/>
-      <w:pPr>
-        <w:ind w:left="5760" w:hanging="360"/>
-      </w:pPr>
-    </w:lvl>
-    <w:lvl w:ilvl="8" w:tplc="0409001B" w:tentative="1">
-      <w:start w:val="1"/>
-      <w:numFmt w:val="lowerRoman"/>
-      <w:lvlText w:val="%9."/>
-      <w:lvlJc w:val="right"/>
-      <w:pPr>
-        <w:ind w:left="6480" w:hanging="180"/>
-      </w:pPr>
-    </w:lvl>
-  </w:abstractNum>
-  <w:abstractNum w:abstractNumId="4">
-    <w:nsid w:val="636276A1"/>
-    <w:multiLevelType w:val="hybridMultilevel"/>
-    <w:tmpl w:val="15AAA360"/>
-    <w:lvl w:ilvl="0" w:tplc="0409000F">
-      <w:start w:val="1"/>
-      <w:numFmt w:val="decimal"/>
-      <w:lvlText w:val="%1."/>
-      <w:lvlJc w:val="left"/>
-      <w:pPr>
-        <w:ind w:left="720" w:hanging="360"/>
-      </w:pPr>
-      <w:rPr>
-        <w:rFonts w:hint="default"/>
-      </w:rPr>
-    </w:lvl>
-    <w:lvl w:ilvl="1" w:tplc="04090019" w:tentative="1">
-      <w:start w:val="1"/>
-      <w:numFmt w:val="lowerLetter"/>
-      <w:lvlText w:val="%2."/>
-      <w:lvlJc w:val="left"/>
-      <w:pPr>
-        <w:ind w:left="1440" w:hanging="360"/>
-      </w:pPr>
-    </w:lvl>
-    <w:lvl w:ilvl="2" w:tplc="0409001B" w:tentative="1">
-      <w:start w:val="1"/>
-      <w:numFmt w:val="lowerRoman"/>
-      <w:lvlText w:val="%3."/>
-      <w:lvlJc w:val="right"/>
-      <w:pPr>
-        <w:ind w:left="2160" w:hanging="180"/>
-      </w:pPr>
-    </w:lvl>
-    <w:lvl w:ilvl="3" w:tplc="0409000F" w:tentative="1">
-      <w:start w:val="1"/>
-      <w:numFmt w:val="decimal"/>
-      <w:lvlText w:val="%4."/>
-      <w:lvlJc w:val="left"/>
-      <w:pPr>
-        <w:ind w:left="2880" w:hanging="360"/>
-      </w:pPr>
-    </w:lvl>
-    <w:lvl w:ilvl="4" w:tplc="04090019" w:tentative="1">
-      <w:start w:val="1"/>
-      <w:numFmt w:val="lowerLetter"/>
-      <w:lvlText w:val="%5."/>
-      <w:lvlJc w:val="left"/>
-      <w:pPr>
-        <w:ind w:left="3600" w:hanging="360"/>
-      </w:pPr>
-    </w:lvl>
-    <w:lvl w:ilvl="5" w:tplc="0409001B" w:tentative="1">
-      <w:start w:val="1"/>
-      <w:numFmt w:val="lowerRoman"/>
-      <w:lvlText w:val="%6."/>
-      <w:lvlJc w:val="right"/>
-      <w:pPr>
-        <w:ind w:left="4320" w:hanging="180"/>
-      </w:pPr>
-    </w:lvl>
-    <w:lvl w:ilvl="6" w:tplc="0409000F" w:tentative="1">
-      <w:start w:val="1"/>
-      <w:numFmt w:val="decimal"/>
-      <w:lvlText w:val="%7."/>
-      <w:lvlJc w:val="left"/>
-      <w:pPr>
-        <w:ind w:left="5040" w:hanging="360"/>
-      </w:pPr>
-    </w:lvl>
-    <w:lvl w:ilvl="7" w:tplc="04090019" w:tentative="1">
-      <w:start w:val="1"/>
-      <w:numFmt w:val="lowerLetter"/>
-      <w:lvlText w:val="%8."/>
-      <w:lvlJc w:val="left"/>
-      <w:pPr>
-        <w:ind w:left="5760" w:hanging="360"/>
-      </w:pPr>
-    </w:lvl>
-    <w:lvl w:ilvl="8" w:tplc="0409001B" w:tentative="1">
-      <w:start w:val="1"/>
-      <w:numFmt w:val="lowerRoman"/>
-      <w:lvlText w:val="%9."/>
-      <w:lvlJc w:val="right"/>
-      <w:pPr>
-        <w:ind w:left="6480" w:hanging="180"/>
-      </w:pPr>
-    </w:lvl>
-  </w:abstractNum>
-  <w:abstractNum w:abstractNumId="5">
-    <w:nsid w:val="6D5C3211"/>
-    <w:multiLevelType w:val="hybridMultilevel"/>
-    <w:tmpl w:val="0CE89326"/>
-    <w:lvl w:ilvl="0" w:tplc="04090001">
-      <w:start w:val="1"/>
-      <w:numFmt w:val="bullet"/>
-      <w:lvlText w:val=""/>
-      <w:lvlJc w:val="left"/>
-      <w:pPr>
-        <w:ind w:left="720" w:hanging="360"/>
-      </w:pPr>
-      <w:rPr>
-        <w:rFonts w:ascii="Symbol" w:hAnsi="Symbol" w:hint="default"/>
-      </w:rPr>
-    </w:lvl>
-    <w:lvl w:ilvl="1" w:tplc="04090003" w:tentative="1">
-      <w:start w:val="1"/>
-      <w:numFmt w:val="bullet"/>
-      <w:lvlText w:val="o"/>
-      <w:lvlJc w:val="left"/>
-      <w:pPr>
-        <w:ind w:left="1440" w:hanging="360"/>
-      </w:pPr>
-      <w:rPr>
-        <w:rFonts w:ascii="Courier New" w:hAnsi="Courier New" w:cs="Courier New" w:hint="default"/>
-      </w:rPr>
-    </w:lvl>
-    <w:lvl w:ilvl="2" w:tplc="04090005" w:tentative="1">
-      <w:start w:val="1"/>
-      <w:numFmt w:val="bullet"/>
-      <w:lvlText w:val=""/>
-      <w:lvlJc w:val="left"/>
-      <w:pPr>
-        <w:ind w:left="2160" w:hanging="360"/>
-      </w:pPr>
-      <w:rPr>
-        <w:rFonts w:ascii="Wingdings" w:hAnsi="Wingdings" w:hint="default"/>
-      </w:rPr>
-    </w:lvl>
-    <w:lvl w:ilvl="3" w:tplc="04090001" w:tentative="1">
-      <w:start w:val="1"/>
-      <w:numFmt w:val="bullet"/>
-      <w:lvlText w:val=""/>
-      <w:lvlJc w:val="left"/>
-      <w:pPr>
-        <w:ind w:left="2880" w:hanging="360"/>
-      </w:pPr>
-      <w:rPr>
-        <w:rFonts w:ascii="Symbol" w:hAnsi="Symbol" w:hint="default"/>
-      </w:rPr>
-    </w:lvl>
-    <w:lvl w:ilvl="4" w:tplc="04090003" w:tentative="1">
-      <w:start w:val="1"/>
-      <w:numFmt w:val="bullet"/>
-      <w:lvlText w:val="o"/>
-      <w:lvlJc w:val="left"/>
-      <w:pPr>
-        <w:ind w:left="3600" w:hanging="360"/>
-      </w:pPr>
-      <w:rPr>
-        <w:rFonts w:ascii="Courier New" w:hAnsi="Courier New" w:cs="Courier New" w:hint="default"/>
-      </w:rPr>
-    </w:lvl>
-    <w:lvl w:ilvl="5" w:tplc="04090005" w:tentative="1">
-      <w:start w:val="1"/>
-      <w:numFmt w:val="bullet"/>
-      <w:lvlText w:val=""/>
-      <w:lvlJc w:val="left"/>
-      <w:pPr>
-        <w:ind w:left="4320" w:hanging="360"/>
-      </w:pPr>
-      <w:rPr>
-        <w:rFonts w:ascii="Wingdings" w:hAnsi="Wingdings" w:hint="default"/>
-      </w:rPr>
-    </w:lvl>
-    <w:lvl w:ilvl="6" w:tplc="04090001" w:tentative="1">
-      <w:start w:val="1"/>
-      <w:numFmt w:val="bullet"/>
-      <w:lvlText w:val=""/>
-      <w:lvlJc w:val="left"/>
-      <w:pPr>
-        <w:ind w:left="5040" w:hanging="360"/>
-      </w:pPr>
-      <w:rPr>
-        <w:rFonts w:ascii="Symbol" w:hAnsi="Symbol" w:hint="default"/>
-      </w:rPr>
-    </w:lvl>
-    <w:lvl w:ilvl="7" w:tplc="04090003" w:tentative="1">
-      <w:start w:val="1"/>
-      <w:numFmt w:val="bullet"/>
-      <w:lvlText w:val="o"/>
-      <w:lvlJc w:val="left"/>
-      <w:pPr>
-        <w:ind w:left="5760" w:hanging="360"/>
-      </w:pPr>
-      <w:rPr>
-        <w:rFonts w:ascii="Courier New" w:hAnsi="Courier New" w:cs="Courier New" w:hint="default"/>
-      </w:rPr>
-    </w:lvl>
-    <w:lvl w:ilvl="8" w:tplc="04090005" w:tentative="1">
-      <w:start w:val="1"/>
-      <w:numFmt w:val="bullet"/>
-      <w:lvlText w:val=""/>
-      <w:lvlJc w:val="left"/>
-      <w:pPr>
-        <w:ind w:left="6480" w:hanging="360"/>
-      </w:pPr>
-      <w:rPr>
-        <w:rFonts w:ascii="Wingdings" w:hAnsi="Wingdings" w:hint="default"/>
-      </w:rPr>
-    </w:lvl>
-  </w:abstractNum>
-  <w:abstractNum w:abstractNumId="6">
-    <w:nsid w:val="75EA509F"/>
-    <w:multiLevelType w:val="hybridMultilevel"/>
-    <w:tmpl w:val="A8F2C290"/>
-    <w:lvl w:ilvl="0" w:tplc="0409000F">
-      <w:start w:val="1"/>
-      <w:numFmt w:val="decimal"/>
-      <w:lvlText w:val="%1."/>
-      <w:lvlJc w:val="left"/>
-      <w:pPr>
-        <w:ind w:left="720" w:hanging="360"/>
-      </w:pPr>
-      <w:rPr>
-        <w:rFonts w:hint="default"/>
-      </w:rPr>
-    </w:lvl>
-    <w:lvl w:ilvl="1" w:tplc="04090019" w:tentative="1">
-      <w:start w:val="1"/>
-      <w:numFmt w:val="lowerLetter"/>
-      <w:lvlText w:val="%2."/>
-      <w:lvlJc w:val="left"/>
-      <w:pPr>
-        <w:ind w:left="1440" w:hanging="360"/>
-      </w:pPr>
-    </w:lvl>
-    <w:lvl w:ilvl="2" w:tplc="0409001B" w:tentative="1">
-      <w:start w:val="1"/>
-      <w:numFmt w:val="lowerRoman"/>
-      <w:lvlText w:val="%3."/>
-      <w:lvlJc w:val="right"/>
-      <w:pPr>
-        <w:ind w:left="2160" w:hanging="180"/>
-      </w:pPr>
-    </w:lvl>
-    <w:lvl w:ilvl="3" w:tplc="0409000F" w:tentative="1">
-      <w:start w:val="1"/>
-      <w:numFmt w:val="decimal"/>
-      <w:lvlText w:val="%4."/>
-      <w:lvlJc w:val="left"/>
-      <w:pPr>
-        <w:ind w:left="2880" w:hanging="360"/>
-      </w:pPr>
-    </w:lvl>
-    <w:lvl w:ilvl="4" w:tplc="04090019" w:tentative="1">
-      <w:start w:val="1"/>
-      <w:numFmt w:val="lowerLetter"/>
-      <w:lvlText w:val="%5."/>
-      <w:lvlJc w:val="left"/>
-      <w:pPr>
-        <w:ind w:left="3600" w:hanging="360"/>
-      </w:pPr>
-    </w:lvl>
-    <w:lvl w:ilvl="5" w:tplc="0409001B" w:tentative="1">
-      <w:start w:val="1"/>
-      <w:numFmt w:val="lowerRoman"/>
-      <w:lvlText w:val="%6."/>
-      <w:lvlJc w:val="right"/>
-      <w:pPr>
-        <w:ind w:left="4320" w:hanging="180"/>
-      </w:pPr>
-    </w:lvl>
-    <w:lvl w:ilvl="6" w:tplc="0409000F" w:tentative="1">
-      <w:start w:val="1"/>
-      <w:numFmt w:val="decimal"/>
-      <w:lvlText w:val="%7."/>
-      <w:lvlJc w:val="left"/>
-      <w:pPr>
-        <w:ind w:left="5040" w:hanging="360"/>
-      </w:pPr>
-    </w:lvl>
-    <w:lvl w:ilvl="7" w:tplc="04090019" w:tentative="1">
-      <w:start w:val="1"/>
-      <w:numFmt w:val="lowerLetter"/>
-      <w:lvlText w:val="%8."/>
-      <w:lvlJc w:val="left"/>
-      <w:pPr>
-        <w:ind w:left="5760" w:hanging="360"/>
-      </w:pPr>
-    </w:lvl>
-    <w:lvl w:ilvl="8" w:tplc="0409001B" w:tentative="1">
-      <w:start w:val="1"/>
-      <w:numFmt w:val="lowerRoman"/>
-      <w:lvlText w:val="%9."/>
-      <w:lvlJc w:val="right"/>
-      <w:pPr>
-        <w:ind w:left="6480" w:hanging="180"/>
-      </w:pPr>
-    </w:lvl>
-  </w:abstractNum>
-  <w:abstractNum w:abstractNumId="7">
-    <w:nsid w:val="7C510CAD"/>
-    <w:multiLevelType w:val="hybridMultilevel"/>
-    <w:tmpl w:val="2A3495AA"/>
-    <w:lvl w:ilvl="0" w:tplc="0409000F">
-      <w:start w:val="1"/>
-      <w:numFmt w:val="decimal"/>
-      <w:lvlText w:val="%1."/>
-      <w:lvlJc w:val="left"/>
-      <w:pPr>
-        <w:ind w:left="360" w:hanging="360"/>
-      </w:pPr>
-    </w:lvl>
-    <w:lvl w:ilvl="1" w:tplc="04090019" w:tentative="1">
-      <w:start w:val="1"/>
-      <w:numFmt w:val="lowerLetter"/>
-      <w:lvlText w:val="%2."/>
-      <w:lvlJc w:val="left"/>
-      <w:pPr>
-        <w:ind w:left="1440" w:hanging="360"/>
-      </w:pPr>
-    </w:lvl>
-    <w:lvl w:ilvl="2" w:tplc="0409001B" w:tentative="1">
-      <w:start w:val="1"/>
-      <w:numFmt w:val="lowerRoman"/>
-      <w:lvlText w:val="%3."/>
-      <w:lvlJc w:val="right"/>
-      <w:pPr>
-        <w:ind w:left="2160" w:hanging="180"/>
-      </w:pPr>
-    </w:lvl>
-    <w:lvl w:ilvl="3" w:tplc="0409000F" w:tentative="1">
-      <w:start w:val="1"/>
-      <w:numFmt w:val="decimal"/>
-      <w:lvlText w:val="%4."/>
-      <w:lvlJc w:val="left"/>
-      <w:pPr>
-        <w:ind w:left="2880" w:hanging="360"/>
-      </w:pPr>
-    </w:lvl>
-    <w:lvl w:ilvl="4" w:tplc="04090019" w:tentative="1">
-      <w:start w:val="1"/>
-      <w:numFmt w:val="lowerLetter"/>
-      <w:lvlText w:val="%5."/>
-      <w:lvlJc w:val="left"/>
-      <w:pPr>
-        <w:ind w:left="3600" w:hanging="360"/>
-      </w:pPr>
-    </w:lvl>
-    <w:lvl w:ilvl="5" w:tplc="0409001B" w:tentative="1">
-      <w:start w:val="1"/>
-      <w:numFmt w:val="lowerRoman"/>
-      <w:lvlText w:val="%6."/>
-      <w:lvlJc w:val="right"/>
-      <w:pPr>
-        <w:ind w:left="4320" w:hanging="180"/>
-      </w:pPr>
-    </w:lvl>
-    <w:lvl w:ilvl="6" w:tplc="0409000F" w:tentative="1">
-      <w:start w:val="1"/>
-      <w:numFmt w:val="decimal"/>
-      <w:lvlText w:val="%7."/>
-      <w:lvlJc w:val="left"/>
-      <w:pPr>
-        <w:ind w:left="5040" w:hanging="360"/>
-      </w:pPr>
-    </w:lvl>
-    <w:lvl w:ilvl="7" w:tplc="04090019" w:tentative="1">
-      <w:start w:val="1"/>
-      <w:numFmt w:val="lowerLetter"/>
-      <w:lvlText w:val="%8."/>
-      <w:lvlJc w:val="left"/>
-      <w:pPr>
-        <w:ind w:left="5760" w:hanging="360"/>
-      </w:pPr>
-    </w:lvl>
-    <w:lvl w:ilvl="8" w:tplc="0409001B" w:tentative="1">
-      <w:start w:val="1"/>
-      <w:numFmt w:val="lowerRoman"/>
-      <w:lvlText w:val="%9."/>
-      <w:lvlJc w:val="right"/>
-      <w:pPr>
-        <w:ind w:left="6480" w:hanging="180"/>
-      </w:pPr>
-    </w:lvl>
-  </w:abstractNum>
   <w:num w:numId="1">
-    <w:abstractNumId w:val="5"/>
+    <w:abstractNumId w:val="2"/>
   </w:num>
   <w:num w:numId="2">
-    <w:abstractNumId w:val="4"/>
+    <w:abstractNumId w:val="1"/>
   </w:num>
   <w:num w:numId="3">
-    <w:abstractNumId w:val="7"/>
-  </w:num>
-  <w:num w:numId="4">
     <w:abstractNumId w:val="0"/>
-  </w:num>
-  <w:num w:numId="5">
-    <w:abstractNumId w:val="6"/>
-  </w:num>
-  <w:num w:numId="6">
-    <w:abstractNumId w:val="2"/>
-  </w:num>
-  <w:num w:numId="7">
-    <w:abstractNumId w:val="3"/>
-  </w:num>
-  <w:num w:numId="8">
-    <w:abstractNumId w:val="1"/>
   </w:num>
 </w:numbering>
 </file>
 
 <file path=word/styles.xml><?xml version="1.0" encoding="utf-8"?>
-<w:styles xmlns:mc="http://schemas.openxmlformats.org/markup-compatibility/2006" xmlns:r="http://schemas.openxmlformats.org/officeDocument/2006/relationships" xmlns:w="http://schemas.openxmlformats.org/wordprocessingml/2006/main" xmlns:w14="http://schemas.microsoft.com/office/word/2010/wordml" xmlns:w15="http://schemas.microsoft.com/office/word/2012/wordml" mc:Ignorable="w14 w15">
+<w:styles xmlns:mc="http://schemas.openxmlformats.org/markup-compatibility/2006" xmlns:r="http://schemas.openxmlformats.org/officeDocument/2006/relationships" xmlns:w="http://schemas.openxmlformats.org/wordprocessingml/2006/main" xmlns:w14="http://schemas.microsoft.com/office/word/2010/wordml" xmlns:w15="http://schemas.microsoft.com/office/word/2012/wordml" xmlns:w16se="http://schemas.microsoft.com/office/word/2015/wordml/symex" mc:Ignorable="w14 w15 w16se">
   <w:docDefaults>
     <w:rPrDefault>
       <w:rPr>
         <w:rFonts w:asciiTheme="minorHAnsi" w:eastAsiaTheme="minorHAnsi" w:hAnsiTheme="minorHAnsi" w:cstheme="minorBidi"/>
-        <w:sz w:val="22"/>
-        <w:szCs w:val="22"/>
-        <w:lang w:val="en-US" w:eastAsia="en-US" w:bidi="ar-SA"/>
+        <w:lang w:val="en-US" w:eastAsia="en-US" w:bidi="hi-IN"/>
       </w:rPr>
     </w:rPrDefault>
     <w:pPrDefault>
       <w:pPr>
-        <w:spacing w:after="200" w:line="276" w:lineRule="auto"/>
+        <w:spacing w:after="160" w:line="259" w:lineRule="auto"/>
       </w:pPr>
     </w:pPrDefault>
   </w:docDefaults>
@@ -11517,7 +12677,7 @@
     <w:lsdException w:name="heading 3" w:semiHidden="1" w:uiPriority="9" w:unhideWhenUsed="1" w:qFormat="1"/>
     <w:lsdException w:name="heading 4" w:semiHidden="1" w:uiPriority="9" w:unhideWhenUsed="1" w:qFormat="1"/>
     <w:lsdException w:name="heading 5" w:semiHidden="1" w:uiPriority="9" w:unhideWhenUsed="1" w:qFormat="1"/>
-    <w:lsdException w:name="heading 6" w:semiHidden="1" w:uiPriority="0" w:unhideWhenUsed="1" w:qFormat="1"/>
+    <w:lsdException w:name="heading 6" w:uiPriority="0" w:qFormat="1"/>
     <w:lsdException w:name="heading 7" w:semiHidden="1" w:uiPriority="9" w:unhideWhenUsed="1" w:qFormat="1"/>
     <w:lsdException w:name="heading 8" w:semiHidden="1" w:uiPriority="9" w:unhideWhenUsed="1" w:qFormat="1"/>
     <w:lsdException w:name="heading 9" w:semiHidden="1" w:uiPriority="9" w:unhideWhenUsed="1" w:qFormat="1"/>
@@ -11542,8 +12702,8 @@
     <w:lsdException w:name="Normal Indent" w:semiHidden="1" w:unhideWhenUsed="1"/>
     <w:lsdException w:name="footnote text" w:semiHidden="1" w:unhideWhenUsed="1"/>
     <w:lsdException w:name="annotation text" w:semiHidden="1" w:unhideWhenUsed="1"/>
-    <w:lsdException w:name="header" w:semiHidden="1" w:unhideWhenUsed="1"/>
-    <w:lsdException w:name="footer" w:semiHidden="1" w:unhideWhenUsed="1"/>
+    <w:lsdException w:name="header" w:unhideWhenUsed="1" w:qFormat="1"/>
+    <w:lsdException w:name="footer" w:unhideWhenUsed="1" w:qFormat="1"/>
     <w:lsdException w:name="index heading" w:semiHidden="1" w:unhideWhenUsed="1"/>
     <w:lsdException w:name="caption" w:semiHidden="1" w:uiPriority="35" w:unhideWhenUsed="1" w:qFormat="1"/>
     <w:lsdException w:name="table of figures" w:semiHidden="1" w:unhideWhenUsed="1"/>
@@ -11576,7 +12736,7 @@
     <w:lsdException w:name="Title" w:uiPriority="10" w:qFormat="1"/>
     <w:lsdException w:name="Closing" w:semiHidden="1" w:unhideWhenUsed="1"/>
     <w:lsdException w:name="Signature" w:semiHidden="1" w:unhideWhenUsed="1"/>
-    <w:lsdException w:name="Default Paragraph Font" w:semiHidden="1" w:uiPriority="1" w:unhideWhenUsed="1"/>
+    <w:lsdException w:name="Default Paragraph Font" w:semiHidden="1" w:uiPriority="1" w:unhideWhenUsed="1" w:qFormat="1"/>
     <w:lsdException w:name="Body Text" w:semiHidden="1" w:unhideWhenUsed="1"/>
     <w:lsdException w:name="Body Text Indent" w:semiHidden="1" w:unhideWhenUsed="1"/>
     <w:lsdException w:name="List Continue" w:semiHidden="1" w:unhideWhenUsed="1"/>
@@ -11616,7 +12776,7 @@
     <w:lsdException w:name="HTML Sample" w:semiHidden="1" w:unhideWhenUsed="1"/>
     <w:lsdException w:name="HTML Typewriter" w:semiHidden="1" w:unhideWhenUsed="1"/>
     <w:lsdException w:name="HTML Variable" w:semiHidden="1" w:unhideWhenUsed="1"/>
-    <w:lsdException w:name="Normal Table" w:semiHidden="1" w:unhideWhenUsed="1"/>
+    <w:lsdException w:name="Normal Table" w:semiHidden="1" w:unhideWhenUsed="1" w:qFormat="1"/>
     <w:lsdException w:name="annotation subject" w:semiHidden="1" w:unhideWhenUsed="1"/>
     <w:lsdException w:name="No List" w:semiHidden="1" w:unhideWhenUsed="1"/>
     <w:lsdException w:name="Outline List 1" w:semiHidden="1" w:unhideWhenUsed="1"/>
@@ -11664,11 +12824,10 @@
     <w:lsdException w:name="Table Web 1" w:semiHidden="1" w:unhideWhenUsed="1"/>
     <w:lsdException w:name="Table Web 2" w:semiHidden="1" w:unhideWhenUsed="1"/>
     <w:lsdException w:name="Table Web 3" w:semiHidden="1" w:unhideWhenUsed="1"/>
-    <w:lsdException w:name="Balloon Text" w:semiHidden="1" w:unhideWhenUsed="1"/>
-    <w:lsdException w:name="Table Grid" w:uiPriority="59"/>
+    <w:lsdException w:name="Balloon Text" w:semiHidden="1" w:unhideWhenUsed="1" w:qFormat="1"/>
+    <w:lsdException w:name="Table Grid" w:semiHidden="1" w:uiPriority="59" w:unhideWhenUsed="1" w:qFormat="1"/>
     <w:lsdException w:name="Table Theme" w:semiHidden="1" w:unhideWhenUsed="1"/>
     <w:lsdException w:name="Placeholder Text" w:semiHidden="1"/>
-    <w:lsdException w:name="No Spacing" w:uiPriority="1" w:qFormat="1"/>
     <w:lsdException w:name="Light Shading" w:uiPriority="60"/>
     <w:lsdException w:name="Light List" w:uiPriority="61"/>
     <w:lsdException w:name="Light Grid" w:uiPriority="62"/>
@@ -11690,9 +12849,6 @@
     <w:lsdException w:name="Medium Shading 2 Accent 1" w:uiPriority="64"/>
     <w:lsdException w:name="Medium List 1 Accent 1" w:uiPriority="65"/>
     <w:lsdException w:name="Revision" w:semiHidden="1"/>
-    <w:lsdException w:name="List Paragraph" w:uiPriority="34" w:qFormat="1"/>
-    <w:lsdException w:name="Quote" w:uiPriority="29" w:qFormat="1"/>
-    <w:lsdException w:name="Intense Quote" w:uiPriority="30" w:qFormat="1"/>
     <w:lsdException w:name="Medium List 2 Accent 1" w:uiPriority="66"/>
     <w:lsdException w:name="Medium Grid 1 Accent 1" w:uiPriority="67"/>
     <w:lsdException w:name="Medium Grid 2 Accent 1" w:uiPriority="68"/>
@@ -11886,7 +13042,36 @@
   <w:style w:type="paragraph" w:default="1" w:styleId="Normal">
     <w:name w:val="Normal"/>
     <w:qFormat/>
-    <w:rsid w:val="00C935A2"/>
+    <w:pPr>
+      <w:spacing w:after="200" w:line="276" w:lineRule="auto"/>
+    </w:pPr>
+    <w:rPr>
+      <w:sz w:val="22"/>
+      <w:szCs w:val="22"/>
+      <w:lang w:bidi="ar-SA"/>
+    </w:rPr>
+  </w:style>
+  <w:style w:type="paragraph" w:styleId="Heading2">
+    <w:name w:val="heading 2"/>
+    <w:basedOn w:val="Normal"/>
+    <w:next w:val="Normal"/>
+    <w:uiPriority w:val="9"/>
+    <w:unhideWhenUsed/>
+    <w:qFormat/>
+    <w:pPr>
+      <w:keepNext/>
+      <w:keepLines/>
+      <w:spacing w:before="200" w:after="0"/>
+      <w:outlineLvl w:val="1"/>
+    </w:pPr>
+    <w:rPr>
+      <w:rFonts w:asciiTheme="majorHAnsi" w:eastAsiaTheme="majorEastAsia" w:hAnsiTheme="majorHAnsi" w:cstheme="majorBidi"/>
+      <w:b/>
+      <w:bCs/>
+      <w:color w:val="4F81BD" w:themeColor="accent1"/>
+      <w:sz w:val="26"/>
+      <w:szCs w:val="26"/>
+    </w:rPr>
   </w:style>
   <w:style w:type="paragraph" w:styleId="Heading6">
     <w:name w:val="heading 6"/>
@@ -11894,7 +13079,6 @@
     <w:next w:val="Normal"/>
     <w:link w:val="Heading6Char"/>
     <w:qFormat/>
-    <w:rsid w:val="00C935A2"/>
     <w:pPr>
       <w:keepNext/>
       <w:framePr w:hSpace="180" w:wrap="notBeside" w:vAnchor="text" w:hAnchor="page" w:x="439" w:y="168"/>
@@ -11938,69 +13122,13 @@
     <w:semiHidden/>
     <w:unhideWhenUsed/>
   </w:style>
-  <w:style w:type="paragraph" w:styleId="ListParagraph">
-    <w:name w:val="List Paragraph"/>
-    <w:basedOn w:val="Normal"/>
-    <w:uiPriority w:val="34"/>
-    <w:qFormat/>
-    <w:rsid w:val="000B1929"/>
-    <w:pPr>
-      <w:ind w:left="720"/>
-      <w:contextualSpacing/>
-    </w:pPr>
-  </w:style>
-  <w:style w:type="paragraph" w:styleId="Header">
-    <w:name w:val="header"/>
-    <w:basedOn w:val="Normal"/>
-    <w:link w:val="HeaderChar"/>
-    <w:uiPriority w:val="99"/>
-    <w:unhideWhenUsed/>
-    <w:rsid w:val="00EB4477"/>
-    <w:pPr>
-      <w:tabs>
-        <w:tab w:val="center" w:pos="4680"/>
-        <w:tab w:val="right" w:pos="9360"/>
-      </w:tabs>
-      <w:spacing w:after="0" w:line="240" w:lineRule="auto"/>
-    </w:pPr>
-  </w:style>
-  <w:style w:type="character" w:customStyle="1" w:styleId="HeaderChar">
-    <w:name w:val="Header Char"/>
-    <w:basedOn w:val="DefaultParagraphFont"/>
-    <w:link w:val="Header"/>
-    <w:uiPriority w:val="99"/>
-    <w:rsid w:val="00EB4477"/>
-  </w:style>
-  <w:style w:type="paragraph" w:styleId="Footer">
-    <w:name w:val="footer"/>
-    <w:basedOn w:val="Normal"/>
-    <w:link w:val="FooterChar"/>
-    <w:uiPriority w:val="99"/>
-    <w:unhideWhenUsed/>
-    <w:rsid w:val="00EB4477"/>
-    <w:pPr>
-      <w:tabs>
-        <w:tab w:val="center" w:pos="4680"/>
-        <w:tab w:val="right" w:pos="9360"/>
-      </w:tabs>
-      <w:spacing w:after="0" w:line="240" w:lineRule="auto"/>
-    </w:pPr>
-  </w:style>
-  <w:style w:type="character" w:customStyle="1" w:styleId="FooterChar">
-    <w:name w:val="Footer Char"/>
-    <w:basedOn w:val="DefaultParagraphFont"/>
-    <w:link w:val="Footer"/>
-    <w:uiPriority w:val="99"/>
-    <w:rsid w:val="00EB4477"/>
-  </w:style>
   <w:style w:type="paragraph" w:styleId="BalloonText">
     <w:name w:val="Balloon Text"/>
     <w:basedOn w:val="Normal"/>
     <w:link w:val="BalloonTextChar"/>
     <w:uiPriority w:val="99"/>
-    <w:semiHidden/>
     <w:unhideWhenUsed/>
-    <w:rsid w:val="00EB4477"/>
+    <w:qFormat/>
     <w:pPr>
       <w:spacing w:after="0" w:line="240" w:lineRule="auto"/>
     </w:pPr>
@@ -12010,29 +13138,63 @@
       <w:szCs w:val="16"/>
     </w:rPr>
   </w:style>
-  <w:style w:type="character" w:customStyle="1" w:styleId="BalloonTextChar">
-    <w:name w:val="Balloon Text Char"/>
-    <w:basedOn w:val="DefaultParagraphFont"/>
-    <w:link w:val="BalloonText"/>
+  <w:style w:type="paragraph" w:styleId="Caption">
+    <w:name w:val="caption"/>
+    <w:basedOn w:val="Normal"/>
+    <w:next w:val="Normal"/>
+    <w:uiPriority w:val="35"/>
+    <w:unhideWhenUsed/>
+    <w:qFormat/>
+    <w:pPr>
+      <w:spacing w:line="240" w:lineRule="auto"/>
+    </w:pPr>
+    <w:rPr>
+      <w:b/>
+      <w:bCs/>
+      <w:color w:val="4F81BD" w:themeColor="accent1"/>
+      <w:sz w:val="18"/>
+      <w:szCs w:val="18"/>
+    </w:rPr>
+  </w:style>
+  <w:style w:type="paragraph" w:styleId="Footer">
+    <w:name w:val="footer"/>
+    <w:basedOn w:val="Normal"/>
+    <w:link w:val="FooterChar"/>
     <w:uiPriority w:val="99"/>
-    <w:semiHidden/>
-    <w:rsid w:val="00EB4477"/>
-    <w:rPr>
-      <w:rFonts w:ascii="Tahoma" w:hAnsi="Tahoma" w:cs="Tahoma"/>
-      <w:sz w:val="16"/>
-      <w:szCs w:val="16"/>
-    </w:rPr>
+    <w:unhideWhenUsed/>
+    <w:qFormat/>
+    <w:pPr>
+      <w:tabs>
+        <w:tab w:val="center" w:pos="4680"/>
+        <w:tab w:val="right" w:pos="9360"/>
+      </w:tabs>
+      <w:spacing w:after="0" w:line="240" w:lineRule="auto"/>
+    </w:pPr>
+  </w:style>
+  <w:style w:type="paragraph" w:styleId="Header">
+    <w:name w:val="header"/>
+    <w:basedOn w:val="Normal"/>
+    <w:link w:val="HeaderChar"/>
+    <w:uiPriority w:val="99"/>
+    <w:unhideWhenUsed/>
+    <w:qFormat/>
+    <w:pPr>
+      <w:tabs>
+        <w:tab w:val="center" w:pos="4680"/>
+        <w:tab w:val="right" w:pos="9360"/>
+      </w:tabs>
+      <w:spacing w:after="0" w:line="240" w:lineRule="auto"/>
+    </w:pPr>
   </w:style>
   <w:style w:type="table" w:styleId="TableGrid">
     <w:name w:val="Table Grid"/>
     <w:basedOn w:val="TableNormal"/>
     <w:uiPriority w:val="59"/>
-    <w:rsid w:val="00E6163C"/>
+    <w:qFormat/>
     <w:pPr>
       <w:spacing w:after="0" w:line="240" w:lineRule="auto"/>
     </w:pPr>
     <w:tblPr>
-      <w:tblInd w:w="0" w:type="dxa"/>
       <w:tblBorders>
         <w:top w:val="single" w:sz="4" w:space="0" w:color="000000" w:themeColor="text1"/>
         <w:left w:val="single" w:sz="4" w:space="0" w:color="000000" w:themeColor="text1"/>
@@ -12041,19 +13203,50 @@
         <w:insideH w:val="single" w:sz="4" w:space="0" w:color="000000" w:themeColor="text1"/>
         <w:insideV w:val="single" w:sz="4" w:space="0" w:color="000000" w:themeColor="text1"/>
       </w:tblBorders>
-      <w:tblCellMar>
-        <w:top w:w="0" w:type="dxa"/>
-        <w:left w:w="108" w:type="dxa"/>
-        <w:bottom w:w="0" w:type="dxa"/>
-        <w:right w:w="108" w:type="dxa"/>
-      </w:tblCellMar>
     </w:tblPr>
+  </w:style>
+  <w:style w:type="paragraph" w:customStyle="1" w:styleId="ListParagraph1">
+    <w:name w:val="List Paragraph1"/>
+    <w:basedOn w:val="Normal"/>
+    <w:uiPriority w:val="34"/>
+    <w:qFormat/>
+    <w:pPr>
+      <w:ind w:left="720"/>
+      <w:contextualSpacing/>
+    </w:pPr>
+  </w:style>
+  <w:style w:type="character" w:customStyle="1" w:styleId="HeaderChar">
+    <w:name w:val="Header Char"/>
+    <w:basedOn w:val="DefaultParagraphFont"/>
+    <w:link w:val="Header"/>
+    <w:uiPriority w:val="99"/>
+    <w:qFormat/>
+  </w:style>
+  <w:style w:type="character" w:customStyle="1" w:styleId="FooterChar">
+    <w:name w:val="Footer Char"/>
+    <w:basedOn w:val="DefaultParagraphFont"/>
+    <w:link w:val="Footer"/>
+    <w:uiPriority w:val="99"/>
+    <w:qFormat/>
+  </w:style>
+  <w:style w:type="character" w:customStyle="1" w:styleId="BalloonTextChar">
+    <w:name w:val="Balloon Text Char"/>
+    <w:basedOn w:val="DefaultParagraphFont"/>
+    <w:link w:val="BalloonText"/>
+    <w:uiPriority w:val="99"/>
+    <w:semiHidden/>
+    <w:qFormat/>
+    <w:rPr>
+      <w:rFonts w:ascii="Tahoma" w:hAnsi="Tahoma" w:cs="Tahoma"/>
+      <w:sz w:val="16"/>
+      <w:szCs w:val="16"/>
+    </w:rPr>
   </w:style>
   <w:style w:type="character" w:customStyle="1" w:styleId="Heading6Char">
     <w:name w:val="Heading 6 Char"/>
     <w:basedOn w:val="DefaultParagraphFont"/>
     <w:link w:val="Heading6"/>
-    <w:rsid w:val="00C935A2"/>
+    <w:qFormat/>
     <w:rPr>
       <w:rFonts w:ascii="Times New Roman" w:eastAsia="Times New Roman" w:hAnsi="Times New Roman" w:cs="Times New Roman"/>
       <w:b/>
@@ -12347,4 +13540,20 @@
   <a:objectDefaults/>
   <a:extraClrSchemeLst/>
 </a:theme>
+</file>
+
+<file path=customXml/item1.xml><?xml version="1.0" encoding="utf-8"?>
+<s:customData xmlns="http://www.wps.cn/officeDocument/2013/wpsCustomData" xmlns:s="http://www.wps.cn/officeDocument/2013/wpsCustomData">
+  <customSectProps>
+    <customSectPr/>
+  </customSectProps>
+</s:customData>
+</file>
+
+<file path=customXml/itemProps1.xml><?xml version="1.0" encoding="utf-8"?>
+<ds:datastoreItem xmlns:ds="http://schemas.openxmlformats.org/officeDocument/2006/customXml" ds:itemID="{B1977F7D-205B-4081-913C-38D41E755F92}">
+  <ds:schemaRefs>
+    <ds:schemaRef ds:uri="http://www.wps.cn/officeDocument/2013/wpsCustomData"/>
+  </ds:schemaRefs>
+</ds:datastoreItem>
 </file>
--- a/ProjectDocs/Design Specification Document.docx
+++ b/ProjectDocs/Design Specification Document.docx
@@ -131,8 +131,6 @@
         </w:rPr>
         <w:t>Reviewed By: Manoj Agrawal</w:t>
       </w:r>
-      <w:bookmarkStart w:id="0" w:name="_GoBack"/>
-      <w:bookmarkEnd w:id="0"/>
     </w:p>
     <w:p>
       <w:pPr>
@@ -404,7 +402,15 @@
               <w:rPr>
                 <w:bCs/>
               </w:rPr>
-              <w:t>20/12/2017</w:t>
+              <w:t>20/01</w:t>
+            </w:r>
+            <w:bookmarkStart w:id="0" w:name="_GoBack"/>
+            <w:bookmarkEnd w:id="0"/>
+            <w:r>
+              <w:rPr>
+                <w:bCs/>
+              </w:rPr>
+              <w:t>/2017</w:t>
             </w:r>
           </w:p>
         </w:tc>
@@ -455,13 +461,7 @@
               <w:rPr>
                 <w:bCs/>
               </w:rPr>
-              <w:t xml:space="preserve">New </w:t>
-            </w:r>
-            <w:r>
-              <w:rPr>
-                <w:bCs/>
-              </w:rPr>
-              <w:t>Document</w:t>
+              <w:t>New Document</w:t>
             </w:r>
           </w:p>
         </w:tc>
@@ -10565,25 +10565,7 @@
           <w:lang w:eastAsia="en-IN"/>
         </w:rPr>
         <w:lastRenderedPageBreak/>
-        <w:t>C</w:t>
-      </w:r>
-      <w:r>
-        <w:rPr>
-          <w:rFonts w:ascii="Helvetica" w:eastAsia="Times New Roman" w:hAnsi="Helvetica" w:cs="Helvetica"/>
-          <w:b/>
-          <w:color w:val="797979"/>
-          <w:lang w:eastAsia="en-IN"/>
-        </w:rPr>
-        <w:t>ompucom</w:t>
-      </w:r>
-      <w:r>
-        <w:rPr>
-          <w:rFonts w:ascii="Helvetica" w:eastAsia="Times New Roman" w:hAnsi="Helvetica" w:cs="Helvetica"/>
-          <w:b/>
-          <w:color w:val="797979"/>
-          <w:lang w:eastAsia="en-IN"/>
-        </w:rPr>
-        <w:t xml:space="preserve"> Tracker</w:t>
+        <w:t>Compucom Tracker</w:t>
       </w:r>
       <w:r>
         <w:rPr>
@@ -10669,31 +10651,7 @@
           <w:color w:val="797979"/>
           <w:lang w:eastAsia="en-IN"/>
         </w:rPr>
-        <w:t>It’s app is currently serving as a GPS tracking tool to fetch the location details of the person who installs it.</w:t>
-      </w:r>
-      <w:r>
-        <w:rPr>
-          <w:rFonts w:ascii="Helvetica" w:eastAsia="Times New Roman" w:hAnsi="Helvetica" w:cs="Helvetica"/>
-          <w:color w:val="797979"/>
-          <w:lang w:eastAsia="en-IN"/>
-        </w:rPr>
-        <w:t xml:space="preserve"> It transfers the details to the server which take use of the </w:t>
-      </w:r>
-      <w:r>
-        <w:rPr>
-          <w:rFonts w:ascii="Helvetica" w:eastAsia="Times New Roman" w:hAnsi="Helvetica" w:cs="Helvetica"/>
-          <w:color w:val="797979"/>
-          <w:lang w:eastAsia="en-IN"/>
-        </w:rPr>
-        <w:t>Google</w:t>
-      </w:r>
-      <w:r>
-        <w:rPr>
-          <w:rFonts w:ascii="Helvetica" w:eastAsia="Times New Roman" w:hAnsi="Helvetica" w:cs="Helvetica"/>
-          <w:color w:val="797979"/>
-          <w:lang w:eastAsia="en-IN"/>
-        </w:rPr>
-        <w:t xml:space="preserve"> map services  display the location of the person in map. </w:t>
+        <w:t xml:space="preserve">It’s app is currently serving as a GPS tracking tool to fetch the location details of the person who installs it. It transfers the details to the server which take use of the Google map services  display the location of the person in map. </w:t>
       </w:r>
     </w:p>
     <w:p>
@@ -11818,13 +11776,7 @@
         <w:rPr>
           <w:lang w:eastAsia="en-IN"/>
         </w:rPr>
-        <w:t xml:space="preserve"> button given on </w:t>
-      </w:r>
-      <w:r>
-        <w:rPr>
-          <w:lang w:eastAsia="en-IN"/>
-        </w:rPr>
-        <w:t>the top right corner of the window.</w:t>
+        <w:t xml:space="preserve"> button given on the top right corner of the window.</w:t>
       </w:r>
     </w:p>
     <w:p>
@@ -11922,23 +11874,7 @@
           <w:lang w:eastAsia="en-IN"/>
         </w:rPr>
         <w:lastRenderedPageBreak/>
-        <w:t xml:space="preserve">How to begin using Compucom GPS </w:t>
-      </w:r>
-      <w:r>
-        <w:rPr>
-          <w:rFonts w:ascii="Helvetica" w:eastAsia="Times New Roman" w:hAnsi="Helvetica" w:cs="Helvetica"/>
-          <w:color w:val="797979"/>
-          <w:lang w:eastAsia="en-IN"/>
-        </w:rPr>
-        <w:t>T</w:t>
-      </w:r>
-      <w:r>
-        <w:rPr>
-          <w:rFonts w:ascii="Helvetica" w:eastAsia="Times New Roman" w:hAnsi="Helvetica" w:cs="Helvetica"/>
-          <w:color w:val="797979"/>
-          <w:lang w:eastAsia="en-IN"/>
-        </w:rPr>
-        <w:t>racker app ?</w:t>
+        <w:t>How to begin using Compucom GPS Tracker app ?</w:t>
       </w:r>
     </w:p>
     <w:p>
@@ -12030,15 +11966,7 @@
           <w:color w:val="797979"/>
           <w:lang w:eastAsia="en-IN"/>
         </w:rPr>
-        <w:t xml:space="preserve">Add your phone number in the </w:t>
-      </w:r>
-      <w:r>
-        <w:rPr>
-          <w:rFonts w:ascii="Helvetica" w:eastAsia="Times New Roman" w:hAnsi="Helvetica" w:cs="Helvetica"/>
-          <w:color w:val="797979"/>
-          <w:lang w:eastAsia="en-IN"/>
-        </w:rPr>
-        <w:t>given text box to register yourself.</w:t>
+        <w:t>Add your phone number in the given text box to register yourself.</w:t>
       </w:r>
     </w:p>
     <w:p>
@@ -12170,17 +12098,11 @@
         <w:pStyle w:val="ListParagraph1"/>
       </w:pPr>
       <w:r>
-        <w:t xml:space="preserve">Figure 1: First Screen of Compucom GPS Tracker </w:t>
-      </w:r>
-      <w:r>
-        <w:t>app</w:t>
+        <w:t>Figure 1: First Screen of Compucom GPS Tracker app</w:t>
       </w:r>
       <w:r>
         <w:tab/>
-        <w:t xml:space="preserve">Figure 2: Screen once your phone’s GPS Tracking  </w:t>
-      </w:r>
-      <w:r>
-        <w:t>.</w:t>
+        <w:t>Figure 2: Screen once your phone’s GPS Tracking  .</w:t>
       </w:r>
     </w:p>
     <w:p>
@@ -12242,10 +12164,7 @@
       <w:jc w:val="center"/>
     </w:pPr>
     <w:r>
-      <w:t>This is an electronically controlled document. Once printed it becomes uncontroll</w:t>
-    </w:r>
-    <w:r>
-      <w:t>ed. Unauthorized viewing and further distribution of the same are strictly prohibited.</w:t>
+      <w:t>This is an electronically controlled document. Once printed it becomes uncontrolled. Unauthorized viewing and further distribution of the same are strictly prohibited.</w:t>
     </w:r>
   </w:p>
 </w:ftr>
@@ -12825,7 +12744,7 @@
     <w:lsdException w:name="Table Web 2" w:semiHidden="1" w:unhideWhenUsed="1"/>
     <w:lsdException w:name="Table Web 3" w:semiHidden="1" w:unhideWhenUsed="1"/>
     <w:lsdException w:name="Balloon Text" w:semiHidden="1" w:unhideWhenUsed="1" w:qFormat="1"/>
-    <w:lsdException w:name="Table Grid" w:semiHidden="1" w:uiPriority="59" w:unhideWhenUsed="1" w:qFormat="1"/>
+    <w:lsdException w:name="Table Grid" w:uiPriority="59" w:qFormat="1"/>
     <w:lsdException w:name="Table Theme" w:semiHidden="1" w:unhideWhenUsed="1"/>
     <w:lsdException w:name="Placeholder Text" w:semiHidden="1"/>
     <w:lsdException w:name="Light Shading" w:uiPriority="60"/>

--- a/ProjectDocs/Design Specification Document.docx
+++ b/ProjectDocs/Design Specification Document.docx
@@ -38,24 +38,6 @@
           <w:szCs w:val="28"/>
         </w:rPr>
         <w:t>Project: Compucom Tracker</w:t>
-      </w:r>
-    </w:p>
-    <w:p>
-      <w:pPr>
-        <w:jc w:val="center"/>
-        <w:rPr>
-          <w:b/>
-          <w:sz w:val="28"/>
-          <w:szCs w:val="28"/>
-        </w:rPr>
-      </w:pPr>
-      <w:r>
-        <w:rPr>
-          <w:b/>
-          <w:sz w:val="28"/>
-          <w:szCs w:val="28"/>
-        </w:rPr>
-        <w:t>Project ID: CSL/13/SW/Web/OS/004</w:t>
       </w:r>
     </w:p>
     <w:p>
@@ -402,14 +384,24 @@
               <w:rPr>
                 <w:bCs/>
               </w:rPr>
-              <w:t>20/01</w:t>
-            </w:r>
-            <w:bookmarkStart w:id="0" w:name="_GoBack"/>
-            <w:bookmarkEnd w:id="0"/>
+              <w:t>03</w:t>
+            </w:r>
             <w:r>
               <w:rPr>
                 <w:bCs/>
               </w:rPr>
+              <w:t>/0</w:t>
+            </w:r>
+            <w:r>
+              <w:rPr>
+                <w:bCs/>
+              </w:rPr>
+              <w:t>2</w:t>
+            </w:r>
+            <w:r>
+              <w:rPr>
+                <w:bCs/>
+              </w:rPr>
               <w:t>/2017</w:t>
             </w:r>
           </w:p>
@@ -462,123 +454,6 @@
                 <w:bCs/>
               </w:rPr>
               <w:t>New Document</w:t>
-            </w:r>
-          </w:p>
-        </w:tc>
-      </w:tr>
-      <w:tr>
-        <w:trPr>
-          <w:trHeight w:val="368"/>
-        </w:trPr>
-        <w:tc>
-          <w:tcPr>
-            <w:tcW w:w="774" w:type="dxa"/>
-          </w:tcPr>
-          <w:p>
-            <w:pPr>
-              <w:tabs>
-                <w:tab w:val="center" w:pos="4153"/>
-                <w:tab w:val="right" w:pos="8306"/>
-              </w:tabs>
-              <w:jc w:val="center"/>
-              <w:rPr>
-                <w:bCs/>
-              </w:rPr>
-            </w:pPr>
-            <w:r>
-              <w:rPr>
-                <w:bCs/>
-              </w:rPr>
-              <w:t>2</w:t>
-            </w:r>
-          </w:p>
-        </w:tc>
-        <w:tc>
-          <w:tcPr>
-            <w:tcW w:w="954" w:type="dxa"/>
-          </w:tcPr>
-          <w:p>
-            <w:pPr>
-              <w:jc w:val="center"/>
-              <w:rPr>
-                <w:bCs/>
-              </w:rPr>
-            </w:pPr>
-            <w:r>
-              <w:rPr>
-                <w:bCs/>
-              </w:rPr>
-              <w:t>Draft</w:t>
-            </w:r>
-          </w:p>
-        </w:tc>
-        <w:tc>
-          <w:tcPr>
-            <w:tcW w:w="1430" w:type="dxa"/>
-          </w:tcPr>
-          <w:p>
-            <w:pPr>
-              <w:jc w:val="center"/>
-              <w:rPr>
-                <w:bCs/>
-              </w:rPr>
-            </w:pPr>
-            <w:r>
-              <w:rPr>
-                <w:bCs/>
-              </w:rPr>
-              <w:t>20/01/2017</w:t>
-            </w:r>
-          </w:p>
-        </w:tc>
-        <w:tc>
-          <w:tcPr>
-            <w:tcW w:w="1736" w:type="dxa"/>
-          </w:tcPr>
-          <w:p>
-            <w:pPr>
-              <w:jc w:val="center"/>
-              <w:rPr>
-                <w:bCs/>
-              </w:rPr>
-            </w:pPr>
-            <w:r>
-              <w:rPr>
-                <w:bCs/>
-              </w:rPr>
-              <w:t>Rajesh Kumar Arora</w:t>
-            </w:r>
-          </w:p>
-        </w:tc>
-        <w:tc>
-          <w:tcPr>
-            <w:tcW w:w="1689" w:type="dxa"/>
-          </w:tcPr>
-          <w:p>
-            <w:r>
-              <w:rPr>
-                <w:bCs/>
-              </w:rPr>
-              <w:t>Manoj Agrawal</w:t>
-            </w:r>
-          </w:p>
-        </w:tc>
-        <w:tc>
-          <w:tcPr>
-            <w:tcW w:w="1935" w:type="dxa"/>
-          </w:tcPr>
-          <w:p>
-            <w:pPr>
-              <w:jc w:val="center"/>
-              <w:rPr>
-                <w:bCs/>
-              </w:rPr>
-            </w:pPr>
-            <w:r>
-              <w:rPr>
-                <w:bCs/>
-              </w:rPr>
-              <w:t>New table schema</w:t>
             </w:r>
           </w:p>
         </w:tc>
@@ -606,7 +481,7 @@
               <w:rPr>
                 <w:bCs/>
               </w:rPr>
-              <w:t>3</w:t>
+              <w:t>2</w:t>
             </w:r>
           </w:p>
         </w:tc>
@@ -644,7 +519,13 @@
               <w:rPr>
                 <w:bCs/>
               </w:rPr>
-              <w:t>05/02/2014</w:t>
+              <w:t>07</w:t>
+            </w:r>
+            <w:r>
+              <w:rPr>
+                <w:bCs/>
+              </w:rPr>
+              <w:t>/02/2017</w:t>
             </w:r>
           </w:p>
         </w:tc>
@@ -946,13 +827,22 @@
           <w:sz w:val="28"/>
         </w:rPr>
       </w:pPr>
+      <w:proofErr w:type="gramStart"/>
       <w:r>
         <w:rPr>
           <w:b/>
           <w:sz w:val="28"/>
         </w:rPr>
         <w:lastRenderedPageBreak/>
-        <w:t xml:space="preserve">User  Management </w:t>
+        <w:t>User  Management</w:t>
+      </w:r>
+      <w:proofErr w:type="gramEnd"/>
+      <w:r>
+        <w:rPr>
+          <w:b/>
+          <w:sz w:val="28"/>
+        </w:rPr>
+        <w:t xml:space="preserve"> </w:t>
       </w:r>
     </w:p>
     <w:p>
@@ -978,6 +868,7 @@
           <w:szCs w:val="20"/>
         </w:rPr>
       </w:pPr>
+      <w:proofErr w:type="spellStart"/>
       <w:r>
         <w:rPr>
           <w:rFonts w:ascii="Verdana" w:hAnsi="Verdana"/>
@@ -987,6 +878,7 @@
         </w:rPr>
         <w:t>gpslocations</w:t>
       </w:r>
+      <w:proofErr w:type="spellEnd"/>
     </w:p>
     <w:tbl>
       <w:tblPr>
@@ -1250,9 +1142,11 @@
             <w:pPr>
               <w:jc w:val="center"/>
             </w:pPr>
+            <w:proofErr w:type="spellStart"/>
             <w:r>
               <w:t>GPSLocationID</w:t>
             </w:r>
+            <w:proofErr w:type="spellEnd"/>
           </w:p>
         </w:tc>
         <w:tc>
@@ -1271,9 +1165,11 @@
             <w:pPr>
               <w:jc w:val="center"/>
             </w:pPr>
+            <w:proofErr w:type="spellStart"/>
             <w:r>
               <w:t>int</w:t>
             </w:r>
+            <w:proofErr w:type="spellEnd"/>
           </w:p>
         </w:tc>
         <w:tc>
@@ -1399,9 +1295,11 @@
             <w:pPr>
               <w:jc w:val="center"/>
             </w:pPr>
+            <w:proofErr w:type="spellStart"/>
             <w:r>
               <w:t>lastUpdate</w:t>
             </w:r>
+            <w:proofErr w:type="spellEnd"/>
           </w:p>
         </w:tc>
         <w:tc>
@@ -1815,9 +1713,11 @@
             <w:pPr>
               <w:jc w:val="center"/>
             </w:pPr>
+            <w:proofErr w:type="spellStart"/>
             <w:r>
               <w:t>phoneNumber</w:t>
             </w:r>
+            <w:proofErr w:type="spellEnd"/>
           </w:p>
         </w:tc>
         <w:tc>
@@ -1956,9 +1856,11 @@
             <w:pPr>
               <w:jc w:val="center"/>
             </w:pPr>
+            <w:proofErr w:type="spellStart"/>
             <w:r>
               <w:t>userName</w:t>
             </w:r>
+            <w:proofErr w:type="spellEnd"/>
           </w:p>
         </w:tc>
         <w:tc>
@@ -2097,9 +1999,11 @@
             <w:pPr>
               <w:jc w:val="center"/>
             </w:pPr>
+            <w:proofErr w:type="spellStart"/>
             <w:r>
               <w:t>sessionID</w:t>
             </w:r>
+            <w:proofErr w:type="spellEnd"/>
           </w:p>
         </w:tc>
         <w:tc>
@@ -2259,9 +2163,11 @@
             <w:pPr>
               <w:jc w:val="center"/>
             </w:pPr>
+            <w:proofErr w:type="spellStart"/>
             <w:r>
               <w:t>int</w:t>
             </w:r>
+            <w:proofErr w:type="spellEnd"/>
           </w:p>
         </w:tc>
         <w:tc>
@@ -2392,9 +2298,11 @@
             <w:pPr>
               <w:jc w:val="center"/>
             </w:pPr>
+            <w:proofErr w:type="spellStart"/>
             <w:r>
               <w:t>int</w:t>
             </w:r>
+            <w:proofErr w:type="spellEnd"/>
           </w:p>
         </w:tc>
         <w:tc>
@@ -2652,9 +2560,11 @@
             <w:pPr>
               <w:jc w:val="center"/>
             </w:pPr>
+            <w:proofErr w:type="spellStart"/>
             <w:r>
               <w:t>gpsTime</w:t>
             </w:r>
+            <w:proofErr w:type="spellEnd"/>
           </w:p>
         </w:tc>
         <w:tc>
@@ -2782,9 +2692,11 @@
             <w:pPr>
               <w:jc w:val="center"/>
             </w:pPr>
+            <w:proofErr w:type="spellStart"/>
             <w:r>
               <w:t>locationMethod</w:t>
             </w:r>
+            <w:proofErr w:type="spellEnd"/>
           </w:p>
         </w:tc>
         <w:tc>
@@ -2936,9 +2848,11 @@
             <w:pPr>
               <w:jc w:val="center"/>
             </w:pPr>
+            <w:proofErr w:type="spellStart"/>
             <w:r>
               <w:t>Int</w:t>
             </w:r>
+            <w:proofErr w:type="spellEnd"/>
           </w:p>
         </w:tc>
         <w:tc>
@@ -3048,9 +2962,11 @@
             <w:pPr>
               <w:jc w:val="center"/>
             </w:pPr>
+            <w:proofErr w:type="spellStart"/>
             <w:r>
               <w:t>extraInfo</w:t>
             </w:r>
+            <w:proofErr w:type="spellEnd"/>
           </w:p>
         </w:tc>
         <w:tc>
@@ -3181,9 +3097,11 @@
             <w:pPr>
               <w:jc w:val="center"/>
             </w:pPr>
+            <w:proofErr w:type="spellStart"/>
             <w:r>
               <w:t>eventType</w:t>
             </w:r>
+            <w:proofErr w:type="spellEnd"/>
           </w:p>
         </w:tc>
         <w:tc>
@@ -3297,7 +3215,25 @@
                 <w:sz w:val="20"/>
                 <w:szCs w:val="20"/>
               </w:rPr>
-              <w:t>Time of Creation/updation of the record</w:t>
+              <w:t>Time of Creation/</w:t>
+            </w:r>
+            <w:proofErr w:type="spellStart"/>
+            <w:r>
+              <w:rPr>
+                <w:rFonts w:ascii="Verdana" w:hAnsi="Verdana"/>
+                <w:sz w:val="20"/>
+                <w:szCs w:val="20"/>
+              </w:rPr>
+              <w:t>updation</w:t>
+            </w:r>
+            <w:proofErr w:type="spellEnd"/>
+            <w:r>
+              <w:rPr>
+                <w:rFonts w:ascii="Verdana" w:hAnsi="Verdana"/>
+                <w:sz w:val="20"/>
+                <w:szCs w:val="20"/>
+              </w:rPr>
+              <w:t xml:space="preserve"> of the record</w:t>
             </w:r>
           </w:p>
         </w:tc>
@@ -3338,6 +3274,7 @@
           <w:szCs w:val="20"/>
         </w:rPr>
       </w:pPr>
+      <w:proofErr w:type="spellStart"/>
       <w:r>
         <w:rPr>
           <w:rFonts w:ascii="Verdana" w:hAnsi="Verdana"/>
@@ -3348,6 +3285,7 @@
         <w:lastRenderedPageBreak/>
         <w:t>pt_position</w:t>
       </w:r>
+      <w:proofErr w:type="spellEnd"/>
     </w:p>
     <w:tbl>
       <w:tblPr>
@@ -3632,9 +3570,11 @@
             <w:pPr>
               <w:jc w:val="center"/>
             </w:pPr>
+            <w:proofErr w:type="spellStart"/>
             <w:r>
               <w:t>int</w:t>
             </w:r>
+            <w:proofErr w:type="spellEnd"/>
           </w:p>
         </w:tc>
         <w:tc>
@@ -3760,9 +3700,11 @@
             <w:pPr>
               <w:jc w:val="center"/>
             </w:pPr>
+            <w:proofErr w:type="spellStart"/>
             <w:r>
               <w:t>Unit_id</w:t>
             </w:r>
+            <w:proofErr w:type="spellEnd"/>
           </w:p>
         </w:tc>
         <w:tc>
@@ -3781,9 +3723,11 @@
             <w:pPr>
               <w:jc w:val="center"/>
             </w:pPr>
+            <w:proofErr w:type="spellStart"/>
             <w:r>
               <w:t>int</w:t>
             </w:r>
+            <w:proofErr w:type="spellEnd"/>
           </w:p>
         </w:tc>
         <w:tc>
@@ -3901,9 +3845,11 @@
             <w:pPr>
               <w:jc w:val="center"/>
             </w:pPr>
+            <w:proofErr w:type="spellStart"/>
             <w:r>
               <w:t>datetime</w:t>
             </w:r>
+            <w:proofErr w:type="spellEnd"/>
           </w:p>
         </w:tc>
         <w:tc>
@@ -3922,9 +3868,11 @@
             <w:pPr>
               <w:jc w:val="center"/>
             </w:pPr>
+            <w:proofErr w:type="spellStart"/>
             <w:r>
               <w:t>datetime</w:t>
             </w:r>
+            <w:proofErr w:type="spellEnd"/>
           </w:p>
         </w:tc>
         <w:tc>
@@ -4027,9 +3975,11 @@
             <w:pPr>
               <w:jc w:val="center"/>
             </w:pPr>
+            <w:proofErr w:type="spellStart"/>
             <w:r>
               <w:t>datetime_received</w:t>
             </w:r>
+            <w:proofErr w:type="spellEnd"/>
           </w:p>
         </w:tc>
         <w:tc>
@@ -4048,9 +3998,11 @@
             <w:pPr>
               <w:jc w:val="center"/>
             </w:pPr>
+            <w:proofErr w:type="spellStart"/>
             <w:r>
               <w:t>datetime</w:t>
             </w:r>
+            <w:proofErr w:type="spellEnd"/>
           </w:p>
         </w:tc>
         <w:tc>
@@ -4157,9 +4109,11 @@
             <w:pPr>
               <w:jc w:val="center"/>
             </w:pPr>
+            <w:proofErr w:type="spellStart"/>
             <w:r>
               <w:t>lat</w:t>
             </w:r>
+            <w:proofErr w:type="spellEnd"/>
           </w:p>
         </w:tc>
         <w:tc>
@@ -4287,9 +4241,11 @@
             <w:pPr>
               <w:jc w:val="center"/>
             </w:pPr>
+            <w:proofErr w:type="spellStart"/>
             <w:r>
               <w:t>lon</w:t>
             </w:r>
+            <w:proofErr w:type="spellEnd"/>
           </w:p>
         </w:tc>
         <w:tc>
@@ -4547,9 +4503,11 @@
             <w:pPr>
               <w:jc w:val="center"/>
             </w:pPr>
+            <w:proofErr w:type="spellStart"/>
             <w:r>
               <w:t>deg</w:t>
             </w:r>
+            <w:proofErr w:type="spellEnd"/>
           </w:p>
         </w:tc>
         <w:tc>
@@ -4677,9 +4635,11 @@
             <w:pPr>
               <w:jc w:val="center"/>
             </w:pPr>
+            <w:proofErr w:type="spellStart"/>
             <w:r>
               <w:t>speed_km</w:t>
             </w:r>
+            <w:proofErr w:type="spellEnd"/>
           </w:p>
         </w:tc>
         <w:tc>
@@ -4807,9 +4767,11 @@
             <w:pPr>
               <w:jc w:val="center"/>
             </w:pPr>
+            <w:proofErr w:type="spellStart"/>
             <w:r>
               <w:t>speed_kn</w:t>
             </w:r>
+            <w:proofErr w:type="spellEnd"/>
           </w:p>
         </w:tc>
         <w:tc>
@@ -4937,9 +4899,11 @@
             <w:pPr>
               <w:jc w:val="center"/>
             </w:pPr>
+            <w:proofErr w:type="spellStart"/>
             <w:r>
               <w:t>sattotal</w:t>
             </w:r>
+            <w:proofErr w:type="spellEnd"/>
           </w:p>
         </w:tc>
         <w:tc>
@@ -4958,9 +4922,11 @@
             <w:pPr>
               <w:jc w:val="center"/>
             </w:pPr>
+            <w:proofErr w:type="spellStart"/>
             <w:r>
               <w:t>int</w:t>
             </w:r>
+            <w:proofErr w:type="spellEnd"/>
           </w:p>
         </w:tc>
         <w:tc>
@@ -5067,9 +5033,11 @@
             <w:pPr>
               <w:jc w:val="center"/>
             </w:pPr>
+            <w:proofErr w:type="spellStart"/>
             <w:r>
               <w:t>fixtype</w:t>
             </w:r>
+            <w:proofErr w:type="spellEnd"/>
           </w:p>
         </w:tc>
         <w:tc>
@@ -5088,9 +5056,11 @@
             <w:pPr>
               <w:jc w:val="center"/>
             </w:pPr>
+            <w:proofErr w:type="spellStart"/>
             <w:r>
               <w:t>int</w:t>
             </w:r>
+            <w:proofErr w:type="spellEnd"/>
           </w:p>
         </w:tc>
         <w:tc>
@@ -5200,9 +5170,11 @@
             <w:pPr>
               <w:jc w:val="center"/>
             </w:pPr>
+            <w:proofErr w:type="spellStart"/>
             <w:r>
               <w:t>raw_input</w:t>
             </w:r>
+            <w:proofErr w:type="spellEnd"/>
           </w:p>
         </w:tc>
         <w:tc>
@@ -5221,9 +5193,11 @@
             <w:pPr>
               <w:jc w:val="center"/>
             </w:pPr>
+            <w:proofErr w:type="spellStart"/>
             <w:r>
               <w:t>tinytext</w:t>
             </w:r>
+            <w:proofErr w:type="spellEnd"/>
           </w:p>
         </w:tc>
         <w:tc>
@@ -5449,7 +5423,25 @@
                 <w:sz w:val="20"/>
                 <w:szCs w:val="20"/>
               </w:rPr>
-              <w:t>Time of Creation/updation of the record</w:t>
+              <w:t>Time of Creation/</w:t>
+            </w:r>
+            <w:proofErr w:type="spellStart"/>
+            <w:r>
+              <w:rPr>
+                <w:rFonts w:ascii="Verdana" w:hAnsi="Verdana"/>
+                <w:sz w:val="20"/>
+                <w:szCs w:val="20"/>
+              </w:rPr>
+              <w:t>updation</w:t>
+            </w:r>
+            <w:proofErr w:type="spellEnd"/>
+            <w:r>
+              <w:rPr>
+                <w:rFonts w:ascii="Verdana" w:hAnsi="Verdana"/>
+                <w:sz w:val="20"/>
+                <w:szCs w:val="20"/>
+              </w:rPr>
+              <w:t xml:space="preserve"> of the record</w:t>
             </w:r>
           </w:p>
         </w:tc>
@@ -5539,6 +5531,7 @@
           <w:szCs w:val="20"/>
         </w:rPr>
       </w:pPr>
+      <w:proofErr w:type="spellStart"/>
       <w:r>
         <w:rPr>
           <w:rFonts w:ascii="Verdana" w:hAnsi="Verdana"/>
@@ -5549,6 +5542,7 @@
         <w:lastRenderedPageBreak/>
         <w:t>pt_position_unreguser</w:t>
       </w:r>
+      <w:proofErr w:type="spellEnd"/>
     </w:p>
     <w:tbl>
       <w:tblPr>
@@ -5833,9 +5827,11 @@
             <w:pPr>
               <w:jc w:val="center"/>
             </w:pPr>
+            <w:proofErr w:type="spellStart"/>
             <w:r>
               <w:t>int</w:t>
             </w:r>
+            <w:proofErr w:type="spellEnd"/>
           </w:p>
         </w:tc>
         <w:tc>
@@ -5961,9 +5957,11 @@
             <w:pPr>
               <w:jc w:val="center"/>
             </w:pPr>
+            <w:proofErr w:type="spellStart"/>
             <w:r>
               <w:t>user_entry</w:t>
             </w:r>
+            <w:proofErr w:type="spellEnd"/>
           </w:p>
         </w:tc>
         <w:tc>
@@ -6094,9 +6092,11 @@
             <w:pPr>
               <w:jc w:val="center"/>
             </w:pPr>
+            <w:proofErr w:type="spellStart"/>
             <w:r>
               <w:t>datetime</w:t>
             </w:r>
+            <w:proofErr w:type="spellEnd"/>
           </w:p>
         </w:tc>
         <w:tc>
@@ -6115,9 +6115,11 @@
             <w:pPr>
               <w:jc w:val="center"/>
             </w:pPr>
+            <w:proofErr w:type="spellStart"/>
             <w:r>
               <w:t>datetime</w:t>
             </w:r>
+            <w:proofErr w:type="spellEnd"/>
           </w:p>
         </w:tc>
         <w:tc>
@@ -6224,9 +6226,11 @@
             <w:pPr>
               <w:jc w:val="center"/>
             </w:pPr>
+            <w:proofErr w:type="spellStart"/>
             <w:r>
               <w:t>datetime_received</w:t>
             </w:r>
+            <w:proofErr w:type="spellEnd"/>
           </w:p>
         </w:tc>
         <w:tc>
@@ -6245,9 +6249,11 @@
             <w:pPr>
               <w:jc w:val="center"/>
             </w:pPr>
+            <w:proofErr w:type="spellStart"/>
             <w:r>
               <w:t>datetime</w:t>
             </w:r>
+            <w:proofErr w:type="spellEnd"/>
           </w:p>
         </w:tc>
         <w:tc>
@@ -6354,9 +6360,11 @@
             <w:pPr>
               <w:jc w:val="center"/>
             </w:pPr>
+            <w:proofErr w:type="spellStart"/>
             <w:r>
               <w:t>lat</w:t>
             </w:r>
+            <w:proofErr w:type="spellEnd"/>
           </w:p>
         </w:tc>
         <w:tc>
@@ -6484,9 +6492,11 @@
             <w:pPr>
               <w:jc w:val="center"/>
             </w:pPr>
+            <w:proofErr w:type="spellStart"/>
             <w:r>
               <w:t>lon</w:t>
             </w:r>
+            <w:proofErr w:type="spellEnd"/>
           </w:p>
         </w:tc>
         <w:tc>
@@ -6744,9 +6754,11 @@
             <w:pPr>
               <w:jc w:val="center"/>
             </w:pPr>
+            <w:proofErr w:type="spellStart"/>
             <w:r>
               <w:t>deg</w:t>
             </w:r>
+            <w:proofErr w:type="spellEnd"/>
           </w:p>
         </w:tc>
         <w:tc>
@@ -6874,9 +6886,11 @@
             <w:pPr>
               <w:jc w:val="center"/>
             </w:pPr>
+            <w:proofErr w:type="spellStart"/>
             <w:r>
               <w:t>speed_km</w:t>
             </w:r>
+            <w:proofErr w:type="spellEnd"/>
           </w:p>
         </w:tc>
         <w:tc>
@@ -7004,9 +7018,11 @@
             <w:pPr>
               <w:jc w:val="center"/>
             </w:pPr>
+            <w:proofErr w:type="spellStart"/>
             <w:r>
               <w:t>speed_kn</w:t>
             </w:r>
+            <w:proofErr w:type="spellEnd"/>
           </w:p>
         </w:tc>
         <w:tc>
@@ -7134,9 +7150,11 @@
             <w:pPr>
               <w:jc w:val="center"/>
             </w:pPr>
+            <w:proofErr w:type="spellStart"/>
             <w:r>
               <w:t>sattotal</w:t>
             </w:r>
+            <w:proofErr w:type="spellEnd"/>
           </w:p>
         </w:tc>
         <w:tc>
@@ -7155,9 +7173,11 @@
             <w:pPr>
               <w:jc w:val="center"/>
             </w:pPr>
+            <w:proofErr w:type="spellStart"/>
             <w:r>
               <w:t>Int</w:t>
             </w:r>
+            <w:proofErr w:type="spellEnd"/>
           </w:p>
         </w:tc>
         <w:tc>
@@ -7267,9 +7287,11 @@
             <w:pPr>
               <w:jc w:val="center"/>
             </w:pPr>
+            <w:proofErr w:type="spellStart"/>
             <w:r>
               <w:t>fixtype</w:t>
             </w:r>
+            <w:proofErr w:type="spellEnd"/>
           </w:p>
         </w:tc>
         <w:tc>
@@ -7288,9 +7310,11 @@
             <w:pPr>
               <w:jc w:val="center"/>
             </w:pPr>
+            <w:proofErr w:type="spellStart"/>
             <w:r>
               <w:t>Int</w:t>
             </w:r>
+            <w:proofErr w:type="spellEnd"/>
           </w:p>
         </w:tc>
         <w:tc>
@@ -7400,9 +7424,11 @@
             <w:pPr>
               <w:jc w:val="center"/>
             </w:pPr>
+            <w:proofErr w:type="spellStart"/>
             <w:r>
               <w:t>raw_input</w:t>
             </w:r>
+            <w:proofErr w:type="spellEnd"/>
           </w:p>
         </w:tc>
         <w:tc>
@@ -7421,9 +7447,11 @@
             <w:pPr>
               <w:jc w:val="center"/>
             </w:pPr>
+            <w:proofErr w:type="spellStart"/>
             <w:r>
               <w:t>tinytext</w:t>
             </w:r>
+            <w:proofErr w:type="spellEnd"/>
           </w:p>
         </w:tc>
         <w:tc>
@@ -7646,7 +7674,25 @@
                 <w:sz w:val="20"/>
                 <w:szCs w:val="20"/>
               </w:rPr>
-              <w:t>Time of Creation/updation of the record</w:t>
+              <w:t>Time of Creation/</w:t>
+            </w:r>
+            <w:proofErr w:type="spellStart"/>
+            <w:r>
+              <w:rPr>
+                <w:rFonts w:ascii="Verdana" w:hAnsi="Verdana"/>
+                <w:sz w:val="20"/>
+                <w:szCs w:val="20"/>
+              </w:rPr>
+              <w:t>updation</w:t>
+            </w:r>
+            <w:proofErr w:type="spellEnd"/>
+            <w:r>
+              <w:rPr>
+                <w:rFonts w:ascii="Verdana" w:hAnsi="Verdana"/>
+                <w:sz w:val="20"/>
+                <w:szCs w:val="20"/>
+              </w:rPr>
+              <w:t xml:space="preserve"> of the record</w:t>
             </w:r>
           </w:p>
         </w:tc>
@@ -7707,6 +7753,7 @@
           <w:szCs w:val="20"/>
         </w:rPr>
       </w:pPr>
+      <w:proofErr w:type="spellStart"/>
       <w:r>
         <w:rPr>
           <w:rFonts w:ascii="Verdana" w:hAnsi="Verdana"/>
@@ -7717,6 +7764,7 @@
         <w:lastRenderedPageBreak/>
         <w:t>pt_unit</w:t>
       </w:r>
+      <w:proofErr w:type="spellEnd"/>
     </w:p>
     <w:tbl>
       <w:tblPr>
@@ -8001,9 +8049,11 @@
             <w:pPr>
               <w:jc w:val="center"/>
             </w:pPr>
+            <w:proofErr w:type="spellStart"/>
             <w:r>
               <w:t>int</w:t>
             </w:r>
+            <w:proofErr w:type="spellEnd"/>
           </w:p>
         </w:tc>
         <w:tc>
@@ -8129,9 +8179,11 @@
             <w:pPr>
               <w:jc w:val="center"/>
             </w:pPr>
+            <w:proofErr w:type="spellStart"/>
             <w:r>
               <w:t>user_id</w:t>
             </w:r>
+            <w:proofErr w:type="spellEnd"/>
           </w:p>
         </w:tc>
         <w:tc>
@@ -8150,9 +8202,11 @@
             <w:pPr>
               <w:jc w:val="center"/>
             </w:pPr>
+            <w:proofErr w:type="spellStart"/>
             <w:r>
               <w:t>int</w:t>
             </w:r>
+            <w:proofErr w:type="spellEnd"/>
           </w:p>
         </w:tc>
         <w:tc>
@@ -8290,9 +8344,11 @@
             <w:pPr>
               <w:jc w:val="center"/>
             </w:pPr>
+            <w:proofErr w:type="spellStart"/>
             <w:r>
               <w:t>tinytext</w:t>
             </w:r>
+            <w:proofErr w:type="spellEnd"/>
           </w:p>
         </w:tc>
         <w:tc>
@@ -8391,9 +8447,11 @@
             <w:pPr>
               <w:jc w:val="center"/>
             </w:pPr>
+            <w:proofErr w:type="spellStart"/>
             <w:r>
               <w:t>imei</w:t>
             </w:r>
+            <w:proofErr w:type="spellEnd"/>
           </w:p>
         </w:tc>
         <w:tc>
@@ -8412,9 +8470,11 @@
             <w:pPr>
               <w:jc w:val="center"/>
             </w:pPr>
+            <w:proofErr w:type="spellStart"/>
             <w:r>
               <w:t>tinytext</w:t>
             </w:r>
+            <w:proofErr w:type="spellEnd"/>
           </w:p>
         </w:tc>
         <w:tc>
@@ -8675,9 +8735,11 @@
             <w:pPr>
               <w:jc w:val="center"/>
             </w:pPr>
+            <w:proofErr w:type="spellStart"/>
             <w:r>
               <w:t>int</w:t>
             </w:r>
+            <w:proofErr w:type="spellEnd"/>
           </w:p>
         </w:tc>
         <w:tc>
@@ -8787,9 +8849,11 @@
             <w:pPr>
               <w:jc w:val="center"/>
             </w:pPr>
+            <w:proofErr w:type="spellStart"/>
             <w:r>
               <w:t>linecol</w:t>
             </w:r>
+            <w:proofErr w:type="spellEnd"/>
           </w:p>
         </w:tc>
         <w:tc>
@@ -8808,9 +8872,11 @@
             <w:pPr>
               <w:jc w:val="center"/>
             </w:pPr>
+            <w:proofErr w:type="spellStart"/>
             <w:r>
               <w:t>int</w:t>
             </w:r>
+            <w:proofErr w:type="spellEnd"/>
           </w:p>
         </w:tc>
         <w:tc>
@@ -8903,7 +8969,25 @@
                 <w:sz w:val="20"/>
                 <w:szCs w:val="20"/>
               </w:rPr>
-              <w:t>Time of Creation/updation of the record</w:t>
+              <w:t>Time of Creation/</w:t>
+            </w:r>
+            <w:proofErr w:type="spellStart"/>
+            <w:r>
+              <w:rPr>
+                <w:rFonts w:ascii="Verdana" w:hAnsi="Verdana"/>
+                <w:sz w:val="20"/>
+                <w:szCs w:val="20"/>
+              </w:rPr>
+              <w:t>updation</w:t>
+            </w:r>
+            <w:proofErr w:type="spellEnd"/>
+            <w:r>
+              <w:rPr>
+                <w:rFonts w:ascii="Verdana" w:hAnsi="Verdana"/>
+                <w:sz w:val="20"/>
+                <w:szCs w:val="20"/>
+              </w:rPr>
+              <w:t xml:space="preserve"> of the record</w:t>
             </w:r>
           </w:p>
         </w:tc>
@@ -8938,6 +9022,7 @@
           <w:szCs w:val="20"/>
         </w:rPr>
       </w:pPr>
+      <w:proofErr w:type="spellStart"/>
       <w:r>
         <w:rPr>
           <w:rFonts w:ascii="Verdana" w:hAnsi="Verdana"/>
@@ -8948,6 +9033,7 @@
         <w:lastRenderedPageBreak/>
         <w:t>pt_user</w:t>
       </w:r>
+      <w:proofErr w:type="spellEnd"/>
     </w:p>
     <w:tbl>
       <w:tblPr>
@@ -9232,9 +9318,11 @@
             <w:pPr>
               <w:jc w:val="center"/>
             </w:pPr>
+            <w:proofErr w:type="spellStart"/>
             <w:r>
               <w:t>int</w:t>
             </w:r>
+            <w:proofErr w:type="spellEnd"/>
           </w:p>
         </w:tc>
         <w:tc>
@@ -9381,9 +9469,11 @@
             <w:pPr>
               <w:jc w:val="center"/>
             </w:pPr>
+            <w:proofErr w:type="spellStart"/>
             <w:r>
               <w:t>tinytext</w:t>
             </w:r>
+            <w:proofErr w:type="spellEnd"/>
           </w:p>
         </w:tc>
         <w:tc>
@@ -9511,9 +9601,11 @@
             <w:pPr>
               <w:jc w:val="center"/>
             </w:pPr>
+            <w:proofErr w:type="spellStart"/>
             <w:r>
               <w:t>tinytext</w:t>
             </w:r>
+            <w:proofErr w:type="spellEnd"/>
           </w:p>
         </w:tc>
         <w:tc>
@@ -9745,9 +9837,11 @@
             <w:pPr>
               <w:jc w:val="center"/>
             </w:pPr>
+            <w:proofErr w:type="spellStart"/>
             <w:r>
               <w:t>timezone</w:t>
             </w:r>
+            <w:proofErr w:type="spellEnd"/>
           </w:p>
         </w:tc>
         <w:tc>
@@ -9766,9 +9860,11 @@
             <w:pPr>
               <w:jc w:val="center"/>
             </w:pPr>
+            <w:proofErr w:type="spellStart"/>
             <w:r>
               <w:t>tinytext</w:t>
             </w:r>
+            <w:proofErr w:type="spellEnd"/>
           </w:p>
         </w:tc>
         <w:tc>
@@ -9875,9 +9971,11 @@
             <w:pPr>
               <w:jc w:val="center"/>
             </w:pPr>
+            <w:proofErr w:type="spellStart"/>
             <w:r>
               <w:t>pcacredit</w:t>
             </w:r>
+            <w:proofErr w:type="spellEnd"/>
           </w:p>
         </w:tc>
         <w:tc>
@@ -9896,9 +9994,11 @@
             <w:pPr>
               <w:jc w:val="center"/>
             </w:pPr>
+            <w:proofErr w:type="spellStart"/>
             <w:r>
               <w:t>int</w:t>
             </w:r>
+            <w:proofErr w:type="spellEnd"/>
           </w:p>
         </w:tc>
         <w:tc>
@@ -10026,9 +10126,11 @@
             <w:pPr>
               <w:jc w:val="center"/>
             </w:pPr>
+            <w:proofErr w:type="spellStart"/>
             <w:r>
               <w:t>datetime</w:t>
             </w:r>
+            <w:proofErr w:type="spellEnd"/>
           </w:p>
         </w:tc>
         <w:tc>
@@ -10135,9 +10237,11 @@
             <w:pPr>
               <w:jc w:val="center"/>
             </w:pPr>
+            <w:proofErr w:type="spellStart"/>
             <w:r>
               <w:t>lastlogin</w:t>
             </w:r>
+            <w:proofErr w:type="spellEnd"/>
           </w:p>
         </w:tc>
         <w:tc>
@@ -10156,9 +10260,11 @@
             <w:pPr>
               <w:jc w:val="center"/>
             </w:pPr>
+            <w:proofErr w:type="spellStart"/>
             <w:r>
               <w:t>datetime</w:t>
             </w:r>
+            <w:proofErr w:type="spellEnd"/>
           </w:p>
         </w:tc>
         <w:tc>
@@ -10265,9 +10371,11 @@
             <w:pPr>
               <w:jc w:val="center"/>
             </w:pPr>
+            <w:proofErr w:type="spellStart"/>
             <w:r>
               <w:t>usergroup</w:t>
             </w:r>
+            <w:proofErr w:type="spellEnd"/>
           </w:p>
         </w:tc>
         <w:tc>
@@ -10286,9 +10394,11 @@
             <w:pPr>
               <w:jc w:val="center"/>
             </w:pPr>
+            <w:proofErr w:type="spellStart"/>
             <w:r>
               <w:t>int</w:t>
             </w:r>
+            <w:proofErr w:type="spellEnd"/>
           </w:p>
         </w:tc>
         <w:tc>
@@ -10398,9 +10508,11 @@
             <w:pPr>
               <w:jc w:val="center"/>
             </w:pPr>
+            <w:proofErr w:type="spellStart"/>
             <w:r>
               <w:t>nonactive</w:t>
             </w:r>
+            <w:proofErr w:type="spellEnd"/>
           </w:p>
         </w:tc>
         <w:tc>
@@ -10419,9 +10531,11 @@
             <w:pPr>
               <w:jc w:val="center"/>
             </w:pPr>
+            <w:proofErr w:type="spellStart"/>
             <w:r>
               <w:t>int</w:t>
             </w:r>
+            <w:proofErr w:type="spellEnd"/>
           </w:p>
         </w:tc>
         <w:tc>
@@ -10514,7 +10628,25 @@
                 <w:sz w:val="20"/>
                 <w:szCs w:val="20"/>
               </w:rPr>
-              <w:t>Time of Creation/updation of the record</w:t>
+              <w:t>Time of Creation/</w:t>
+            </w:r>
+            <w:proofErr w:type="spellStart"/>
+            <w:r>
+              <w:rPr>
+                <w:rFonts w:ascii="Verdana" w:hAnsi="Verdana"/>
+                <w:sz w:val="20"/>
+                <w:szCs w:val="20"/>
+              </w:rPr>
+              <w:t>updation</w:t>
+            </w:r>
+            <w:proofErr w:type="spellEnd"/>
+            <w:r>
+              <w:rPr>
+                <w:rFonts w:ascii="Verdana" w:hAnsi="Verdana"/>
+                <w:sz w:val="20"/>
+                <w:szCs w:val="20"/>
+              </w:rPr>
+              <w:t xml:space="preserve"> of the record</w:t>
             </w:r>
           </w:p>
         </w:tc>
@@ -10565,7 +10697,17 @@
           <w:lang w:eastAsia="en-IN"/>
         </w:rPr>
         <w:lastRenderedPageBreak/>
-        <w:t>Compucom Tracker</w:t>
+        <w:t xml:space="preserve">Compucom </w:t>
+      </w:r>
+      <w:proofErr w:type="gramStart"/>
+      <w:r>
+        <w:rPr>
+          <w:rFonts w:ascii="Helvetica" w:eastAsia="Times New Roman" w:hAnsi="Helvetica" w:cs="Helvetica"/>
+          <w:b/>
+          <w:color w:val="797979"/>
+          <w:lang w:eastAsia="en-IN"/>
+        </w:rPr>
+        <w:t>Tracker</w:t>
       </w:r>
       <w:r>
         <w:rPr>
@@ -10573,7 +10715,16 @@
           <w:color w:val="797979"/>
           <w:lang w:eastAsia="en-IN"/>
         </w:rPr>
-        <w:t xml:space="preserve">  is a web based GPS tracking system, allowing you to quickly and easily find the location of your device online.</w:t>
+        <w:t xml:space="preserve">  is</w:t>
+      </w:r>
+      <w:proofErr w:type="gramEnd"/>
+      <w:r>
+        <w:rPr>
+          <w:rFonts w:ascii="Helvetica" w:eastAsia="Times New Roman" w:hAnsi="Helvetica" w:cs="Helvetica"/>
+          <w:color w:val="797979"/>
+          <w:lang w:eastAsia="en-IN"/>
+        </w:rPr>
+        <w:t xml:space="preserve"> a web based GPS tracking system, allowing you to quickly and easily find the location of your device online.</w:t>
       </w:r>
     </w:p>
     <w:p>
@@ -10590,7 +10741,25 @@
           <w:color w:val="797979"/>
           <w:lang w:eastAsia="en-IN"/>
         </w:rPr>
-        <w:t>It has 2 users</w:t>
+        <w:t xml:space="preserve">It has </w:t>
+      </w:r>
+      <w:proofErr w:type="gramStart"/>
+      <w:r>
+        <w:rPr>
+          <w:rFonts w:ascii="Helvetica" w:eastAsia="Times New Roman" w:hAnsi="Helvetica" w:cs="Helvetica"/>
+          <w:color w:val="797979"/>
+          <w:lang w:eastAsia="en-IN"/>
+        </w:rPr>
+        <w:t>2</w:t>
+      </w:r>
+      <w:proofErr w:type="gramEnd"/>
+      <w:r>
+        <w:rPr>
+          <w:rFonts w:ascii="Helvetica" w:eastAsia="Times New Roman" w:hAnsi="Helvetica" w:cs="Helvetica"/>
+          <w:color w:val="797979"/>
+          <w:lang w:eastAsia="en-IN"/>
+        </w:rPr>
+        <w:t xml:space="preserve"> users</w:t>
       </w:r>
     </w:p>
     <w:p>
@@ -10645,13 +10814,41 @@
           <w:lang w:eastAsia="en-IN"/>
         </w:rPr>
       </w:pPr>
+      <w:proofErr w:type="gramStart"/>
       <w:r>
         <w:rPr>
           <w:rFonts w:ascii="Helvetica" w:eastAsia="Times New Roman" w:hAnsi="Helvetica" w:cs="Helvetica"/>
           <w:color w:val="797979"/>
           <w:lang w:eastAsia="en-IN"/>
         </w:rPr>
-        <w:t xml:space="preserve">It’s app is currently serving as a GPS tracking tool to fetch the location details of the person who installs it. It transfers the details to the server which take use of the Google map services  display the location of the person in map. </w:t>
+        <w:t>It’s</w:t>
+      </w:r>
+      <w:proofErr w:type="gramEnd"/>
+      <w:r>
+        <w:rPr>
+          <w:rFonts w:ascii="Helvetica" w:eastAsia="Times New Roman" w:hAnsi="Helvetica" w:cs="Helvetica"/>
+          <w:color w:val="797979"/>
+          <w:lang w:eastAsia="en-IN"/>
+        </w:rPr>
+        <w:t xml:space="preserve"> app is currently serving as a GPS tracking tool to fetch the location details of the person who installs it. It transfers the details to the server which take use of the Google map </w:t>
+      </w:r>
+      <w:proofErr w:type="gramStart"/>
+      <w:r>
+        <w:rPr>
+          <w:rFonts w:ascii="Helvetica" w:eastAsia="Times New Roman" w:hAnsi="Helvetica" w:cs="Helvetica"/>
+          <w:color w:val="797979"/>
+          <w:lang w:eastAsia="en-IN"/>
+        </w:rPr>
+        <w:t>services  display</w:t>
+      </w:r>
+      <w:proofErr w:type="gramEnd"/>
+      <w:r>
+        <w:rPr>
+          <w:rFonts w:ascii="Helvetica" w:eastAsia="Times New Roman" w:hAnsi="Helvetica" w:cs="Helvetica"/>
+          <w:color w:val="797979"/>
+          <w:lang w:eastAsia="en-IN"/>
+        </w:rPr>
+        <w:t xml:space="preserve"> the location of the person in map. </w:t>
       </w:r>
     </w:p>
     <w:p>
@@ -10686,8 +10883,19 @@
       <w:pPr>
         <w:rPr>
           <w:rFonts w:ascii="Helvetica" w:eastAsia="Times New Roman" w:hAnsi="Helvetica" w:cs="Helvetica"/>
+          <w:noProof/>
           <w:color w:val="797979"/>
-          <w:lang w:eastAsia="en-IN"/>
+          <w:lang w:val="en-GB" w:eastAsia="en-GB"/>
+        </w:rPr>
+      </w:pPr>
+    </w:p>
+    <w:p>
+      <w:pPr>
+        <w:rPr>
+          <w:rFonts w:ascii="Helvetica" w:eastAsia="Times New Roman" w:hAnsi="Helvetica" w:cs="Helvetica"/>
+          <w:noProof/>
+          <w:color w:val="797979"/>
+          <w:lang w:val="en-GB" w:eastAsia="en-GB"/>
         </w:rPr>
       </w:pPr>
       <w:r>
@@ -10698,9 +10906,9 @@
           <w:lang w:bidi="hi-IN"/>
         </w:rPr>
         <w:drawing>
-          <wp:inline distT="0" distB="0" distL="0" distR="0">
-            <wp:extent cx="5731510" cy="3222625"/>
-            <wp:effectExtent l="0" t="0" r="2540" b="15875"/>
+          <wp:inline distT="0" distB="0" distL="0" distR="0" wp14:anchorId="7819DACE" wp14:editId="12EC0A99">
+            <wp:extent cx="6351104" cy="2400300"/>
+            <wp:effectExtent l="0" t="0" r="0" b="0"/>
             <wp:docPr id="16" name="Picture 15" descr="CSLGpsTrackerAdminHomePage.png"/>
             <wp:cNvGraphicFramePr>
               <a:graphicFrameLocks xmlns:a="http://schemas.openxmlformats.org/drawingml/2006/main" noChangeAspect="1"/>
@@ -10714,20 +10922,27 @@
                       <a:picLocks noChangeAspect="1"/>
                     </pic:cNvPicPr>
                   </pic:nvPicPr>
-                  <pic:blipFill>
+                  <pic:blipFill rotWithShape="1">
                     <a:blip r:embed="rId8" cstate="print"/>
-                    <a:stretch>
-                      <a:fillRect/>
-                    </a:stretch>
+                    <a:srcRect l="14126" t="10049" r="15079" b="42364"/>
+                    <a:stretch/>
                   </pic:blipFill>
-                  <pic:spPr>
+                  <pic:spPr bwMode="auto">
                     <a:xfrm>
                       <a:off x="0" y="0"/>
-                      <a:ext cx="5731510" cy="3222625"/>
+                      <a:ext cx="6368538" cy="2406889"/>
                     </a:xfrm>
                     <a:prstGeom prst="rect">
                       <a:avLst/>
                     </a:prstGeom>
+                    <a:ln>
+                      <a:noFill/>
+                    </a:ln>
+                    <a:extLst>
+                      <a:ext uri="{53640926-AAD7-44D8-BBD7-CCE9431645EC}">
+                        <a14:shadowObscured xmlns:a14="http://schemas.microsoft.com/office/drawing/2010/main"/>
+                      </a:ext>
+                    </a:extLst>
                   </pic:spPr>
                 </pic:pic>
               </a:graphicData>
@@ -10738,6 +10953,15 @@
     </w:p>
     <w:p>
       <w:pPr>
+        <w:rPr>
+          <w:rFonts w:ascii="Helvetica" w:eastAsia="Times New Roman" w:hAnsi="Helvetica" w:cs="Helvetica"/>
+          <w:color w:val="797979"/>
+          <w:lang w:eastAsia="en-IN"/>
+        </w:rPr>
+      </w:pPr>
+    </w:p>
+    <w:p>
+      <w:pPr>
         <w:pStyle w:val="Heading2"/>
         <w:rPr>
           <w:rFonts w:eastAsia="Times New Roman"/>
@@ -10749,9 +10973,46 @@
           <w:rFonts w:eastAsia="Times New Roman"/>
           <w:lang w:eastAsia="en-IN"/>
         </w:rPr>
-        <w:lastRenderedPageBreak/>
-        <w:t>Live Track  Window  for Admin</w:t>
+        <w:t xml:space="preserve">Live </w:t>
       </w:r>
+      <w:proofErr w:type="gramStart"/>
+      <w:r>
+        <w:rPr>
+          <w:rFonts w:eastAsia="Times New Roman"/>
+          <w:lang w:eastAsia="en-IN"/>
+        </w:rPr>
+        <w:t>Track  Window</w:t>
+      </w:r>
+      <w:proofErr w:type="gramEnd"/>
+      <w:r>
+        <w:rPr>
+          <w:rFonts w:eastAsia="Times New Roman"/>
+          <w:lang w:eastAsia="en-IN"/>
+        </w:rPr>
+        <w:t xml:space="preserve">  for Admin</w:t>
+      </w:r>
+    </w:p>
+    <w:p>
+      <w:pPr>
+        <w:jc w:val="center"/>
+        <w:rPr>
+          <w:rFonts w:ascii="Helvetica" w:eastAsia="Times New Roman" w:hAnsi="Helvetica" w:cs="Helvetica"/>
+          <w:noProof/>
+          <w:color w:val="797979"/>
+          <w:lang w:val="en-GB" w:eastAsia="en-GB"/>
+        </w:rPr>
+      </w:pPr>
+    </w:p>
+    <w:p>
+      <w:pPr>
+        <w:jc w:val="center"/>
+        <w:rPr>
+          <w:rFonts w:ascii="Helvetica" w:eastAsia="Times New Roman" w:hAnsi="Helvetica" w:cs="Helvetica"/>
+          <w:noProof/>
+          <w:color w:val="797979"/>
+          <w:lang w:val="en-GB" w:eastAsia="en-GB"/>
+        </w:rPr>
+      </w:pPr>
     </w:p>
     <w:p>
       <w:pPr>
@@ -10769,10 +11030,11 @@
           <w:color w:val="797979"/>
           <w:lang w:bidi="hi-IN"/>
         </w:rPr>
+        <w:lastRenderedPageBreak/>
         <w:drawing>
           <wp:inline distT="0" distB="0" distL="0" distR="0">
-            <wp:extent cx="5114925" cy="2875915"/>
-            <wp:effectExtent l="0" t="0" r="9525" b="635"/>
+            <wp:extent cx="5534025" cy="3801890"/>
+            <wp:effectExtent l="0" t="0" r="0" b="0"/>
             <wp:docPr id="18" name="Picture 4" descr="adminTrackLivePage.png"/>
             <wp:cNvGraphicFramePr>
               <a:graphicFrameLocks xmlns:a="http://schemas.openxmlformats.org/drawingml/2006/main" noChangeAspect="1"/>
@@ -10786,20 +11048,27 @@
                       <a:picLocks noChangeAspect="1"/>
                     </pic:cNvPicPr>
                   </pic:nvPicPr>
-                  <pic:blipFill>
+                  <pic:blipFill rotWithShape="1">
                     <a:blip r:embed="rId9" cstate="print"/>
-                    <a:stretch>
-                      <a:fillRect/>
-                    </a:stretch>
+                    <a:srcRect l="14153" t="8944" r="15642" b="5276"/>
+                    <a:stretch/>
                   </pic:blipFill>
-                  <pic:spPr>
+                  <pic:spPr bwMode="auto">
                     <a:xfrm>
                       <a:off x="0" y="0"/>
-                      <a:ext cx="5119969" cy="2878777"/>
+                      <a:ext cx="5555411" cy="3816583"/>
                     </a:xfrm>
                     <a:prstGeom prst="rect">
                       <a:avLst/>
                     </a:prstGeom>
+                    <a:ln>
+                      <a:noFill/>
+                    </a:ln>
+                    <a:extLst>
+                      <a:ext uri="{53640926-AAD7-44D8-BBD7-CCE9431645EC}">
+                        <a14:shadowObscured xmlns:a14="http://schemas.microsoft.com/office/drawing/2010/main"/>
+                      </a:ext>
+                    </a:extLst>
                   </pic:spPr>
                 </pic:pic>
               </a:graphicData>
@@ -10843,8 +11112,48 @@
         <w:rPr>
           <w:lang w:eastAsia="en-IN"/>
         </w:rPr>
-        <w:t xml:space="preserve">It  displays the live positioning of the device, who is being tracked. </w:t>
+        <w:t xml:space="preserve">It </w:t>
       </w:r>
+      <w:r>
+        <w:rPr>
+          <w:lang w:eastAsia="en-IN"/>
+        </w:rPr>
+        <w:t xml:space="preserve">displays the live positioning of the device, who </w:t>
+      </w:r>
+      <w:proofErr w:type="gramStart"/>
+      <w:r>
+        <w:rPr>
+          <w:lang w:eastAsia="en-IN"/>
+        </w:rPr>
+        <w:t>is being tracked</w:t>
+      </w:r>
+      <w:proofErr w:type="gramEnd"/>
+      <w:r>
+        <w:rPr>
+          <w:lang w:eastAsia="en-IN"/>
+        </w:rPr>
+        <w:t xml:space="preserve">. </w:t>
+      </w:r>
+    </w:p>
+    <w:p>
+      <w:pPr>
+        <w:rPr>
+          <w:rFonts w:ascii="Helvetica" w:eastAsia="Times New Roman" w:hAnsi="Helvetica" w:cs="Helvetica"/>
+          <w:noProof/>
+          <w:color w:val="797979"/>
+          <w:lang w:val="en-GB" w:eastAsia="en-GB"/>
+        </w:rPr>
+      </w:pPr>
+    </w:p>
+    <w:p>
+      <w:pPr>
+        <w:rPr>
+          <w:rFonts w:ascii="Helvetica" w:eastAsia="Times New Roman" w:hAnsi="Helvetica" w:cs="Helvetica"/>
+          <w:noProof/>
+          <w:color w:val="797979"/>
+          <w:lang w:val="en-GB" w:eastAsia="en-GB"/>
+        </w:rPr>
+      </w:pPr>
     </w:p>
     <w:p>
       <w:pPr>
@@ -10861,10 +11170,11 @@
           <w:color w:val="797979"/>
           <w:lang w:bidi="hi-IN"/>
         </w:rPr>
+        <w:lastRenderedPageBreak/>
         <w:drawing>
           <wp:inline distT="0" distB="0" distL="0" distR="0">
-            <wp:extent cx="5731510" cy="3222625"/>
-            <wp:effectExtent l="0" t="0" r="2540" b="15875"/>
+            <wp:extent cx="5124450" cy="3365485"/>
+            <wp:effectExtent l="0" t="0" r="0" b="0"/>
             <wp:docPr id="25" name="Picture 22" descr="clientsLiveTrackingPage.png"/>
             <wp:cNvGraphicFramePr>
               <a:graphicFrameLocks xmlns:a="http://schemas.openxmlformats.org/drawingml/2006/main" noChangeAspect="1"/>
@@ -10878,20 +11188,27 @@
                       <a:picLocks noChangeAspect="1"/>
                     </pic:cNvPicPr>
                   </pic:nvPicPr>
-                  <pic:blipFill>
+                  <pic:blipFill rotWithShape="1">
                     <a:blip r:embed="rId10" cstate="print"/>
-                    <a:stretch>
-                      <a:fillRect/>
-                    </a:stretch>
+                    <a:srcRect l="11799" t="9459" r="15577" b="5714"/>
+                    <a:stretch/>
                   </pic:blipFill>
-                  <pic:spPr>
+                  <pic:spPr bwMode="auto">
                     <a:xfrm>
                       <a:off x="0" y="0"/>
-                      <a:ext cx="5731510" cy="3222625"/>
+                      <a:ext cx="5125726" cy="3366323"/>
                     </a:xfrm>
                     <a:prstGeom prst="rect">
                       <a:avLst/>
                     </a:prstGeom>
+                    <a:ln>
+                      <a:noFill/>
+                    </a:ln>
+                    <a:extLst>
+                      <a:ext uri="{53640926-AAD7-44D8-BBD7-CCE9431645EC}">
+                        <a14:shadowObscured xmlns:a14="http://schemas.microsoft.com/office/drawing/2010/main"/>
+                      </a:ext>
+                    </a:extLst>
                   </pic:spPr>
                 </pic:pic>
               </a:graphicData>
@@ -10922,7 +11239,14 @@
           <w:lang w:eastAsia="en-IN"/>
         </w:rPr>
         <w:lastRenderedPageBreak/>
-        <w:t xml:space="preserve">TRACK  HISTORY </w:t>
+        <w:t>TRACK HISTORY</w:t>
+      </w:r>
+      <w:r>
+        <w:rPr>
+          <w:rFonts w:eastAsia="Times New Roman"/>
+          <w:lang w:eastAsia="en-IN"/>
+        </w:rPr>
+        <w:t xml:space="preserve"> </w:t>
       </w:r>
     </w:p>
     <w:p>
@@ -10941,7 +11265,25 @@
           <w:szCs w:val="24"/>
           <w:lang w:eastAsia="en-IN"/>
         </w:rPr>
-        <w:t>Admin/Client  can  track location history of a person/device under History tab of the Track tab of the main menu.</w:t>
+        <w:t>Admin/</w:t>
+      </w:r>
+      <w:r>
+        <w:rPr>
+          <w:rFonts w:eastAsia="Times New Roman" w:cs="Helvetica"/>
+          <w:sz w:val="24"/>
+          <w:szCs w:val="24"/>
+          <w:lang w:eastAsia="en-IN"/>
+        </w:rPr>
+        <w:t>Client can track</w:t>
+      </w:r>
+      <w:r>
+        <w:rPr>
+          <w:rFonts w:eastAsia="Times New Roman" w:cs="Helvetica"/>
+          <w:sz w:val="24"/>
+          <w:szCs w:val="24"/>
+          <w:lang w:eastAsia="en-IN"/>
+        </w:rPr>
+        <w:t xml:space="preserve"> location history of a person/device under History tab of the Track tab of the main menu.</w:t>
       </w:r>
     </w:p>
     <w:p>
@@ -10960,8 +11302,38 @@
           <w:szCs w:val="24"/>
           <w:lang w:eastAsia="en-IN"/>
         </w:rPr>
-        <w:t xml:space="preserve">User can choose to select the date for which he wants to track the device for. </w:t>
+        <w:t xml:space="preserve">User can choose to select the date for which he wants to track the device </w:t>
       </w:r>
+      <w:proofErr w:type="gramStart"/>
+      <w:r>
+        <w:rPr>
+          <w:rFonts w:eastAsia="Times New Roman" w:cs="Helvetica"/>
+          <w:sz w:val="24"/>
+          <w:szCs w:val="24"/>
+          <w:lang w:eastAsia="en-IN"/>
+        </w:rPr>
+        <w:t>for</w:t>
+      </w:r>
+      <w:proofErr w:type="gramEnd"/>
+      <w:r>
+        <w:rPr>
+          <w:rFonts w:eastAsia="Times New Roman" w:cs="Helvetica"/>
+          <w:sz w:val="24"/>
+          <w:szCs w:val="24"/>
+          <w:lang w:eastAsia="en-IN"/>
+        </w:rPr>
+        <w:t xml:space="preserve">. </w:t>
+      </w:r>
+    </w:p>
+    <w:p>
+      <w:pPr>
+        <w:rPr>
+          <w:rFonts w:ascii="Helvetica" w:eastAsia="Times New Roman" w:hAnsi="Helvetica" w:cs="Helvetica"/>
+          <w:noProof/>
+          <w:color w:val="797979"/>
+          <w:lang w:val="en-GB" w:eastAsia="en-GB"/>
+        </w:rPr>
+      </w:pPr>
     </w:p>
     <w:p>
       <w:pPr>
@@ -10980,8 +11352,8 @@
         </w:rPr>
         <w:drawing>
           <wp:inline distT="0" distB="0" distL="0" distR="0">
-            <wp:extent cx="5731510" cy="3222625"/>
-            <wp:effectExtent l="0" t="0" r="2540" b="15875"/>
+            <wp:extent cx="5362575" cy="3482661"/>
+            <wp:effectExtent l="0" t="0" r="0" b="0"/>
             <wp:docPr id="6" name="Picture 5" descr="adminTrackHistoryPage.png"/>
             <wp:cNvGraphicFramePr>
               <a:graphicFrameLocks xmlns:a="http://schemas.openxmlformats.org/drawingml/2006/main" noChangeAspect="1"/>
@@ -10995,20 +11367,27 @@
                       <a:picLocks noChangeAspect="1"/>
                     </pic:cNvPicPr>
                   </pic:nvPicPr>
-                  <pic:blipFill>
+                  <pic:blipFill rotWithShape="1">
                     <a:blip r:embed="rId11" cstate="print"/>
-                    <a:stretch>
-                      <a:fillRect/>
-                    </a:stretch>
+                    <a:srcRect l="11301" t="9162" r="14746" b="5419"/>
+                    <a:stretch/>
                   </pic:blipFill>
-                  <pic:spPr>
+                  <pic:spPr bwMode="auto">
                     <a:xfrm>
                       <a:off x="0" y="0"/>
-                      <a:ext cx="5731510" cy="3222625"/>
+                      <a:ext cx="5368736" cy="3486662"/>
                     </a:xfrm>
                     <a:prstGeom prst="rect">
                       <a:avLst/>
                     </a:prstGeom>
+                    <a:ln>
+                      <a:noFill/>
+                    </a:ln>
+                    <a:extLst>
+                      <a:ext uri="{53640926-AAD7-44D8-BBD7-CCE9431645EC}">
+                        <a14:shadowObscured xmlns:a14="http://schemas.microsoft.com/office/drawing/2010/main"/>
+                      </a:ext>
+                    </a:extLst>
                   </pic:spPr>
                 </pic:pic>
               </a:graphicData>
@@ -11039,7 +11418,14 @@
           <w:rFonts w:eastAsia="Times New Roman"/>
           <w:lang w:eastAsia="en-IN"/>
         </w:rPr>
-        <w:t xml:space="preserve">MANAGE  USER  PROFILES  </w:t>
+        <w:t>MANAGE USER PROFILES</w:t>
+      </w:r>
+      <w:r>
+        <w:rPr>
+          <w:rFonts w:eastAsia="Times New Roman"/>
+          <w:lang w:eastAsia="en-IN"/>
+        </w:rPr>
+        <w:t xml:space="preserve">  </w:t>
       </w:r>
     </w:p>
     <w:p>
@@ -11052,7 +11438,45 @@
         <w:rPr>
           <w:lang w:eastAsia="en-IN"/>
         </w:rPr>
-        <w:t xml:space="preserve">User  can edit his profile and  can manage  devices to be tracked under  </w:t>
+        <w:t>User can</w:t>
+      </w:r>
+      <w:r>
+        <w:rPr>
+          <w:lang w:eastAsia="en-IN"/>
+        </w:rPr>
+        <w:t xml:space="preserve"> edit his profile </w:t>
+      </w:r>
+      <w:r>
+        <w:rPr>
+          <w:lang w:eastAsia="en-IN"/>
+        </w:rPr>
+        <w:t>and can</w:t>
+      </w:r>
+      <w:r>
+        <w:rPr>
+          <w:lang w:eastAsia="en-IN"/>
+        </w:rPr>
+        <w:t xml:space="preserve"> </w:t>
+      </w:r>
+      <w:r>
+        <w:rPr>
+          <w:lang w:eastAsia="en-IN"/>
+        </w:rPr>
+        <w:t xml:space="preserve">manage devices to </w:t>
+      </w:r>
+      <w:proofErr w:type="gramStart"/>
+      <w:r>
+        <w:rPr>
+          <w:lang w:eastAsia="en-IN"/>
+        </w:rPr>
+        <w:t>be tracked</w:t>
+      </w:r>
+      <w:proofErr w:type="gramEnd"/>
+      <w:r>
+        <w:rPr>
+          <w:lang w:eastAsia="en-IN"/>
+        </w:rPr>
+        <w:t xml:space="preserve"> under </w:t>
       </w:r>
       <w:r>
         <w:rPr>
@@ -11072,34 +11496,85 @@
           <w:b/>
           <w:lang w:eastAsia="en-IN"/>
         </w:rPr>
-        <w:t>Tracker Config</w:t>
+        <w:t xml:space="preserve">Tracker </w:t>
+      </w:r>
+      <w:proofErr w:type="spellStart"/>
+      <w:r>
+        <w:rPr>
+          <w:b/>
+          <w:lang w:eastAsia="en-IN"/>
+        </w:rPr>
+        <w:t>Config</w:t>
+      </w:r>
+      <w:proofErr w:type="spellEnd"/>
+      <w:r>
+        <w:rPr>
+          <w:lang w:eastAsia="en-IN"/>
+        </w:rPr>
+        <w:t xml:space="preserve"> tabs</w:t>
       </w:r>
       <w:r>
         <w:rPr>
           <w:lang w:eastAsia="en-IN"/>
         </w:rPr>
-        <w:t xml:space="preserve">  tabs of  the </w:t>
+        <w:t xml:space="preserve"> </w:t>
       </w:r>
       <w:r>
         <w:rPr>
-          <w:b/>
-          <w:lang w:eastAsia="en-IN"/>
-        </w:rPr>
-        <w:t>User Profile</w:t>
+          <w:lang w:eastAsia="en-IN"/>
+        </w:rPr>
+        <w:t>of the</w:t>
       </w:r>
       <w:r>
         <w:rPr>
           <w:lang w:eastAsia="en-IN"/>
         </w:rPr>
-        <w:t xml:space="preserve">  tab of main menu.  </w:t>
+        <w:t xml:space="preserve"> </w:t>
+      </w:r>
+      <w:r>
+        <w:rPr>
+          <w:b/>
+          <w:lang w:eastAsia="en-IN"/>
+        </w:rPr>
+        <w:t xml:space="preserve">User </w:t>
+      </w:r>
+      <w:r>
+        <w:rPr>
+          <w:b/>
+          <w:lang w:eastAsia="en-IN"/>
+        </w:rPr>
+        <w:t>Profile</w:t>
+      </w:r>
+      <w:r>
+        <w:rPr>
+          <w:lang w:eastAsia="en-IN"/>
+        </w:rPr>
+        <w:t xml:space="preserve"> tab</w:t>
+      </w:r>
+      <w:r>
+        <w:rPr>
+          <w:lang w:eastAsia="en-IN"/>
+        </w:rPr>
+        <w:t xml:space="preserve"> of main menu.  </w:t>
       </w:r>
     </w:p>
     <w:p>
       <w:pPr>
         <w:rPr>
           <w:rFonts w:ascii="Helvetica" w:eastAsia="Times New Roman" w:hAnsi="Helvetica" w:cs="Helvetica"/>
+          <w:noProof/>
           <w:color w:val="797979"/>
-          <w:lang w:eastAsia="en-IN"/>
+          <w:lang w:val="en-GB" w:eastAsia="en-GB"/>
+        </w:rPr>
+      </w:pPr>
+    </w:p>
+    <w:p>
+      <w:pPr>
+        <w:rPr>
+          <w:rFonts w:ascii="Helvetica" w:eastAsia="Times New Roman" w:hAnsi="Helvetica" w:cs="Helvetica"/>
+          <w:noProof/>
+          <w:color w:val="797979"/>
+          <w:lang w:val="en-GB" w:eastAsia="en-GB"/>
         </w:rPr>
       </w:pPr>
       <w:r>
@@ -11109,11 +11584,10 @@
           <w:color w:val="797979"/>
           <w:lang w:bidi="hi-IN"/>
         </w:rPr>
-        <w:lastRenderedPageBreak/>
         <w:drawing>
-          <wp:inline distT="0" distB="0" distL="0" distR="0">
-            <wp:extent cx="5731510" cy="3222625"/>
-            <wp:effectExtent l="0" t="0" r="2540" b="15875"/>
+          <wp:inline distT="0" distB="0" distL="0" distR="0" wp14:anchorId="3C7BFD16" wp14:editId="7BA9162C">
+            <wp:extent cx="5438775" cy="1671607"/>
+            <wp:effectExtent l="0" t="0" r="0" b="0"/>
             <wp:docPr id="7" name="Picture 6" descr="adminUserProfilePage.png"/>
             <wp:cNvGraphicFramePr>
               <a:graphicFrameLocks xmlns:a="http://schemas.openxmlformats.org/drawingml/2006/main" noChangeAspect="1"/>
@@ -11127,20 +11601,27 @@
                       <a:picLocks noChangeAspect="1"/>
                     </pic:cNvPicPr>
                   </pic:nvPicPr>
-                  <pic:blipFill>
+                  <pic:blipFill rotWithShape="1">
                     <a:blip r:embed="rId12" cstate="print"/>
-                    <a:stretch>
-                      <a:fillRect/>
-                    </a:stretch>
+                    <a:srcRect l="10802" t="9459" r="14580" b="49752"/>
+                    <a:stretch/>
                   </pic:blipFill>
-                  <pic:spPr>
+                  <pic:spPr bwMode="auto">
                     <a:xfrm>
                       <a:off x="0" y="0"/>
-                      <a:ext cx="5731510" cy="3222625"/>
+                      <a:ext cx="5456819" cy="1677153"/>
                     </a:xfrm>
                     <a:prstGeom prst="rect">
                       <a:avLst/>
                     </a:prstGeom>
+                    <a:ln>
+                      <a:noFill/>
+                    </a:ln>
+                    <a:extLst>
+                      <a:ext uri="{53640926-AAD7-44D8-BBD7-CCE9431645EC}">
+                        <a14:shadowObscured xmlns:a14="http://schemas.microsoft.com/office/drawing/2010/main"/>
+                      </a:ext>
+                    </a:extLst>
                   </pic:spPr>
                 </pic:pic>
               </a:graphicData>
@@ -11157,6 +11638,25 @@
           <w:lang w:eastAsia="en-IN"/>
         </w:rPr>
       </w:pPr>
+    </w:p>
+    <w:p>
+      <w:pPr>
+        <w:rPr>
+          <w:rFonts w:ascii="Helvetica" w:eastAsia="Times New Roman" w:hAnsi="Helvetica" w:cs="Helvetica"/>
+          <w:noProof/>
+          <w:color w:val="797979"/>
+          <w:lang w:val="en-GB" w:eastAsia="en-GB"/>
+        </w:rPr>
+      </w:pPr>
+    </w:p>
+    <w:p>
+      <w:pPr>
+        <w:rPr>
+          <w:rFonts w:ascii="Helvetica" w:eastAsia="Times New Roman" w:hAnsi="Helvetica" w:cs="Helvetica"/>
+          <w:color w:val="797979"/>
+          <w:lang w:eastAsia="en-IN"/>
+        </w:rPr>
+      </w:pPr>
       <w:r>
         <w:rPr>
           <w:rFonts w:ascii="Helvetica" w:eastAsia="Times New Roman" w:hAnsi="Helvetica" w:cs="Helvetica"/>
@@ -11166,8 +11666,8 @@
         </w:rPr>
         <w:drawing>
           <wp:inline distT="0" distB="0" distL="0" distR="0">
-            <wp:extent cx="5410200" cy="3041650"/>
-            <wp:effectExtent l="0" t="0" r="0" b="6350"/>
+            <wp:extent cx="5887768" cy="3190875"/>
+            <wp:effectExtent l="0" t="0" r="0" b="0"/>
             <wp:docPr id="21" name="Picture 7" descr="UserProfileEditPage.png"/>
             <wp:cNvGraphicFramePr>
               <a:graphicFrameLocks xmlns:a="http://schemas.openxmlformats.org/drawingml/2006/main" noChangeAspect="1"/>
@@ -11181,20 +11681,27 @@
                       <a:picLocks noChangeAspect="1"/>
                     </pic:cNvPicPr>
                   </pic:nvPicPr>
-                  <pic:blipFill>
+                  <pic:blipFill rotWithShape="1">
                     <a:blip r:embed="rId13" cstate="print"/>
-                    <a:stretch>
-                      <a:fillRect/>
-                    </a:stretch>
+                    <a:srcRect l="10741" t="9081" r="11610" b="16076"/>
+                    <a:stretch/>
                   </pic:blipFill>
-                  <pic:spPr>
+                  <pic:spPr bwMode="auto">
                     <a:xfrm>
                       <a:off x="0" y="0"/>
-                      <a:ext cx="5415536" cy="3044964"/>
+                      <a:ext cx="5898656" cy="3196776"/>
                     </a:xfrm>
                     <a:prstGeom prst="rect">
                       <a:avLst/>
                     </a:prstGeom>
+                    <a:ln>
+                      <a:noFill/>
+                    </a:ln>
+                    <a:extLst>
+                      <a:ext uri="{53640926-AAD7-44D8-BBD7-CCE9431645EC}">
+                        <a14:shadowObscured xmlns:a14="http://schemas.microsoft.com/office/drawing/2010/main"/>
+                      </a:ext>
+                    </a:extLst>
                   </pic:spPr>
                 </pic:pic>
               </a:graphicData>
@@ -11225,6 +11732,16 @@
       <w:pPr>
         <w:rPr>
           <w:rFonts w:ascii="Helvetica" w:eastAsia="Times New Roman" w:hAnsi="Helvetica" w:cs="Helvetica"/>
+          <w:noProof/>
+          <w:color w:val="797979"/>
+          <w:lang w:val="en-GB" w:eastAsia="en-GB"/>
+        </w:rPr>
+      </w:pPr>
+    </w:p>
+    <w:p>
+      <w:pPr>
+        <w:rPr>
+          <w:rFonts w:ascii="Helvetica" w:eastAsia="Times New Roman" w:hAnsi="Helvetica" w:cs="Helvetica"/>
           <w:color w:val="797979"/>
           <w:lang w:eastAsia="en-IN"/>
         </w:rPr>
@@ -11236,11 +11753,10 @@
           <w:color w:val="797979"/>
           <w:lang w:bidi="hi-IN"/>
         </w:rPr>
-        <w:lastRenderedPageBreak/>
         <w:drawing>
           <wp:inline distT="0" distB="0" distL="0" distR="0">
-            <wp:extent cx="5731510" cy="3222625"/>
-            <wp:effectExtent l="0" t="0" r="2540" b="15875"/>
+            <wp:extent cx="4914900" cy="3166647"/>
+            <wp:effectExtent l="0" t="0" r="0" b="0"/>
             <wp:docPr id="27" name="Picture 26" descr="clientsTrackConfigPage.png"/>
             <wp:cNvGraphicFramePr>
               <a:graphicFrameLocks xmlns:a="http://schemas.openxmlformats.org/drawingml/2006/main" noChangeAspect="1"/>
@@ -11254,20 +11770,27 @@
                       <a:picLocks noChangeAspect="1"/>
                     </pic:cNvPicPr>
                   </pic:nvPicPr>
-                  <pic:blipFill>
+                  <pic:blipFill rotWithShape="1">
                     <a:blip r:embed="rId14" cstate="print"/>
-                    <a:stretch>
-                      <a:fillRect/>
-                    </a:stretch>
+                    <a:srcRect l="12298" t="9754" r="13417" b="5123"/>
+                    <a:stretch/>
                   </pic:blipFill>
-                  <pic:spPr>
+                  <pic:spPr bwMode="auto">
                     <a:xfrm>
                       <a:off x="0" y="0"/>
-                      <a:ext cx="5731510" cy="3222625"/>
+                      <a:ext cx="4921994" cy="3171218"/>
                     </a:xfrm>
                     <a:prstGeom prst="rect">
                       <a:avLst/>
                     </a:prstGeom>
+                    <a:ln>
+                      <a:noFill/>
+                    </a:ln>
+                    <a:extLst>
+                      <a:ext uri="{53640926-AAD7-44D8-BBD7-CCE9431645EC}">
+                        <a14:shadowObscured xmlns:a14="http://schemas.microsoft.com/office/drawing/2010/main"/>
+                      </a:ext>
+                    </a:extLst>
                   </pic:spPr>
                 </pic:pic>
               </a:graphicData>
@@ -11278,29 +11801,14 @@
     </w:p>
     <w:p>
       <w:pPr>
-        <w:rPr>
-          <w:rFonts w:ascii="Helvetica" w:eastAsia="Times New Roman" w:hAnsi="Helvetica" w:cs="Helvetica"/>
-          <w:color w:val="797979"/>
-          <w:lang w:eastAsia="en-IN"/>
-        </w:rPr>
-      </w:pPr>
-      <w:r>
-        <w:rPr>
-          <w:rFonts w:ascii="Helvetica" w:eastAsia="Times New Roman" w:hAnsi="Helvetica" w:cs="Helvetica"/>
-          <w:color w:val="797979"/>
-          <w:lang w:eastAsia="en-IN"/>
-        </w:rPr>
-        <w:br w:type="page"/>
-      </w:r>
-    </w:p>
-    <w:p>
-      <w:pPr>
         <w:pStyle w:val="Heading2"/>
         <w:rPr>
           <w:rFonts w:eastAsia="Times New Roman"/>
           <w:lang w:eastAsia="en-IN"/>
         </w:rPr>
       </w:pPr>
+      <w:bookmarkStart w:id="0" w:name="_GoBack"/>
+      <w:bookmarkEnd w:id="0"/>
       <w:r>
         <w:rPr>
           <w:rFonts w:eastAsia="Times New Roman"/>
@@ -11333,8 +11841,46 @@
         <w:rPr>
           <w:lang w:eastAsia="en-IN"/>
         </w:rPr>
-        <w:t xml:space="preserve"> main menu tab. Main admin can login to a clients page using Login tab, can edit or check tracking details of the clients devices, can edit and  delete client’s profile.</w:t>
+        <w:t xml:space="preserve"> main menu tab. Main admin can login to a </w:t>
       </w:r>
+      <w:proofErr w:type="spellStart"/>
+      <w:r>
+        <w:rPr>
+          <w:lang w:eastAsia="en-IN"/>
+        </w:rPr>
+        <w:t>clients</w:t>
+      </w:r>
+      <w:proofErr w:type="spellEnd"/>
+      <w:r>
+        <w:rPr>
+          <w:lang w:eastAsia="en-IN"/>
+        </w:rPr>
+        <w:t xml:space="preserve"> page using Login tab, can edit or check tracking details of the clients devices, can edit </w:t>
+      </w:r>
+      <w:proofErr w:type="gramStart"/>
+      <w:r>
+        <w:rPr>
+          <w:lang w:eastAsia="en-IN"/>
+        </w:rPr>
+        <w:t>and  delete</w:t>
+      </w:r>
+      <w:proofErr w:type="gramEnd"/>
+      <w:r>
+        <w:rPr>
+          <w:lang w:eastAsia="en-IN"/>
+        </w:rPr>
+        <w:t xml:space="preserve"> client’s profile.</w:t>
+      </w:r>
+    </w:p>
+    <w:p>
+      <w:pPr>
+        <w:rPr>
+          <w:rFonts w:ascii="Helvetica" w:eastAsia="Times New Roman" w:hAnsi="Helvetica" w:cs="Helvetica"/>
+          <w:noProof/>
+          <w:color w:val="797979"/>
+          <w:lang w:val="en-GB" w:eastAsia="en-GB"/>
+        </w:rPr>
+      </w:pPr>
     </w:p>
     <w:p>
       <w:pPr>
@@ -11353,8 +11899,8 @@
         </w:rPr>
         <w:drawing>
           <wp:inline distT="0" distB="0" distL="0" distR="0">
-            <wp:extent cx="5731510" cy="3222625"/>
-            <wp:effectExtent l="0" t="0" r="2540" b="15875"/>
+            <wp:extent cx="5471102" cy="2428875"/>
+            <wp:effectExtent l="0" t="0" r="0" b="0"/>
             <wp:docPr id="11" name="Picture 10" descr="adminUserAccountsPage.png"/>
             <wp:cNvGraphicFramePr>
               <a:graphicFrameLocks xmlns:a="http://schemas.openxmlformats.org/drawingml/2006/main" noChangeAspect="1"/>
@@ -11368,20 +11914,27 @@
                       <a:picLocks noChangeAspect="1"/>
                     </pic:cNvPicPr>
                   </pic:nvPicPr>
-                  <pic:blipFill>
+                  <pic:blipFill rotWithShape="1">
                     <a:blip r:embed="rId15" cstate="print"/>
-                    <a:stretch>
-                      <a:fillRect/>
-                    </a:stretch>
+                    <a:srcRect l="12132" t="8573" r="13749" b="32906"/>
+                    <a:stretch/>
                   </pic:blipFill>
-                  <pic:spPr>
+                  <pic:spPr bwMode="auto">
                     <a:xfrm>
                       <a:off x="0" y="0"/>
-                      <a:ext cx="5731510" cy="3222625"/>
+                      <a:ext cx="5474112" cy="2430211"/>
                     </a:xfrm>
                     <a:prstGeom prst="rect">
                       <a:avLst/>
                     </a:prstGeom>
+                    <a:ln>
+                      <a:noFill/>
+                    </a:ln>
+                    <a:extLst>
+                      <a:ext uri="{53640926-AAD7-44D8-BBD7-CCE9431645EC}">
+                        <a14:shadowObscured xmlns:a14="http://schemas.microsoft.com/office/drawing/2010/main"/>
+                      </a:ext>
+                    </a:extLst>
                   </pic:spPr>
                 </pic:pic>
               </a:graphicData>
@@ -11403,6 +11956,16 @@
       <w:pPr>
         <w:rPr>
           <w:rFonts w:ascii="Helvetica" w:eastAsia="Times New Roman" w:hAnsi="Helvetica" w:cs="Helvetica"/>
+          <w:noProof/>
+          <w:color w:val="797979"/>
+          <w:lang w:val="en-GB" w:eastAsia="en-GB"/>
+        </w:rPr>
+      </w:pPr>
+    </w:p>
+    <w:p>
+      <w:pPr>
+        <w:rPr>
+          <w:rFonts w:ascii="Helvetica" w:eastAsia="Times New Roman" w:hAnsi="Helvetica" w:cs="Helvetica"/>
           <w:color w:val="797979"/>
           <w:lang w:eastAsia="en-IN"/>
         </w:rPr>
@@ -11416,8 +11979,8 @@
         </w:rPr>
         <w:drawing>
           <wp:inline distT="0" distB="0" distL="0" distR="0">
-            <wp:extent cx="5731510" cy="3222625"/>
-            <wp:effectExtent l="0" t="0" r="2540" b="15875"/>
+            <wp:extent cx="5172075" cy="3241016"/>
+            <wp:effectExtent l="0" t="0" r="0" b="0"/>
             <wp:docPr id="13" name="Picture 12" descr="adminUserTrackerUnitCheckPage.png"/>
             <wp:cNvGraphicFramePr>
               <a:graphicFrameLocks xmlns:a="http://schemas.openxmlformats.org/drawingml/2006/main" noChangeAspect="1"/>
@@ -11431,20 +11994,27 @@
                       <a:picLocks noChangeAspect="1"/>
                     </pic:cNvPicPr>
                   </pic:nvPicPr>
-                  <pic:blipFill>
+                  <pic:blipFill rotWithShape="1">
                     <a:blip r:embed="rId16" cstate="print"/>
-                    <a:stretch>
-                      <a:fillRect/>
-                    </a:stretch>
+                    <a:srcRect l="10138" t="9162" r="13749" b="6010"/>
+                    <a:stretch/>
                   </pic:blipFill>
-                  <pic:spPr>
+                  <pic:spPr bwMode="auto">
                     <a:xfrm>
                       <a:off x="0" y="0"/>
-                      <a:ext cx="5731510" cy="3222625"/>
+                      <a:ext cx="5178740" cy="3245193"/>
                     </a:xfrm>
                     <a:prstGeom prst="rect">
                       <a:avLst/>
                     </a:prstGeom>
+                    <a:ln>
+                      <a:noFill/>
+                    </a:ln>
+                    <a:extLst>
+                      <a:ext uri="{53640926-AAD7-44D8-BBD7-CCE9431645EC}">
+                        <a14:shadowObscured xmlns:a14="http://schemas.microsoft.com/office/drawing/2010/main"/>
+                      </a:ext>
+                    </a:extLst>
                   </pic:spPr>
                 </pic:pic>
               </a:graphicData>
@@ -11502,11 +12072,19 @@
           <w:lang w:eastAsia="en-IN"/>
         </w:rPr>
       </w:pPr>
+      <w:proofErr w:type="gramStart"/>
       <w:r>
         <w:rPr>
           <w:lang w:eastAsia="en-IN"/>
         </w:rPr>
-        <w:t xml:space="preserve">It’s a place where admin can check the last track status of a device and can send notifications to the devices which are inactive since long.  </w:t>
+        <w:t>It’s</w:t>
+      </w:r>
+      <w:proofErr w:type="gramEnd"/>
+      <w:r>
+        <w:rPr>
+          <w:lang w:eastAsia="en-IN"/>
+        </w:rPr>
+        <w:t xml:space="preserve"> a place where admin can check the last track status of a device and can send notifications to the devices which are inactive since long.  </w:t>
       </w:r>
     </w:p>
     <w:p>
@@ -11546,6 +12124,16 @@
       <w:pPr>
         <w:rPr>
           <w:rFonts w:ascii="Helvetica" w:eastAsia="Times New Roman" w:hAnsi="Helvetica" w:cs="Helvetica"/>
+          <w:noProof/>
+          <w:color w:val="797979"/>
+          <w:lang w:val="en-GB" w:eastAsia="en-GB"/>
+        </w:rPr>
+      </w:pPr>
+    </w:p>
+    <w:p>
+      <w:pPr>
+        <w:rPr>
+          <w:rFonts w:ascii="Helvetica" w:eastAsia="Times New Roman" w:hAnsi="Helvetica" w:cs="Helvetica"/>
           <w:color w:val="797979"/>
           <w:lang w:eastAsia="en-IN"/>
         </w:rPr>
@@ -11559,8 +12147,8 @@
         </w:rPr>
         <w:drawing>
           <wp:inline distT="0" distB="0" distL="0" distR="0">
-            <wp:extent cx="5731510" cy="3222625"/>
-            <wp:effectExtent l="0" t="0" r="2540" b="15875"/>
+            <wp:extent cx="5629275" cy="2724150"/>
+            <wp:effectExtent l="0" t="0" r="0" b="0"/>
             <wp:docPr id="12" name="Picture 11" descr="adminDashBoardPage1.png"/>
             <wp:cNvGraphicFramePr>
               <a:graphicFrameLocks xmlns:a="http://schemas.openxmlformats.org/drawingml/2006/main" noChangeAspect="1"/>
@@ -11574,20 +12162,27 @@
                       <a:picLocks noChangeAspect="1"/>
                     </pic:cNvPicPr>
                   </pic:nvPicPr>
-                  <pic:blipFill>
+                  <pic:blipFill rotWithShape="1">
                     <a:blip r:embed="rId17" cstate="print"/>
-                    <a:stretch>
-                      <a:fillRect/>
-                    </a:stretch>
+                    <a:srcRect l="665" t="8868" r="1119" b="6601"/>
+                    <a:stretch/>
                   </pic:blipFill>
-                  <pic:spPr>
+                  <pic:spPr bwMode="auto">
                     <a:xfrm>
                       <a:off x="0" y="0"/>
-                      <a:ext cx="5731510" cy="3222625"/>
+                      <a:ext cx="5629275" cy="2724150"/>
                     </a:xfrm>
                     <a:prstGeom prst="rect">
                       <a:avLst/>
                     </a:prstGeom>
+                    <a:ln>
+                      <a:noFill/>
+                    </a:ln>
+                    <a:extLst>
+                      <a:ext uri="{53640926-AAD7-44D8-BBD7-CCE9431645EC}">
+                        <a14:shadowObscured xmlns:a14="http://schemas.microsoft.com/office/drawing/2010/main"/>
+                      </a:ext>
+                    </a:extLst>
                   </pic:spPr>
                 </pic:pic>
               </a:graphicData>
@@ -11631,7 +12226,35 @@
         <w:rPr>
           <w:lang w:eastAsia="en-IN"/>
         </w:rPr>
-        <w:t>User can check the trip details of a device between a  duration. One has to select the device owner name and the From and To date from the given drop-down menus.</w:t>
+        <w:t xml:space="preserve">User can check the trip details of a device between </w:t>
+      </w:r>
+      <w:proofErr w:type="gramStart"/>
+      <w:r>
+        <w:rPr>
+          <w:lang w:eastAsia="en-IN"/>
+        </w:rPr>
+        <w:t>a  duration</w:t>
+      </w:r>
+      <w:proofErr w:type="gramEnd"/>
+      <w:r>
+        <w:rPr>
+          <w:lang w:eastAsia="en-IN"/>
+        </w:rPr>
+        <w:t xml:space="preserve">. One has to select the device owner name and the </w:t>
+      </w:r>
+      <w:proofErr w:type="gramStart"/>
+      <w:r>
+        <w:rPr>
+          <w:lang w:eastAsia="en-IN"/>
+        </w:rPr>
+        <w:t>From</w:t>
+      </w:r>
+      <w:proofErr w:type="gramEnd"/>
+      <w:r>
+        <w:rPr>
+          <w:lang w:eastAsia="en-IN"/>
+        </w:rPr>
+        <w:t xml:space="preserve"> and To date from the given drop-down menus.</w:t>
       </w:r>
     </w:p>
     <w:p>
@@ -11664,6 +12287,16 @@
       <w:pPr>
         <w:rPr>
           <w:rFonts w:ascii="Helvetica" w:eastAsia="Times New Roman" w:hAnsi="Helvetica" w:cs="Helvetica"/>
+          <w:noProof/>
+          <w:color w:val="797979"/>
+          <w:lang w:val="en-GB" w:eastAsia="en-GB"/>
+        </w:rPr>
+      </w:pPr>
+    </w:p>
+    <w:p>
+      <w:pPr>
+        <w:rPr>
+          <w:rFonts w:ascii="Helvetica" w:eastAsia="Times New Roman" w:hAnsi="Helvetica" w:cs="Helvetica"/>
           <w:color w:val="797979"/>
           <w:lang w:eastAsia="en-IN"/>
         </w:rPr>
@@ -11675,11 +12308,10 @@
           <w:color w:val="797979"/>
           <w:lang w:bidi="hi-IN"/>
         </w:rPr>
-        <w:lastRenderedPageBreak/>
         <w:drawing>
           <wp:inline distT="0" distB="0" distL="0" distR="0">
-            <wp:extent cx="5731510" cy="3222625"/>
-            <wp:effectExtent l="0" t="0" r="2540" b="15875"/>
+            <wp:extent cx="5686425" cy="1123950"/>
+            <wp:effectExtent l="0" t="0" r="0" b="0"/>
             <wp:docPr id="14" name="Picture 13" descr="TripReportPage.png"/>
             <wp:cNvGraphicFramePr>
               <a:graphicFrameLocks xmlns:a="http://schemas.openxmlformats.org/drawingml/2006/main" noChangeAspect="1"/>
@@ -11693,20 +12325,27 @@
                       <a:picLocks noChangeAspect="1"/>
                     </pic:cNvPicPr>
                   </pic:nvPicPr>
-                  <pic:blipFill>
+                  <pic:blipFill rotWithShape="1">
                     <a:blip r:embed="rId18" cstate="print"/>
-                    <a:stretch>
-                      <a:fillRect/>
-                    </a:stretch>
+                    <a:srcRect l="333" t="9162" r="454" b="55961"/>
+                    <a:stretch/>
                   </pic:blipFill>
-                  <pic:spPr>
+                  <pic:spPr bwMode="auto">
                     <a:xfrm>
                       <a:off x="0" y="0"/>
-                      <a:ext cx="5731510" cy="3222625"/>
+                      <a:ext cx="5686425" cy="1123950"/>
                     </a:xfrm>
                     <a:prstGeom prst="rect">
                       <a:avLst/>
                     </a:prstGeom>
+                    <a:ln>
+                      <a:noFill/>
+                    </a:ln>
+                    <a:extLst>
+                      <a:ext uri="{53640926-AAD7-44D8-BBD7-CCE9431645EC}">
+                        <a14:shadowObscured xmlns:a14="http://schemas.microsoft.com/office/drawing/2010/main"/>
+                      </a:ext>
+                    </a:extLst>
                   </pic:spPr>
                 </pic:pic>
               </a:graphicData>
@@ -11750,7 +12389,29 @@
         <w:rPr>
           <w:lang w:eastAsia="en-IN"/>
         </w:rPr>
-        <w:t>This window displays the unregistered users, who has downloaded the Compucom  Gps Tracker app but are not yet registered.</w:t>
+        <w:t xml:space="preserve">This window displays the unregistered users, who has downloaded the </w:t>
+      </w:r>
+      <w:proofErr w:type="gramStart"/>
+      <w:r>
+        <w:rPr>
+          <w:lang w:eastAsia="en-IN"/>
+        </w:rPr>
+        <w:t xml:space="preserve">Compucom  </w:t>
+      </w:r>
+      <w:proofErr w:type="spellStart"/>
+      <w:r>
+        <w:rPr>
+          <w:lang w:eastAsia="en-IN"/>
+        </w:rPr>
+        <w:t>Gps</w:t>
+      </w:r>
+      <w:proofErr w:type="spellEnd"/>
+      <w:proofErr w:type="gramEnd"/>
+      <w:r>
+        <w:rPr>
+          <w:lang w:eastAsia="en-IN"/>
+        </w:rPr>
+        <w:t xml:space="preserve"> Tracker app but are not yet registered.</w:t>
       </w:r>
     </w:p>
     <w:p>
@@ -11783,6 +12444,16 @@
       <w:pPr>
         <w:rPr>
           <w:rFonts w:ascii="Helvetica" w:eastAsia="Times New Roman" w:hAnsi="Helvetica" w:cs="Helvetica"/>
+          <w:noProof/>
+          <w:color w:val="797979"/>
+          <w:lang w:val="en-GB" w:eastAsia="en-GB"/>
+        </w:rPr>
+      </w:pPr>
+    </w:p>
+    <w:p>
+      <w:pPr>
+        <w:rPr>
+          <w:rFonts w:ascii="Helvetica" w:eastAsia="Times New Roman" w:hAnsi="Helvetica" w:cs="Helvetica"/>
           <w:color w:val="797979"/>
           <w:lang w:eastAsia="en-IN"/>
         </w:rPr>
@@ -11796,8 +12467,8 @@
         </w:rPr>
         <w:drawing>
           <wp:inline distT="0" distB="0" distL="0" distR="0">
-            <wp:extent cx="5731510" cy="3222625"/>
-            <wp:effectExtent l="0" t="0" r="2540" b="15875"/>
+            <wp:extent cx="5619750" cy="2771775"/>
+            <wp:effectExtent l="0" t="0" r="0" b="0"/>
             <wp:docPr id="15" name="Picture 14" descr="unregisteredUserReport.png"/>
             <wp:cNvGraphicFramePr>
               <a:graphicFrameLocks xmlns:a="http://schemas.openxmlformats.org/drawingml/2006/main" noChangeAspect="1"/>
@@ -11811,20 +12482,27 @@
                       <a:picLocks noChangeAspect="1"/>
                     </pic:cNvPicPr>
                   </pic:nvPicPr>
-                  <pic:blipFill>
+                  <pic:blipFill rotWithShape="1">
                     <a:blip r:embed="rId19" cstate="print"/>
-                    <a:stretch>
-                      <a:fillRect/>
-                    </a:stretch>
+                    <a:srcRect l="665" t="8572" r="1285" b="5419"/>
+                    <a:stretch/>
                   </pic:blipFill>
-                  <pic:spPr>
+                  <pic:spPr bwMode="auto">
                     <a:xfrm>
                       <a:off x="0" y="0"/>
-                      <a:ext cx="5731510" cy="3222625"/>
+                      <a:ext cx="5619750" cy="2771775"/>
                     </a:xfrm>
                     <a:prstGeom prst="rect">
                       <a:avLst/>
                     </a:prstGeom>
+                    <a:ln>
+                      <a:noFill/>
+                    </a:ln>
+                    <a:extLst>
+                      <a:ext uri="{53640926-AAD7-44D8-BBD7-CCE9431645EC}">
+                        <a14:shadowObscured xmlns:a14="http://schemas.microsoft.com/office/drawing/2010/main"/>
+                      </a:ext>
+                    </a:extLst>
                   </pic:spPr>
                 </pic:pic>
               </a:graphicData>
@@ -11874,8 +12552,18 @@
           <w:lang w:eastAsia="en-IN"/>
         </w:rPr>
         <w:lastRenderedPageBreak/>
-        <w:t>How to begin using Compucom GPS Tracker app ?</w:t>
+        <w:t xml:space="preserve">How to begin using Compucom GPS Tracker </w:t>
       </w:r>
+      <w:proofErr w:type="gramStart"/>
+      <w:r>
+        <w:rPr>
+          <w:rFonts w:ascii="Helvetica" w:eastAsia="Times New Roman" w:hAnsi="Helvetica" w:cs="Helvetica"/>
+          <w:color w:val="797979"/>
+          <w:lang w:eastAsia="en-IN"/>
+        </w:rPr>
+        <w:t>app ?</w:t>
+      </w:r>
+      <w:proofErr w:type="gramEnd"/>
     </w:p>
     <w:p>
       <w:pPr>
@@ -11989,8 +12677,57 @@
           <w:color w:val="797979"/>
           <w:lang w:eastAsia="en-IN"/>
         </w:rPr>
-        <w:t xml:space="preserve">Lastly, press the button given below saying “Tracking is Off”. It will open a window to direct you to turn your GPS or Location Services on.   </w:t>
+        <w:t xml:space="preserve">Lastly, press the button given below saying “Tracking is </w:t>
       </w:r>
+      <w:proofErr w:type="gramStart"/>
+      <w:r>
+        <w:rPr>
+          <w:rFonts w:ascii="Helvetica" w:eastAsia="Times New Roman" w:hAnsi="Helvetica" w:cs="Helvetica"/>
+          <w:color w:val="797979"/>
+          <w:lang w:eastAsia="en-IN"/>
+        </w:rPr>
+        <w:t>Off</w:t>
+      </w:r>
+      <w:proofErr w:type="gramEnd"/>
+      <w:r>
+        <w:rPr>
+          <w:rFonts w:ascii="Helvetica" w:eastAsia="Times New Roman" w:hAnsi="Helvetica" w:cs="Helvetica"/>
+          <w:color w:val="797979"/>
+          <w:lang w:eastAsia="en-IN"/>
+        </w:rPr>
+        <w:t xml:space="preserve">”. It will open a window to direct you to turn your GPS or Location Services </w:t>
+      </w:r>
+      <w:proofErr w:type="gramStart"/>
+      <w:r>
+        <w:rPr>
+          <w:rFonts w:ascii="Helvetica" w:eastAsia="Times New Roman" w:hAnsi="Helvetica" w:cs="Helvetica"/>
+          <w:color w:val="797979"/>
+          <w:lang w:eastAsia="en-IN"/>
+        </w:rPr>
+        <w:t>on</w:t>
+      </w:r>
+      <w:proofErr w:type="gramEnd"/>
+      <w:r>
+        <w:rPr>
+          <w:rFonts w:ascii="Helvetica" w:eastAsia="Times New Roman" w:hAnsi="Helvetica" w:cs="Helvetica"/>
+          <w:color w:val="797979"/>
+          <w:lang w:eastAsia="en-IN"/>
+        </w:rPr>
+        <w:t xml:space="preserve">.   </w:t>
+      </w:r>
+    </w:p>
+    <w:p>
+      <w:pPr>
+        <w:keepNext/>
+        <w:shd w:val="clear" w:color="auto" w:fill="FFFFFF"/>
+        <w:spacing w:before="100" w:beforeAutospacing="1" w:after="100" w:afterAutospacing="1" w:line="240" w:lineRule="auto"/>
+        <w:rPr>
+          <w:rFonts w:ascii="Helvetica" w:eastAsia="Times New Roman" w:hAnsi="Helvetica" w:cs="Helvetica"/>
+          <w:noProof/>
+          <w:color w:val="797979"/>
+          <w:lang w:val="en-GB" w:eastAsia="en-GB"/>
+        </w:rPr>
+      </w:pPr>
     </w:p>
     <w:p>
       <w:pPr>
@@ -12007,8 +12744,8 @@
         </w:rPr>
         <w:drawing>
           <wp:inline distT="0" distB="0" distL="0" distR="0">
-            <wp:extent cx="2460625" cy="4375150"/>
-            <wp:effectExtent l="0" t="0" r="15875" b="6350"/>
+            <wp:extent cx="2460625" cy="4241303"/>
+            <wp:effectExtent l="0" t="0" r="0" b="0"/>
             <wp:docPr id="2" name="Picture 0" descr="IMG_2094.JPG"/>
             <wp:cNvGraphicFramePr>
               <a:graphicFrameLocks xmlns:a="http://schemas.openxmlformats.org/drawingml/2006/main" noChangeAspect="1"/>
@@ -12022,20 +12759,27 @@
                       <a:picLocks noChangeAspect="1"/>
                     </pic:cNvPicPr>
                   </pic:nvPicPr>
-                  <pic:blipFill>
+                  <pic:blipFill rotWithShape="1">
                     <a:blip r:embed="rId20" cstate="print"/>
-                    <a:stretch>
-                      <a:fillRect/>
-                    </a:stretch>
+                    <a:srcRect t="3048"/>
+                    <a:stretch/>
                   </pic:blipFill>
-                  <pic:spPr>
+                  <pic:spPr bwMode="auto">
                     <a:xfrm>
                       <a:off x="0" y="0"/>
-                      <a:ext cx="2461802" cy="4376746"/>
+                      <a:ext cx="2461802" cy="4243332"/>
                     </a:xfrm>
                     <a:prstGeom prst="rect">
                       <a:avLst/>
                     </a:prstGeom>
+                    <a:ln>
+                      <a:noFill/>
+                    </a:ln>
+                    <a:extLst>
+                      <a:ext uri="{53640926-AAD7-44D8-BBD7-CCE9431645EC}">
+                        <a14:shadowObscured xmlns:a14="http://schemas.microsoft.com/office/drawing/2010/main"/>
+                      </a:ext>
+                    </a:extLst>
                   </pic:spPr>
                 </pic:pic>
               </a:graphicData>
@@ -12056,8 +12800,8 @@
         </w:rPr>
         <w:drawing>
           <wp:inline distT="0" distB="0" distL="0" distR="0">
-            <wp:extent cx="2466975" cy="4385310"/>
-            <wp:effectExtent l="0" t="0" r="9525" b="15240"/>
+            <wp:extent cx="2466619" cy="4271010"/>
+            <wp:effectExtent l="0" t="0" r="0" b="0"/>
             <wp:docPr id="3" name="Picture 1" descr="IMG_2095.JPG"/>
             <wp:cNvGraphicFramePr>
               <a:graphicFrameLocks xmlns:a="http://schemas.openxmlformats.org/drawingml/2006/main" noChangeAspect="1"/>
@@ -12071,20 +12815,27 @@
                       <a:picLocks noChangeAspect="1"/>
                     </pic:cNvPicPr>
                   </pic:nvPicPr>
-                  <pic:blipFill>
+                  <pic:blipFill rotWithShape="1">
                     <a:blip r:embed="rId21" cstate="print"/>
-                    <a:stretch>
-                      <a:fillRect/>
-                    </a:stretch>
+                    <a:srcRect t="2606"/>
+                    <a:stretch/>
                   </pic:blipFill>
-                  <pic:spPr>
+                  <pic:spPr bwMode="auto">
                     <a:xfrm>
                       <a:off x="0" y="0"/>
-                      <a:ext cx="2465271" cy="4382914"/>
+                      <a:ext cx="2465271" cy="4268676"/>
                     </a:xfrm>
                     <a:prstGeom prst="rect">
                       <a:avLst/>
                     </a:prstGeom>
+                    <a:ln>
+                      <a:noFill/>
+                    </a:ln>
+                    <a:extLst>
+                      <a:ext uri="{53640926-AAD7-44D8-BBD7-CCE9431645EC}">
+                        <a14:shadowObscured xmlns:a14="http://schemas.microsoft.com/office/drawing/2010/main"/>
+                      </a:ext>
+                    </a:extLst>
                   </pic:spPr>
                 </pic:pic>
               </a:graphicData>
@@ -12102,8 +12853,13 @@
       </w:r>
       <w:r>
         <w:tab/>
-        <w:t>Figure 2: Screen once your phone’s GPS Tracking  .</w:t>
+        <w:t xml:space="preserve">Figure 2: Screen once your phone’s GPS </w:t>
       </w:r>
+      <w:proofErr w:type="gramStart"/>
+      <w:r>
+        <w:t>Tracking  .</w:t>
+      </w:r>
+      <w:proofErr w:type="gramEnd"/>
     </w:p>
     <w:p>
       <w:pPr>
